--- a/jennifer-golden-resume.docx
+++ b/jennifer-golden-resume.docx
@@ -79,7 +79,23 @@
           <w:b/>
           <w:sz w:val="18"/>
         </w:rPr>
-        <w:t>Jennifer.Golden@va.gov</w:t>
+        <w:t>resume</w:t>
+      </w:r>
+      <w:r>
+        <w:rPr>
+          <w:rFonts w:ascii="Arial" w:hAnsi="Arial" w:cs="Arial"/>
+          <w:b/>
+          <w:sz w:val="18"/>
+        </w:rPr>
+        <w:t>@</w:t>
+      </w:r>
+      <w:r>
+        <w:rPr>
+          <w:rFonts w:ascii="Arial" w:hAnsi="Arial" w:cs="Arial"/>
+          <w:b/>
+          <w:sz w:val="18"/>
+        </w:rPr>
+        <w:t>jennifergolden.info</w:t>
       </w:r>
       <w:r>
         <w:rPr>
@@ -499,25 +515,7 @@
           <w:iCs/>
           <w:sz w:val="18"/>
         </w:rPr>
-        <w:t xml:space="preserve"> CHF, Cath </w:t>
-      </w:r>
-      <w:proofErr w:type="gramStart"/>
-      <w:r>
-        <w:rPr>
-          <w:rFonts w:cs="Arial"/>
-          <w:iCs/>
-          <w:sz w:val="18"/>
-        </w:rPr>
-        <w:t>Lab</w:t>
-      </w:r>
-      <w:proofErr w:type="gramEnd"/>
-      <w:r>
-        <w:rPr>
-          <w:rFonts w:cs="Arial"/>
-          <w:iCs/>
-          <w:sz w:val="18"/>
-        </w:rPr>
-        <w:t xml:space="preserve"> and Arrhythmia sub-specialties</w:t>
+        <w:t xml:space="preserve"> CHF, Cath Lab and Arrhythmia sub-specialties</w:t>
       </w:r>
     </w:p>
     <w:p>
@@ -707,23 +705,7 @@
           <w:rFonts w:cs="Arial"/>
           <w:i/>
         </w:rPr>
-        <w:t xml:space="preserve">, Cardiac </w:t>
-      </w:r>
-      <w:proofErr w:type="gramStart"/>
-      <w:r>
-        <w:rPr>
-          <w:rFonts w:cs="Arial"/>
-          <w:i/>
-        </w:rPr>
-        <w:t>Cath</w:t>
-      </w:r>
-      <w:proofErr w:type="gramEnd"/>
-      <w:r>
-        <w:rPr>
-          <w:rFonts w:cs="Arial"/>
-          <w:i/>
-        </w:rPr>
-        <w:t xml:space="preserve"> and EP labs</w:t>
+        <w:t>, Cardiac Cath and EP labs</w:t>
       </w:r>
       <w:r>
         <w:rPr>
@@ -1453,25 +1435,7 @@
           <w:sz w:val="18"/>
           <w:szCs w:val="18"/>
         </w:rPr>
-        <w:t xml:space="preserve">, Military </w:t>
-      </w:r>
-      <w:proofErr w:type="gramStart"/>
-      <w:r>
-        <w:rPr>
-          <w:rFonts w:ascii="Arial" w:hAnsi="Arial" w:cs="Arial"/>
-          <w:sz w:val="18"/>
-          <w:szCs w:val="18"/>
-        </w:rPr>
-        <w:t>Police</w:t>
-      </w:r>
-      <w:proofErr w:type="gramEnd"/>
-      <w:r>
-        <w:rPr>
-          <w:rFonts w:ascii="Arial" w:hAnsi="Arial" w:cs="Arial"/>
-          <w:sz w:val="18"/>
-          <w:szCs w:val="18"/>
-        </w:rPr>
-        <w:t xml:space="preserve"> and Infantrymen of the 25</w:t>
+        <w:t>, Military Police and Infantrymen of the 25</w:t>
       </w:r>
       <w:r>
         <w:rPr>
@@ -6220,7 +6184,6 @@
     <w:uiPriority w:val="99"/>
     <w:semiHidden/>
     <w:unhideWhenUsed/>
-    <w:qFormat/>
     <w:tblPr>
       <w:tblInd w:w="0" w:type="dxa"/>
       <w:tblCellMar>

--- a/jennifer-golden-resume.docx
+++ b/jennifer-golden-resume.docx
@@ -77,6 +77,15 @@
         <w:rPr>
           <w:rFonts w:ascii="Arial" w:hAnsi="Arial" w:cs="Arial"/>
           <w:b/>
+          <w:color w:val="548DD4"/>
+          <w:sz w:val="18"/>
+        </w:rPr>
+        <w:tab/>
+      </w:r>
+      <w:r>
+        <w:rPr>
+          <w:rFonts w:ascii="Arial" w:hAnsi="Arial" w:cs="Arial"/>
+          <w:b/>
           <w:sz w:val="18"/>
         </w:rPr>
         <w:t>resume</w:t>
@@ -105,30 +114,6 @@
           <w:sz w:val="18"/>
         </w:rPr>
         <w:tab/>
-      </w:r>
-      <w:r>
-        <w:rPr>
-          <w:rFonts w:ascii="Arial" w:hAnsi="Arial" w:cs="Arial"/>
-          <w:b/>
-          <w:sz w:val="18"/>
-        </w:rPr>
-        <w:t>(303)</w:t>
-      </w:r>
-      <w:r>
-        <w:rPr>
-          <w:rFonts w:ascii="Arial" w:hAnsi="Arial" w:cs="Arial"/>
-          <w:b/>
-          <w:sz w:val="18"/>
-        </w:rPr>
-        <w:t xml:space="preserve"> </w:t>
-      </w:r>
-      <w:r>
-        <w:rPr>
-          <w:rFonts w:ascii="Arial" w:hAnsi="Arial" w:cs="Arial"/>
-          <w:b/>
-          <w:sz w:val="18"/>
-        </w:rPr>
-        <w:t>570-3873</w:t>
       </w:r>
     </w:p>
     <w:p>
@@ -515,7 +500,25 @@
           <w:iCs/>
           <w:sz w:val="18"/>
         </w:rPr>
-        <w:t xml:space="preserve"> CHF, Cath Lab and Arrhythmia sub-specialties</w:t>
+        <w:t xml:space="preserve"> CHF, Cath </w:t>
+      </w:r>
+      <w:proofErr w:type="gramStart"/>
+      <w:r>
+        <w:rPr>
+          <w:rFonts w:cs="Arial"/>
+          <w:iCs/>
+          <w:sz w:val="18"/>
+        </w:rPr>
+        <w:t>Lab</w:t>
+      </w:r>
+      <w:proofErr w:type="gramEnd"/>
+      <w:r>
+        <w:rPr>
+          <w:rFonts w:cs="Arial"/>
+          <w:iCs/>
+          <w:sz w:val="18"/>
+        </w:rPr>
+        <w:t xml:space="preserve"> and Arrhythmia sub-specialties</w:t>
       </w:r>
     </w:p>
     <w:p>
@@ -705,7 +708,23 @@
           <w:rFonts w:cs="Arial"/>
           <w:i/>
         </w:rPr>
-        <w:t>, Cardiac Cath and EP labs</w:t>
+        <w:t xml:space="preserve">, Cardiac </w:t>
+      </w:r>
+      <w:proofErr w:type="gramStart"/>
+      <w:r>
+        <w:rPr>
+          <w:rFonts w:cs="Arial"/>
+          <w:i/>
+        </w:rPr>
+        <w:t>Cath</w:t>
+      </w:r>
+      <w:proofErr w:type="gramEnd"/>
+      <w:r>
+        <w:rPr>
+          <w:rFonts w:cs="Arial"/>
+          <w:i/>
+        </w:rPr>
+        <w:t xml:space="preserve"> and EP labs</w:t>
       </w:r>
       <w:r>
         <w:rPr>
@@ -1435,7 +1454,25 @@
           <w:sz w:val="18"/>
           <w:szCs w:val="18"/>
         </w:rPr>
-        <w:t>, Military Police and Infantrymen of the 25</w:t>
+        <w:t xml:space="preserve">, Military </w:t>
+      </w:r>
+      <w:proofErr w:type="gramStart"/>
+      <w:r>
+        <w:rPr>
+          <w:rFonts w:ascii="Arial" w:hAnsi="Arial" w:cs="Arial"/>
+          <w:sz w:val="18"/>
+          <w:szCs w:val="18"/>
+        </w:rPr>
+        <w:t>Police</w:t>
+      </w:r>
+      <w:proofErr w:type="gramEnd"/>
+      <w:r>
+        <w:rPr>
+          <w:rFonts w:ascii="Arial" w:hAnsi="Arial" w:cs="Arial"/>
+          <w:sz w:val="18"/>
+          <w:szCs w:val="18"/>
+        </w:rPr>
+        <w:t xml:space="preserve"> and Infantrymen of the 25</w:t>
       </w:r>
       <w:r>
         <w:rPr>

--- a/jennifer-golden-resume.docx
+++ b/jennifer-golden-resume.docx
@@ -6,7 +6,7 @@
       <w:pPr>
         <w:pStyle w:val="Heading2"/>
         <w:tabs>
-          <w:tab w:val="right" w:pos="9990"/>
+          <w:tab w:val="right" w:pos="10620"/>
         </w:tabs>
         <w:ind w:left="720" w:hanging="720"/>
         <w:rPr>
@@ -24,13 +24,29 @@
           <w:rFonts w:ascii="Arial" w:hAnsi="Arial" w:cs="Arial"/>
         </w:rPr>
         <w:t xml:space="preserve"> RN, BSN</w:t>
+      </w:r>
+      <w:r>
+        <w:rPr>
+          <w:rFonts w:ascii="Arial" w:hAnsi="Arial" w:cs="Arial"/>
+        </w:rPr>
+        <w:tab/>
+      </w:r>
+      <w:r>
+        <w:rPr>
+          <w:rFonts w:ascii="Arial" w:hAnsi="Arial" w:cs="Arial"/>
+          <w:b w:val="0"/>
+          <w:bCs/>
+          <w:sz w:val="18"/>
+          <w:szCs w:val="18"/>
+        </w:rPr>
+        <w:t>http://jennifergolden.info</w:t>
       </w:r>
     </w:p>
     <w:p>
       <w:pPr>
         <w:tabs>
           <w:tab w:val="center" w:pos="5040"/>
-          <w:tab w:val="right" w:pos="9990"/>
+          <w:tab w:val="right" w:pos="10620"/>
         </w:tabs>
         <w:ind w:left="720" w:right="90" w:hanging="720"/>
         <w:rPr>
@@ -135,6 +151,14 @@
           <w:sz w:val="24"/>
         </w:rPr>
       </w:pPr>
+      <w:r>
+        <w:rPr>
+          <w:rFonts w:cs="Arial"/>
+          <w:b/>
+          <w:sz w:val="24"/>
+        </w:rPr>
+        <w:t>Professional Experience</w:t>
+      </w:r>
     </w:p>
     <w:p>
       <w:pPr>
@@ -144,24 +168,56 @@
           <w:numId w:val="0"/>
         </w:numPr>
         <w:tabs>
-          <w:tab w:val="left" w:pos="8640"/>
-          <w:tab w:val="right" w:pos="9990"/>
-        </w:tabs>
-        <w:ind w:left="720" w:hanging="720"/>
-        <w:jc w:val="center"/>
+          <w:tab w:val="left" w:pos="4860"/>
+          <w:tab w:val="right" w:pos="10620"/>
+        </w:tabs>
+        <w:spacing w:line="240" w:lineRule="auto"/>
+        <w:ind w:left="720" w:right="270" w:hanging="720"/>
+        <w:rPr>
+          <w:rFonts w:cs="Arial"/>
+        </w:rPr>
+      </w:pPr>
+      <w:r>
         <w:rPr>
           <w:rFonts w:cs="Arial"/>
           <w:b/>
-          <w:sz w:val="24"/>
-        </w:rPr>
-      </w:pPr>
+        </w:rPr>
+        <w:t>Rocky Mountain Regional VA Medical Center</w:t>
+      </w:r>
       <w:r>
         <w:rPr>
           <w:rFonts w:cs="Arial"/>
           <w:b/>
-          <w:sz w:val="24"/>
-        </w:rPr>
-        <w:t>Professional Experience</w:t>
+        </w:rPr>
+        <w:tab/>
+      </w:r>
+      <w:r>
+        <w:rPr>
+          <w:rFonts w:cs="Arial"/>
+          <w:b/>
+        </w:rPr>
+        <w:tab/>
+      </w:r>
+      <w:r>
+        <w:rPr>
+          <w:rFonts w:cs="Arial"/>
+          <w:bCs/>
+        </w:rPr>
+        <w:t>Aurora</w:t>
+      </w:r>
+      <w:r>
+        <w:rPr>
+          <w:rFonts w:cs="Arial"/>
+          <w:bCs/>
+        </w:rPr>
+        <w:t xml:space="preserve">, </w:t>
+      </w:r>
+      <w:r>
+        <w:rPr>
+          <w:rFonts w:cs="Arial"/>
+          <w:bCs/>
+        </w:rPr>
+        <w:t>CO</w:t>
       </w:r>
     </w:p>
     <w:p>
@@ -172,56 +228,550 @@
           <w:numId w:val="0"/>
         </w:numPr>
         <w:tabs>
-          <w:tab w:val="left" w:pos="4860"/>
+          <w:tab w:val="right" w:pos="10620"/>
+        </w:tabs>
+        <w:ind w:left="720" w:right="270" w:hanging="720"/>
+        <w:jc w:val="left"/>
+        <w:rPr>
+          <w:rFonts w:cs="Arial"/>
+          <w:iCs/>
+        </w:rPr>
+      </w:pPr>
+      <w:r>
+        <w:rPr>
+          <w:rFonts w:cs="Arial"/>
+          <w:i/>
+        </w:rPr>
+        <w:t>Senior Clinical Research Manager</w:t>
+      </w:r>
+      <w:r>
+        <w:rPr>
+          <w:rFonts w:cs="Arial"/>
+          <w:i/>
+        </w:rPr>
+        <w:t xml:space="preserve"> </w:t>
+      </w:r>
+      <w:r>
+        <w:rPr>
+          <w:rFonts w:cs="Arial"/>
+          <w:i/>
+        </w:rPr>
+        <w:tab/>
+      </w:r>
+      <w:r>
+        <w:rPr>
+          <w:rFonts w:cs="Arial"/>
+          <w:iCs/>
+        </w:rPr>
+        <w:t>January 2022 - Present</w:t>
+      </w:r>
+    </w:p>
+    <w:p>
+      <w:pPr>
+        <w:pStyle w:val="Achievement"/>
+        <w:numPr>
+          <w:ilvl w:val="0"/>
+          <w:numId w:val="19"/>
+        </w:numPr>
+        <w:tabs>
+          <w:tab w:val="right" w:pos="7830"/>
           <w:tab w:val="right" w:pos="9990"/>
         </w:tabs>
-        <w:spacing w:line="240" w:lineRule="auto"/>
-        <w:ind w:left="720" w:right="270" w:hanging="720"/>
-        <w:rPr>
-          <w:rFonts w:cs="Arial"/>
-        </w:rPr>
-      </w:pPr>
-      <w:r>
-        <w:rPr>
-          <w:rFonts w:cs="Arial"/>
-          <w:b/>
-        </w:rPr>
-        <w:t>Rocky Mountain Regional VA Medical Center</w:t>
-      </w:r>
-      <w:r>
-        <w:rPr>
-          <w:rFonts w:cs="Arial"/>
-          <w:b/>
-        </w:rPr>
-        <w:tab/>
-      </w:r>
-      <w:r>
-        <w:rPr>
-          <w:rFonts w:cs="Arial"/>
-          <w:b/>
-        </w:rPr>
-        <w:tab/>
-      </w:r>
-      <w:r>
-        <w:rPr>
-          <w:rFonts w:cs="Arial"/>
-          <w:bCs/>
-        </w:rPr>
-        <w:t>Aurora</w:t>
-      </w:r>
-      <w:r>
-        <w:rPr>
-          <w:rFonts w:cs="Arial"/>
-          <w:bCs/>
-        </w:rPr>
-        <w:t xml:space="preserve">, </w:t>
-      </w:r>
-      <w:r>
-        <w:rPr>
-          <w:rFonts w:cs="Arial"/>
-          <w:bCs/>
-        </w:rPr>
-        <w:t>CO</w:t>
+        <w:ind w:left="540" w:right="270" w:hanging="540"/>
+        <w:rPr>
+          <w:rFonts w:cs="Arial"/>
+          <w:i/>
+          <w:sz w:val="18"/>
+          <w:szCs w:val="18"/>
+        </w:rPr>
+      </w:pPr>
+      <w:r>
+        <w:rPr>
+          <w:rFonts w:cs="Arial"/>
+          <w:iCs/>
+          <w:sz w:val="18"/>
+        </w:rPr>
+        <w:t xml:space="preserve">Oversight of </w:t>
+      </w:r>
+      <w:r>
+        <w:rPr>
+          <w:rFonts w:cs="Arial"/>
+          <w:iCs/>
+          <w:sz w:val="18"/>
+        </w:rPr>
+        <w:t xml:space="preserve">regulatory submissions, </w:t>
+      </w:r>
+      <w:r>
+        <w:rPr>
+          <w:rFonts w:cs="Arial"/>
+          <w:iCs/>
+          <w:sz w:val="18"/>
+        </w:rPr>
+        <w:t xml:space="preserve">sponsor </w:t>
+      </w:r>
+      <w:r>
+        <w:rPr>
+          <w:rFonts w:cs="Arial"/>
+          <w:iCs/>
+          <w:sz w:val="18"/>
+        </w:rPr>
+        <w:t>negotiations, contracting,</w:t>
+      </w:r>
+      <w:r>
+        <w:rPr>
+          <w:rFonts w:cs="Arial"/>
+          <w:iCs/>
+          <w:sz w:val="18"/>
+        </w:rPr>
+        <w:t xml:space="preserve"> budget,</w:t>
+      </w:r>
+      <w:r>
+        <w:rPr>
+          <w:rFonts w:cs="Arial"/>
+          <w:iCs/>
+          <w:sz w:val="18"/>
+        </w:rPr>
+        <w:t xml:space="preserve"> accounting, and account reconciliation</w:t>
+      </w:r>
+      <w:r>
+        <w:rPr>
+          <w:rFonts w:cs="Arial"/>
+          <w:iCs/>
+          <w:sz w:val="18"/>
+        </w:rPr>
+        <w:t xml:space="preserve"> for Cardiology Department.</w:t>
+      </w:r>
+    </w:p>
+    <w:p>
+      <w:pPr>
+        <w:pStyle w:val="Achievement"/>
+        <w:numPr>
+          <w:ilvl w:val="0"/>
+          <w:numId w:val="19"/>
+        </w:numPr>
+        <w:tabs>
+          <w:tab w:val="right" w:pos="7830"/>
+          <w:tab w:val="right" w:pos="9990"/>
+        </w:tabs>
+        <w:ind w:left="540" w:right="270" w:hanging="540"/>
+        <w:rPr>
+          <w:rFonts w:cs="Arial"/>
+          <w:i/>
+          <w:sz w:val="18"/>
+          <w:szCs w:val="18"/>
+        </w:rPr>
+      </w:pPr>
+      <w:r>
+        <w:rPr>
+          <w:rFonts w:cs="Arial"/>
+          <w:iCs/>
+          <w:sz w:val="18"/>
+          <w:szCs w:val="18"/>
+        </w:rPr>
+        <w:t xml:space="preserve">Relationship building with Industry Sponsors </w:t>
+      </w:r>
+      <w:r>
+        <w:rPr>
+          <w:rFonts w:cs="Arial"/>
+          <w:iCs/>
+          <w:sz w:val="18"/>
+          <w:szCs w:val="18"/>
+        </w:rPr>
+        <w:t xml:space="preserve">in various contexts to ensure consideration for future trials. </w:t>
+      </w:r>
+    </w:p>
+    <w:p>
+      <w:pPr>
+        <w:pStyle w:val="Achievement"/>
+        <w:numPr>
+          <w:ilvl w:val="0"/>
+          <w:numId w:val="19"/>
+        </w:numPr>
+        <w:tabs>
+          <w:tab w:val="right" w:pos="7830"/>
+          <w:tab w:val="right" w:pos="9990"/>
+        </w:tabs>
+        <w:ind w:left="540" w:right="270" w:hanging="540"/>
+        <w:rPr>
+          <w:rFonts w:cs="Arial"/>
+          <w:i/>
+          <w:sz w:val="18"/>
+          <w:szCs w:val="18"/>
+        </w:rPr>
+      </w:pPr>
+      <w:r>
+        <w:rPr>
+          <w:rFonts w:cs="Arial"/>
+          <w:iCs/>
+          <w:sz w:val="18"/>
+          <w:szCs w:val="18"/>
+        </w:rPr>
+        <w:t xml:space="preserve">Recruitment of Sub Investigators, Registered Nurses, </w:t>
+      </w:r>
+      <w:r>
+        <w:rPr>
+          <w:rFonts w:cs="Arial"/>
+          <w:iCs/>
+          <w:sz w:val="18"/>
+          <w:szCs w:val="18"/>
+        </w:rPr>
+        <w:t xml:space="preserve">and </w:t>
+      </w:r>
+      <w:r>
+        <w:rPr>
+          <w:rFonts w:cs="Arial"/>
+          <w:iCs/>
+          <w:sz w:val="18"/>
+          <w:szCs w:val="18"/>
+        </w:rPr>
+        <w:t xml:space="preserve">Principal Investigators for </w:t>
+      </w:r>
+      <w:r>
+        <w:rPr>
+          <w:rFonts w:cs="Arial"/>
+          <w:iCs/>
+          <w:sz w:val="18"/>
+          <w:szCs w:val="18"/>
+        </w:rPr>
+        <w:t xml:space="preserve">various </w:t>
+      </w:r>
+      <w:r>
+        <w:rPr>
+          <w:rFonts w:cs="Arial"/>
+          <w:iCs/>
+          <w:sz w:val="18"/>
+          <w:szCs w:val="18"/>
+        </w:rPr>
+        <w:t>roles</w:t>
+      </w:r>
+      <w:r>
+        <w:rPr>
+          <w:rFonts w:cs="Arial"/>
+          <w:iCs/>
+          <w:sz w:val="18"/>
+          <w:szCs w:val="18"/>
+        </w:rPr>
+        <w:t xml:space="preserve">, across multiple specialties within the </w:t>
+      </w:r>
+      <w:r>
+        <w:rPr>
+          <w:rFonts w:cs="Arial"/>
+          <w:iCs/>
+          <w:sz w:val="18"/>
+          <w:szCs w:val="18"/>
+        </w:rPr>
+        <w:t>VA R</w:t>
+      </w:r>
+      <w:r>
+        <w:rPr>
+          <w:rFonts w:cs="Arial"/>
+          <w:iCs/>
+          <w:sz w:val="18"/>
+          <w:szCs w:val="18"/>
+        </w:rPr>
+        <w:t xml:space="preserve">esearch and </w:t>
+      </w:r>
+      <w:r>
+        <w:rPr>
+          <w:rFonts w:cs="Arial"/>
+          <w:iCs/>
+          <w:sz w:val="18"/>
+          <w:szCs w:val="18"/>
+        </w:rPr>
+        <w:t>D</w:t>
+      </w:r>
+      <w:r>
+        <w:rPr>
+          <w:rFonts w:cs="Arial"/>
+          <w:iCs/>
+          <w:sz w:val="18"/>
+          <w:szCs w:val="18"/>
+        </w:rPr>
+        <w:t>evelopment</w:t>
+      </w:r>
+      <w:r>
+        <w:rPr>
+          <w:rFonts w:cs="Arial"/>
+          <w:iCs/>
+          <w:sz w:val="18"/>
+          <w:szCs w:val="18"/>
+        </w:rPr>
+        <w:t xml:space="preserve"> department.</w:t>
+      </w:r>
+    </w:p>
+    <w:p>
+      <w:pPr>
+        <w:pStyle w:val="Achievement"/>
+        <w:numPr>
+          <w:ilvl w:val="0"/>
+          <w:numId w:val="19"/>
+        </w:numPr>
+        <w:tabs>
+          <w:tab w:val="right" w:pos="7830"/>
+          <w:tab w:val="right" w:pos="9990"/>
+        </w:tabs>
+        <w:ind w:left="540" w:right="270" w:hanging="540"/>
+        <w:rPr>
+          <w:rFonts w:cs="Arial"/>
+          <w:i/>
+          <w:sz w:val="18"/>
+          <w:szCs w:val="18"/>
+        </w:rPr>
+      </w:pPr>
+      <w:r>
+        <w:rPr>
+          <w:rFonts w:cs="Arial"/>
+          <w:iCs/>
+          <w:sz w:val="18"/>
+          <w:szCs w:val="18"/>
+        </w:rPr>
+        <w:t>Regular i</w:t>
+      </w:r>
+      <w:r>
+        <w:rPr>
+          <w:rFonts w:cs="Arial"/>
+          <w:iCs/>
+          <w:sz w:val="18"/>
+          <w:szCs w:val="18"/>
+        </w:rPr>
+        <w:t>nterfac</w:t>
+      </w:r>
+      <w:r>
+        <w:rPr>
+          <w:rFonts w:cs="Arial"/>
+          <w:iCs/>
+          <w:sz w:val="18"/>
+          <w:szCs w:val="18"/>
+        </w:rPr>
+        <w:t xml:space="preserve">e </w:t>
+      </w:r>
+      <w:r>
+        <w:rPr>
+          <w:rFonts w:cs="Arial"/>
+          <w:iCs/>
+          <w:sz w:val="18"/>
+          <w:szCs w:val="18"/>
+        </w:rPr>
+        <w:t>with Executive Level</w:t>
+      </w:r>
+      <w:r>
+        <w:rPr>
+          <w:rFonts w:cs="Arial"/>
+          <w:iCs/>
+          <w:sz w:val="18"/>
+          <w:szCs w:val="18"/>
+        </w:rPr>
+        <w:t xml:space="preserve"> </w:t>
+      </w:r>
+      <w:r>
+        <w:rPr>
+          <w:rFonts w:cs="Arial"/>
+          <w:iCs/>
+          <w:sz w:val="18"/>
+          <w:szCs w:val="18"/>
+        </w:rPr>
+        <w:t xml:space="preserve">R&amp;D </w:t>
+      </w:r>
+      <w:r>
+        <w:rPr>
+          <w:rFonts w:cs="Arial"/>
+          <w:iCs/>
+          <w:sz w:val="18"/>
+          <w:szCs w:val="18"/>
+        </w:rPr>
+        <w:t>leadership</w:t>
+      </w:r>
+      <w:r>
+        <w:rPr>
+          <w:rFonts w:cs="Arial"/>
+          <w:iCs/>
+          <w:sz w:val="18"/>
+          <w:szCs w:val="18"/>
+        </w:rPr>
+        <w:t xml:space="preserve">, as well as Directors across multiple medical specialties. </w:t>
+      </w:r>
+      <w:r>
+        <w:rPr>
+          <w:rFonts w:cs="Arial"/>
+          <w:iCs/>
+          <w:sz w:val="18"/>
+          <w:szCs w:val="18"/>
+        </w:rPr>
+        <w:t xml:space="preserve"> </w:t>
+      </w:r>
+    </w:p>
+    <w:p>
+      <w:pPr>
+        <w:pStyle w:val="Achievement"/>
+        <w:numPr>
+          <w:ilvl w:val="0"/>
+          <w:numId w:val="19"/>
+        </w:numPr>
+        <w:tabs>
+          <w:tab w:val="right" w:pos="7830"/>
+          <w:tab w:val="right" w:pos="9990"/>
+        </w:tabs>
+        <w:ind w:left="540" w:right="270" w:hanging="540"/>
+        <w:rPr>
+          <w:rFonts w:cs="Arial"/>
+          <w:i/>
+          <w:sz w:val="18"/>
+          <w:szCs w:val="18"/>
+        </w:rPr>
+      </w:pPr>
+      <w:r>
+        <w:rPr>
+          <w:rFonts w:cs="Arial"/>
+          <w:iCs/>
+          <w:sz w:val="18"/>
+        </w:rPr>
+        <w:t>T</w:t>
+      </w:r>
+      <w:r>
+        <w:rPr>
+          <w:rFonts w:cs="Arial"/>
+          <w:iCs/>
+          <w:sz w:val="18"/>
+        </w:rPr>
+        <w:t xml:space="preserve">imekeeping, annual review, and training for 4 Research </w:t>
+      </w:r>
+      <w:r>
+        <w:rPr>
+          <w:rFonts w:cs="Arial"/>
+          <w:iCs/>
+          <w:sz w:val="18"/>
+        </w:rPr>
+        <w:t>Coordinators</w:t>
+      </w:r>
+      <w:r>
+        <w:rPr>
+          <w:rFonts w:cs="Arial"/>
+          <w:iCs/>
+          <w:sz w:val="18"/>
+        </w:rPr>
+        <w:t>, 1 Nurse and 1 Regulatory Coordinator</w:t>
+      </w:r>
+      <w:r>
+        <w:rPr>
+          <w:rFonts w:cs="Arial"/>
+          <w:iCs/>
+          <w:sz w:val="18"/>
+        </w:rPr>
+        <w:t>.</w:t>
+      </w:r>
+    </w:p>
+    <w:p>
+      <w:pPr>
+        <w:pStyle w:val="Achievement"/>
+        <w:numPr>
+          <w:ilvl w:val="0"/>
+          <w:numId w:val="19"/>
+        </w:numPr>
+        <w:tabs>
+          <w:tab w:val="right" w:pos="7830"/>
+          <w:tab w:val="right" w:pos="9990"/>
+        </w:tabs>
+        <w:ind w:left="540" w:right="270" w:hanging="540"/>
+        <w:rPr>
+          <w:rFonts w:cs="Arial"/>
+          <w:i/>
+          <w:sz w:val="18"/>
+          <w:szCs w:val="18"/>
+        </w:rPr>
+      </w:pPr>
+      <w:r>
+        <w:rPr>
+          <w:rFonts w:cs="Arial"/>
+          <w:iCs/>
+          <w:sz w:val="18"/>
+          <w:szCs w:val="18"/>
+        </w:rPr>
+        <w:t>Ongoing m</w:t>
+      </w:r>
+      <w:r>
+        <w:rPr>
+          <w:rFonts w:cs="Arial"/>
+          <w:iCs/>
+          <w:sz w:val="18"/>
+          <w:szCs w:val="18"/>
+        </w:rPr>
+        <w:t xml:space="preserve">entorship </w:t>
+      </w:r>
+      <w:r>
+        <w:rPr>
+          <w:rFonts w:cs="Arial"/>
+          <w:iCs/>
+          <w:sz w:val="18"/>
+          <w:szCs w:val="18"/>
+        </w:rPr>
+        <w:t xml:space="preserve">of </w:t>
+      </w:r>
+      <w:r>
+        <w:rPr>
+          <w:rFonts w:cs="Arial"/>
+          <w:iCs/>
+          <w:sz w:val="18"/>
+          <w:szCs w:val="18"/>
+        </w:rPr>
+        <w:t xml:space="preserve">nurses, research assistants, project managers and providers within Cardiology Research program. </w:t>
+      </w:r>
+    </w:p>
+    <w:p>
+      <w:pPr>
+        <w:pStyle w:val="Achievement"/>
+        <w:numPr>
+          <w:ilvl w:val="0"/>
+          <w:numId w:val="19"/>
+        </w:numPr>
+        <w:tabs>
+          <w:tab w:val="right" w:pos="7830"/>
+          <w:tab w:val="right" w:pos="9990"/>
+        </w:tabs>
+        <w:ind w:left="540" w:right="270" w:hanging="540"/>
+        <w:rPr>
+          <w:rFonts w:cs="Arial"/>
+          <w:i/>
+          <w:sz w:val="18"/>
+          <w:szCs w:val="18"/>
+        </w:rPr>
+      </w:pPr>
+      <w:r>
+        <w:rPr>
+          <w:rFonts w:cs="Arial"/>
+          <w:iCs/>
+          <w:sz w:val="18"/>
+          <w:szCs w:val="18"/>
+        </w:rPr>
+        <w:t xml:space="preserve">Service on the Research Coordinator Orientation committee to implement a standardized orientation process for all new hires to the RMR VAMC Research Department. </w:t>
+      </w:r>
+    </w:p>
+    <w:p>
+      <w:pPr>
+        <w:pStyle w:val="Achievement"/>
+        <w:numPr>
+          <w:ilvl w:val="0"/>
+          <w:numId w:val="19"/>
+        </w:numPr>
+        <w:tabs>
+          <w:tab w:val="right" w:pos="7830"/>
+          <w:tab w:val="right" w:pos="9990"/>
+        </w:tabs>
+        <w:ind w:left="540" w:right="270" w:hanging="540"/>
+        <w:rPr>
+          <w:rFonts w:cs="Arial"/>
+          <w:i/>
+          <w:sz w:val="18"/>
+          <w:szCs w:val="18"/>
+        </w:rPr>
+      </w:pPr>
+      <w:r>
+        <w:rPr>
+          <w:rFonts w:cs="Arial"/>
+          <w:iCs/>
+          <w:sz w:val="18"/>
+          <w:szCs w:val="18"/>
+        </w:rPr>
+        <w:t xml:space="preserve">Lead Nurse coordinator for VAMC R&amp;D department – organized ongoing hospital skill refresher courses and annual review for the nurses within the Research and Development Department at the Aurora VA. </w:t>
       </w:r>
     </w:p>
     <w:p>
@@ -232,8 +782,9 @@
           <w:numId w:val="0"/>
         </w:numPr>
         <w:tabs>
-          <w:tab w:val="right" w:pos="9990"/>
-        </w:tabs>
+          <w:tab w:val="right" w:pos="10620"/>
+        </w:tabs>
+        <w:spacing w:before="120"/>
         <w:ind w:left="720" w:right="270" w:hanging="720"/>
         <w:jc w:val="left"/>
         <w:rPr>
@@ -246,7 +797,7 @@
           <w:rFonts w:cs="Arial"/>
           <w:i/>
         </w:rPr>
-        <w:t>Senior Clinical Research Manager</w:t>
+        <w:t xml:space="preserve">Lead Coordinator – Cardiology and Cath Lab Research </w:t>
       </w:r>
       <w:r>
         <w:rPr>
@@ -258,9 +809,23 @@
       <w:r>
         <w:rPr>
           <w:rFonts w:cs="Arial"/>
-          <w:iCs/>
-        </w:rPr>
-        <w:t>January 2022 - Present</w:t>
+          <w:i/>
+        </w:rPr>
+        <w:t xml:space="preserve"> </w:t>
+      </w:r>
+      <w:r>
+        <w:rPr>
+          <w:rFonts w:cs="Arial"/>
+          <w:iCs/>
+        </w:rPr>
+        <w:t xml:space="preserve">February 2021 – </w:t>
+      </w:r>
+      <w:r>
+        <w:rPr>
+          <w:rFonts w:cs="Arial"/>
+          <w:iCs/>
+        </w:rPr>
+        <w:t>Jan 2022</w:t>
       </w:r>
     </w:p>
     <w:p>
@@ -274,7 +839,7 @@
           <w:tab w:val="right" w:pos="7830"/>
           <w:tab w:val="right" w:pos="9990"/>
         </w:tabs>
-        <w:ind w:right="270" w:hanging="540"/>
+        <w:ind w:left="540" w:right="270" w:hanging="540"/>
         <w:rPr>
           <w:rFonts w:cs="Arial"/>
           <w:i/>
@@ -288,15 +853,111 @@
           <w:iCs/>
           <w:sz w:val="18"/>
         </w:rPr>
-        <w:t>Responsible for timekeeping, annual review, and training for 4 Research Assistants</w:t>
-      </w:r>
-      <w:r>
-        <w:rPr>
-          <w:rFonts w:cs="Arial"/>
-          <w:iCs/>
-          <w:sz w:val="18"/>
-        </w:rPr>
-        <w:t>, 1 Nurse and 1 Regulatory Coordinator</w:t>
+        <w:t>Lead Coordinator for 1</w:t>
+      </w:r>
+      <w:r>
+        <w:rPr>
+          <w:rFonts w:cs="Arial"/>
+          <w:iCs/>
+          <w:sz w:val="18"/>
+        </w:rPr>
+        <w:t>5</w:t>
+      </w:r>
+      <w:r>
+        <w:rPr>
+          <w:rFonts w:cs="Arial"/>
+          <w:iCs/>
+          <w:sz w:val="18"/>
+        </w:rPr>
+        <w:t xml:space="preserve"> </w:t>
+      </w:r>
+      <w:r>
+        <w:rPr>
+          <w:rFonts w:cs="Arial"/>
+          <w:iCs/>
+          <w:sz w:val="18"/>
+        </w:rPr>
+        <w:t xml:space="preserve">trials, </w:t>
+      </w:r>
+      <w:r>
+        <w:rPr>
+          <w:rFonts w:cs="Arial"/>
+          <w:iCs/>
+          <w:sz w:val="18"/>
+        </w:rPr>
+        <w:t>4 Principal Investigators</w:t>
+      </w:r>
+      <w:r>
+        <w:rPr>
+          <w:rFonts w:cs="Arial"/>
+          <w:iCs/>
+          <w:sz w:val="18"/>
+        </w:rPr>
+        <w:t>,</w:t>
+      </w:r>
+      <w:r>
+        <w:rPr>
+          <w:rFonts w:cs="Arial"/>
+          <w:iCs/>
+          <w:sz w:val="18"/>
+        </w:rPr>
+        <w:t xml:space="preserve"> 4 Research Assistants</w:t>
+      </w:r>
+      <w:r>
+        <w:rPr>
+          <w:rFonts w:cs="Arial"/>
+          <w:iCs/>
+          <w:sz w:val="18"/>
+        </w:rPr>
+        <w:t>, and one RN</w:t>
+      </w:r>
+      <w:r>
+        <w:rPr>
+          <w:rFonts w:cs="Arial"/>
+          <w:iCs/>
+          <w:sz w:val="18"/>
+        </w:rPr>
+        <w:t xml:space="preserve"> across</w:t>
+      </w:r>
+      <w:r>
+        <w:rPr>
+          <w:rFonts w:cs="Arial"/>
+          <w:iCs/>
+          <w:sz w:val="18"/>
+        </w:rPr>
+        <w:t xml:space="preserve"> </w:t>
+      </w:r>
+      <w:r>
+        <w:rPr>
+          <w:rFonts w:cs="Arial"/>
+          <w:iCs/>
+          <w:sz w:val="18"/>
+        </w:rPr>
+        <w:t xml:space="preserve">multiple Cardiology </w:t>
+      </w:r>
+      <w:r>
+        <w:rPr>
+          <w:rFonts w:cs="Arial"/>
+          <w:iCs/>
+          <w:sz w:val="18"/>
+        </w:rPr>
+        <w:t>sub-specialties</w:t>
+      </w:r>
+      <w:r>
+        <w:rPr>
+          <w:rFonts w:cs="Arial"/>
+          <w:iCs/>
+          <w:sz w:val="18"/>
+        </w:rPr>
+        <w:t>.</w:t>
+      </w:r>
+      <w:r>
+        <w:rPr>
+          <w:rFonts w:cs="Arial"/>
+          <w:iCs/>
+          <w:sz w:val="18"/>
+        </w:rPr>
+        <w:t xml:space="preserve"> </w:t>
       </w:r>
     </w:p>
     <w:p>
@@ -310,7 +971,7 @@
           <w:tab w:val="right" w:pos="7830"/>
           <w:tab w:val="right" w:pos="9990"/>
         </w:tabs>
-        <w:ind w:right="270" w:hanging="540"/>
+        <w:ind w:left="540" w:right="270" w:hanging="540"/>
         <w:rPr>
           <w:rFonts w:cs="Arial"/>
           <w:i/>
@@ -323,9 +984,24 @@
           <w:rFonts w:cs="Arial"/>
           <w:iCs/>
           <w:sz w:val="18"/>
-          <w:szCs w:val="18"/>
-        </w:rPr>
-        <w:t xml:space="preserve">Lead Nurse coordinator for RMR VAMC R&amp;D department – organized ongoing hospital skill refresher courses and annual review for the nurses within the Research and Development Department at the Aurora VA. </w:t>
+        </w:rPr>
+        <w:t>Directed, organized</w:t>
+      </w:r>
+      <w:r>
+        <w:rPr>
+          <w:rFonts w:cs="Arial"/>
+          <w:iCs/>
+          <w:sz w:val="18"/>
+        </w:rPr>
+        <w:t xml:space="preserve">, </w:t>
+      </w:r>
+      <w:r>
+        <w:rPr>
+          <w:rFonts w:cs="Arial"/>
+          <w:iCs/>
+          <w:sz w:val="18"/>
+        </w:rPr>
+        <w:t xml:space="preserve">and executed activities related to industry-sponsored studies, cooperative group trials, and research education for nursing, pharmacists, research assistants, surgeons, and multiple cardiology providers. </w:t>
       </w:r>
     </w:p>
     <w:p>
@@ -339,7 +1015,7 @@
           <w:tab w:val="right" w:pos="7830"/>
           <w:tab w:val="right" w:pos="9990"/>
         </w:tabs>
-        <w:ind w:right="270" w:hanging="540"/>
+        <w:ind w:left="540" w:right="270" w:hanging="540"/>
         <w:rPr>
           <w:rFonts w:cs="Arial"/>
           <w:i/>
@@ -352,9 +1028,36 @@
           <w:rFonts w:cs="Arial"/>
           <w:iCs/>
           <w:sz w:val="18"/>
-          <w:szCs w:val="18"/>
-        </w:rPr>
-        <w:t xml:space="preserve">Service on the Research Coordinator Orientation committee to implement a standardized orientation process for all new hires to the RMR VAMC Research Department. </w:t>
+        </w:rPr>
+        <w:t>Implemented Agile Project Management methodologies.</w:t>
+      </w:r>
+    </w:p>
+    <w:p>
+      <w:pPr>
+        <w:pStyle w:val="Achievement"/>
+        <w:numPr>
+          <w:ilvl w:val="0"/>
+          <w:numId w:val="19"/>
+        </w:numPr>
+        <w:tabs>
+          <w:tab w:val="right" w:pos="7830"/>
+          <w:tab w:val="right" w:pos="9990"/>
+        </w:tabs>
+        <w:ind w:left="540" w:right="270" w:hanging="540"/>
+        <w:rPr>
+          <w:rFonts w:cs="Arial"/>
+          <w:i/>
+          <w:sz w:val="18"/>
+          <w:szCs w:val="18"/>
+        </w:rPr>
+      </w:pPr>
+      <w:r>
+        <w:rPr>
+          <w:rFonts w:cs="Arial"/>
+          <w:iCs/>
+          <w:sz w:val="18"/>
+        </w:rPr>
+        <w:t>Leveraged large data sources to address enrollment challenges.</w:t>
       </w:r>
     </w:p>
     <w:p>
@@ -365,7 +1068,7 @@
           <w:numId w:val="0"/>
         </w:numPr>
         <w:tabs>
-          <w:tab w:val="right" w:pos="9990"/>
+          <w:tab w:val="right" w:pos="10620"/>
         </w:tabs>
         <w:spacing w:before="120"/>
         <w:ind w:left="720" w:right="270" w:hanging="720"/>
@@ -380,19 +1083,47 @@
           <w:rFonts w:cs="Arial"/>
           <w:i/>
         </w:rPr>
-        <w:t xml:space="preserve">Lead Coordinator – Cardiology and Cath Lab Research </w:t>
+        <w:t>C</w:t>
       </w:r>
       <w:r>
         <w:rPr>
           <w:rFonts w:cs="Arial"/>
           <w:i/>
         </w:rPr>
+        <w:t>HF</w:t>
+      </w:r>
+      <w:r>
+        <w:rPr>
+          <w:rFonts w:cs="Arial"/>
+          <w:i/>
+        </w:rPr>
+        <w:t xml:space="preserve"> Research Nurse </w:t>
+      </w:r>
+      <w:r>
+        <w:rPr>
+          <w:rFonts w:cs="Arial"/>
+          <w:i/>
+        </w:rPr>
         <w:tab/>
       </w:r>
       <w:r>
         <w:rPr>
           <w:rFonts w:cs="Arial"/>
-          <w:i/>
+          <w:iCs/>
+        </w:rPr>
+        <w:t>May 2020</w:t>
+      </w:r>
+      <w:r>
+        <w:rPr>
+          <w:rFonts w:cs="Arial"/>
+          <w:iCs/>
+        </w:rPr>
+        <w:t xml:space="preserve"> -</w:t>
+      </w:r>
+      <w:r>
+        <w:rPr>
+          <w:rFonts w:cs="Arial"/>
+          <w:iCs/>
         </w:rPr>
         <w:t xml:space="preserve"> </w:t>
       </w:r>
@@ -401,14 +1132,7 @@
           <w:rFonts w:cs="Arial"/>
           <w:iCs/>
         </w:rPr>
-        <w:t xml:space="preserve">February 2021 – </w:t>
-      </w:r>
-      <w:r>
-        <w:rPr>
-          <w:rFonts w:cs="Arial"/>
-          <w:iCs/>
-        </w:rPr>
-        <w:t>Jan 2022</w:t>
+        <w:t>Present</w:t>
       </w:r>
     </w:p>
     <w:p>
@@ -422,7 +1146,7 @@
           <w:tab w:val="right" w:pos="7830"/>
           <w:tab w:val="right" w:pos="9990"/>
         </w:tabs>
-        <w:ind w:right="270" w:hanging="540"/>
+        <w:ind w:left="540" w:right="270" w:hanging="540"/>
         <w:rPr>
           <w:rFonts w:cs="Arial"/>
           <w:i/>
@@ -436,15 +1160,39 @@
           <w:iCs/>
           <w:sz w:val="18"/>
         </w:rPr>
-        <w:t>Lead Coordinator for 1</w:t>
-      </w:r>
-      <w:r>
-        <w:rPr>
-          <w:rFonts w:cs="Arial"/>
-          <w:iCs/>
-          <w:sz w:val="18"/>
-        </w:rPr>
-        <w:t>5</w:t>
+        <w:t xml:space="preserve">Coordinating </w:t>
+      </w:r>
+      <w:r>
+        <w:rPr>
+          <w:rFonts w:cs="Arial"/>
+          <w:iCs/>
+          <w:sz w:val="18"/>
+        </w:rPr>
+        <w:t xml:space="preserve">Research </w:t>
+      </w:r>
+      <w:r>
+        <w:rPr>
+          <w:rFonts w:cs="Arial"/>
+          <w:iCs/>
+          <w:sz w:val="18"/>
+        </w:rPr>
+        <w:t>N</w:t>
+      </w:r>
+      <w:r>
+        <w:rPr>
+          <w:rFonts w:cs="Arial"/>
+          <w:iCs/>
+          <w:sz w:val="18"/>
+        </w:rPr>
+        <w:t>urse for 6</w:t>
+      </w:r>
+      <w:r>
+        <w:rPr>
+          <w:rFonts w:cs="Arial"/>
+          <w:iCs/>
+          <w:sz w:val="18"/>
+        </w:rPr>
+        <w:t xml:space="preserve"> Cardiology</w:t>
       </w:r>
       <w:r>
         <w:rPr>
@@ -460,65 +1208,107 @@
           <w:iCs/>
           <w:sz w:val="18"/>
         </w:rPr>
-        <w:t xml:space="preserve">trials, </w:t>
-      </w:r>
-      <w:r>
-        <w:rPr>
-          <w:rFonts w:cs="Arial"/>
-          <w:iCs/>
-          <w:sz w:val="18"/>
-        </w:rPr>
-        <w:t xml:space="preserve">4 Principal Investigators </w:t>
-      </w:r>
-      <w:r>
-        <w:rPr>
-          <w:rFonts w:cs="Arial"/>
-          <w:iCs/>
-          <w:sz w:val="18"/>
-        </w:rPr>
-        <w:t>and 4 Research Assistants</w:t>
-      </w:r>
-      <w:r>
-        <w:rPr>
-          <w:rFonts w:cs="Arial"/>
-          <w:iCs/>
-          <w:sz w:val="18"/>
-        </w:rPr>
-        <w:t>, and one RN</w:t>
-      </w:r>
-      <w:r>
-        <w:rPr>
-          <w:rFonts w:cs="Arial"/>
-          <w:iCs/>
-          <w:sz w:val="18"/>
-        </w:rPr>
-        <w:t xml:space="preserve"> across</w:t>
-      </w:r>
-      <w:r>
-        <w:rPr>
-          <w:rFonts w:cs="Arial"/>
-          <w:iCs/>
-          <w:sz w:val="18"/>
-        </w:rPr>
-        <w:t xml:space="preserve"> CHF, Cath </w:t>
-      </w:r>
-      <w:proofErr w:type="gramStart"/>
-      <w:r>
-        <w:rPr>
-          <w:rFonts w:cs="Arial"/>
-          <w:iCs/>
-          <w:sz w:val="18"/>
-        </w:rPr>
-        <w:t>Lab</w:t>
-      </w:r>
-      <w:proofErr w:type="gramEnd"/>
-      <w:r>
-        <w:rPr>
-          <w:rFonts w:cs="Arial"/>
-          <w:iCs/>
-          <w:sz w:val="18"/>
-        </w:rPr>
-        <w:t xml:space="preserve"> and Arrhythmia sub-specialties</w:t>
+        <w:t>trials</w:t>
+      </w:r>
+      <w:r>
+        <w:rPr>
+          <w:rFonts w:cs="Arial"/>
+          <w:iCs/>
+          <w:sz w:val="18"/>
+        </w:rPr>
+        <w:t xml:space="preserve"> and 2 </w:t>
+      </w:r>
+      <w:r>
+        <w:rPr>
+          <w:rFonts w:cs="Arial"/>
+          <w:iCs/>
+          <w:sz w:val="18"/>
+        </w:rPr>
+        <w:t>Principal Investigators</w:t>
+      </w:r>
+      <w:r>
+        <w:rPr>
+          <w:rFonts w:cs="Arial"/>
+          <w:iCs/>
+          <w:sz w:val="18"/>
+        </w:rPr>
+        <w:t>, responsible for all routine protocol related activities.</w:t>
+      </w:r>
+    </w:p>
+    <w:p>
+      <w:pPr>
+        <w:pStyle w:val="Achievement"/>
+        <w:numPr>
+          <w:ilvl w:val="0"/>
+          <w:numId w:val="19"/>
+        </w:numPr>
+        <w:tabs>
+          <w:tab w:val="right" w:pos="7830"/>
+          <w:tab w:val="right" w:pos="9990"/>
+        </w:tabs>
+        <w:ind w:left="540" w:right="270" w:hanging="540"/>
+        <w:rPr>
+          <w:rFonts w:cs="Arial"/>
+          <w:i/>
+          <w:sz w:val="18"/>
+          <w:szCs w:val="18"/>
+        </w:rPr>
+      </w:pPr>
+      <w:r>
+        <w:rPr>
+          <w:rFonts w:cs="Arial"/>
+          <w:iCs/>
+          <w:sz w:val="18"/>
+        </w:rPr>
+        <w:t>C</w:t>
+      </w:r>
+      <w:r>
+        <w:rPr>
+          <w:rFonts w:cs="Arial"/>
+          <w:iCs/>
+          <w:sz w:val="18"/>
+        </w:rPr>
+        <w:t>onducted all regulatory submissions, budget negotiations</w:t>
+      </w:r>
+      <w:r>
+        <w:rPr>
+          <w:rFonts w:cs="Arial"/>
+          <w:iCs/>
+          <w:sz w:val="18"/>
+        </w:rPr>
+        <w:t xml:space="preserve">, </w:t>
+      </w:r>
+      <w:r>
+        <w:rPr>
+          <w:rFonts w:cs="Arial"/>
+          <w:iCs/>
+          <w:sz w:val="18"/>
+        </w:rPr>
+        <w:t>invoicing,</w:t>
+      </w:r>
+      <w:r>
+        <w:rPr>
+          <w:rFonts w:cs="Arial"/>
+          <w:iCs/>
+          <w:sz w:val="18"/>
+        </w:rPr>
+        <w:t xml:space="preserve"> and accounting</w:t>
+      </w:r>
+      <w:r>
+        <w:rPr>
+          <w:rFonts w:cs="Arial"/>
+          <w:iCs/>
+          <w:sz w:val="18"/>
+        </w:rPr>
+        <w:t>.</w:t>
+      </w:r>
+      <w:r>
+        <w:rPr>
+          <w:rFonts w:cs="Arial"/>
+          <w:iCs/>
+          <w:sz w:val="18"/>
+        </w:rPr>
+        <w:tab/>
       </w:r>
     </w:p>
     <w:p>
@@ -529,71 +1319,82 @@
           <w:numId w:val="0"/>
         </w:numPr>
         <w:tabs>
-          <w:tab w:val="right" w:pos="9990"/>
+          <w:tab w:val="right" w:pos="10620"/>
         </w:tabs>
         <w:spacing w:before="120"/>
         <w:ind w:left="720" w:right="270" w:hanging="720"/>
-        <w:jc w:val="left"/>
-        <w:rPr>
-          <w:rFonts w:cs="Arial"/>
-          <w:iCs/>
+        <w:rPr>
+          <w:rFonts w:cs="Arial"/>
         </w:rPr>
       </w:pPr>
       <w:r>
         <w:rPr>
           <w:rFonts w:cs="Arial"/>
           <w:i/>
-        </w:rPr>
-        <w:t>C</w:t>
+          <w:sz w:val="18"/>
+        </w:rPr>
+        <w:t xml:space="preserve">Registered </w:t>
       </w:r>
       <w:r>
         <w:rPr>
           <w:rFonts w:cs="Arial"/>
           <w:i/>
         </w:rPr>
-        <w:t>HF</w:t>
+        <w:t>Nurse</w:t>
       </w:r>
       <w:r>
         <w:rPr>
           <w:rFonts w:cs="Arial"/>
           <w:i/>
         </w:rPr>
-        <w:t xml:space="preserve"> Research Nurse </w:t>
-      </w:r>
+        <w:t xml:space="preserve">, Cardiac </w:t>
+      </w:r>
+      <w:proofErr w:type="gramStart"/>
       <w:r>
         <w:rPr>
           <w:rFonts w:cs="Arial"/>
           <w:i/>
         </w:rPr>
+        <w:t>Cath</w:t>
+      </w:r>
+      <w:proofErr w:type="gramEnd"/>
+      <w:r>
+        <w:rPr>
+          <w:rFonts w:cs="Arial"/>
+          <w:i/>
+        </w:rPr>
+        <w:t xml:space="preserve"> and EP labs</w:t>
+      </w:r>
+      <w:r>
+        <w:rPr>
+          <w:rFonts w:cs="Arial"/>
+          <w:i/>
+        </w:rPr>
         <w:tab/>
       </w:r>
       <w:r>
         <w:rPr>
           <w:rFonts w:cs="Arial"/>
-          <w:iCs/>
+        </w:rPr>
+        <w:t xml:space="preserve">October 2010 </w:t>
+      </w:r>
+      <w:r>
+        <w:rPr>
+          <w:rFonts w:cs="Arial"/>
+        </w:rPr>
+        <w:t>–</w:t>
+      </w:r>
+      <w:r>
+        <w:rPr>
+          <w:rFonts w:cs="Arial"/>
+        </w:rPr>
+        <w:t xml:space="preserve"> </w:t>
+      </w:r>
+      <w:r>
+        <w:rPr>
+          <w:rFonts w:cs="Arial"/>
         </w:rPr>
         <w:t>May 2020</w:t>
-      </w:r>
-      <w:r>
-        <w:rPr>
-          <w:rFonts w:cs="Arial"/>
-          <w:iCs/>
-        </w:rPr>
-        <w:t xml:space="preserve"> -</w:t>
-      </w:r>
-      <w:r>
-        <w:rPr>
-          <w:rFonts w:cs="Arial"/>
-          <w:iCs/>
-        </w:rPr>
-        <w:t xml:space="preserve"> </w:t>
-      </w:r>
-      <w:r>
-        <w:rPr>
-          <w:rFonts w:cs="Arial"/>
-          <w:iCs/>
-        </w:rPr>
-        <w:t>Present</w:t>
       </w:r>
     </w:p>
     <w:p>
@@ -604,10 +1405,12 @@
           <w:numId w:val="19"/>
         </w:numPr>
         <w:tabs>
+          <w:tab w:val="clear" w:pos="720"/>
+          <w:tab w:val="num" w:pos="540"/>
           <w:tab w:val="right" w:pos="7830"/>
           <w:tab w:val="right" w:pos="9990"/>
         </w:tabs>
-        <w:ind w:right="270" w:hanging="540"/>
+        <w:ind w:left="540" w:right="270" w:hanging="540"/>
         <w:rPr>
           <w:rFonts w:cs="Arial"/>
           <w:i/>
@@ -618,58 +1421,438 @@
       <w:r>
         <w:rPr>
           <w:rFonts w:cs="Arial"/>
-          <w:iCs/>
-          <w:sz w:val="18"/>
-        </w:rPr>
-        <w:t>Research nurse for 6</w:t>
-      </w:r>
-      <w:r>
-        <w:rPr>
-          <w:rFonts w:cs="Arial"/>
-          <w:iCs/>
-          <w:sz w:val="18"/>
-        </w:rPr>
-        <w:t xml:space="preserve"> Cardiology</w:t>
-      </w:r>
-      <w:r>
-        <w:rPr>
-          <w:rFonts w:cs="Arial"/>
-          <w:iCs/>
-          <w:sz w:val="18"/>
+          <w:sz w:val="18"/>
+          <w:szCs w:val="18"/>
+        </w:rPr>
+        <w:t xml:space="preserve">Nurse </w:t>
+      </w:r>
+      <w:r>
+        <w:rPr>
+          <w:rFonts w:cs="Arial"/>
+          <w:sz w:val="18"/>
+          <w:szCs w:val="18"/>
+        </w:rPr>
+        <w:t>Coordinator</w:t>
+      </w:r>
+      <w:r>
+        <w:rPr>
+          <w:rFonts w:cs="Arial"/>
+          <w:sz w:val="18"/>
+          <w:szCs w:val="18"/>
+        </w:rPr>
+        <w:t xml:space="preserve"> for Multidisciplinary </w:t>
+      </w:r>
+      <w:r>
+        <w:rPr>
+          <w:rFonts w:cs="Arial"/>
+          <w:sz w:val="18"/>
+          <w:szCs w:val="18"/>
+        </w:rPr>
+        <w:t xml:space="preserve">Cardiac </w:t>
+      </w:r>
+      <w:r>
+        <w:rPr>
+          <w:rFonts w:cs="Arial"/>
+          <w:sz w:val="18"/>
+          <w:szCs w:val="18"/>
+        </w:rPr>
+        <w:t xml:space="preserve">Cath Conference at the RMR VAMC. </w:t>
+      </w:r>
+      <w:r>
+        <w:rPr>
+          <w:rFonts w:cs="Arial"/>
+          <w:sz w:val="18"/>
+          <w:szCs w:val="18"/>
+        </w:rPr>
+        <w:t xml:space="preserve">Duties to </w:t>
+      </w:r>
+      <w:r>
+        <w:rPr>
+          <w:rFonts w:cs="Arial"/>
+          <w:sz w:val="18"/>
+          <w:szCs w:val="18"/>
+        </w:rPr>
+        <w:t>include</w:t>
+      </w:r>
+      <w:r>
+        <w:rPr>
+          <w:rFonts w:cs="Arial"/>
+          <w:sz w:val="18"/>
+          <w:szCs w:val="18"/>
+        </w:rPr>
+        <w:t xml:space="preserve"> record keeping, follow up, coordination of work up prior to Cardio Thoracic Surgery.</w:t>
+      </w:r>
+      <w:r>
+        <w:rPr>
+          <w:rFonts w:cs="Arial"/>
+          <w:sz w:val="18"/>
+          <w:szCs w:val="18"/>
         </w:rPr>
         <w:t xml:space="preserve"> </w:t>
       </w:r>
       <w:r>
         <w:rPr>
           <w:rFonts w:cs="Arial"/>
-          <w:iCs/>
-          <w:sz w:val="18"/>
-        </w:rPr>
-        <w:t>trials</w:t>
-      </w:r>
-      <w:r>
-        <w:rPr>
-          <w:rFonts w:cs="Arial"/>
-          <w:iCs/>
-          <w:sz w:val="18"/>
-        </w:rPr>
-        <w:t xml:space="preserve"> and 2 </w:t>
-      </w:r>
-      <w:r>
-        <w:rPr>
-          <w:rFonts w:cs="Arial"/>
-          <w:iCs/>
-          <w:sz w:val="18"/>
-        </w:rPr>
-        <w:t>Principal Investigators</w:t>
-      </w:r>
-      <w:r>
-        <w:rPr>
-          <w:rFonts w:cs="Arial"/>
-          <w:iCs/>
-          <w:sz w:val="18"/>
-        </w:rPr>
-        <w:tab/>
+          <w:sz w:val="18"/>
+          <w:szCs w:val="18"/>
+        </w:rPr>
+        <w:t xml:space="preserve">Stakeholders </w:t>
+      </w:r>
+      <w:r>
+        <w:rPr>
+          <w:rFonts w:cs="Arial"/>
+          <w:sz w:val="18"/>
+          <w:szCs w:val="18"/>
+        </w:rPr>
+        <w:t>include</w:t>
+      </w:r>
+      <w:r>
+        <w:rPr>
+          <w:rFonts w:cs="Arial"/>
+          <w:sz w:val="18"/>
+          <w:szCs w:val="18"/>
+        </w:rPr>
+        <w:t xml:space="preserve"> </w:t>
+      </w:r>
+      <w:r>
+        <w:rPr>
+          <w:rFonts w:cs="Arial"/>
+          <w:sz w:val="18"/>
+          <w:szCs w:val="18"/>
+        </w:rPr>
+        <w:t xml:space="preserve">CT surgery and Cardiac Anesthesia attending physicians, Department of Cardiology attending physicians, as well as </w:t>
+      </w:r>
+      <w:r>
+        <w:rPr>
+          <w:rFonts w:cs="Arial"/>
+          <w:sz w:val="18"/>
+          <w:szCs w:val="18"/>
+        </w:rPr>
+        <w:t>Cardiology</w:t>
+      </w:r>
+      <w:r>
+        <w:rPr>
+          <w:rFonts w:cs="Arial"/>
+          <w:sz w:val="18"/>
+          <w:szCs w:val="18"/>
+        </w:rPr>
+        <w:t xml:space="preserve"> and Surgical Physician Residents and Fellows. </w:t>
+      </w:r>
+    </w:p>
+    <w:p>
+      <w:pPr>
+        <w:pStyle w:val="Achievement"/>
+        <w:numPr>
+          <w:ilvl w:val="0"/>
+          <w:numId w:val="18"/>
+        </w:numPr>
+        <w:tabs>
+          <w:tab w:val="clear" w:pos="720"/>
+          <w:tab w:val="num" w:pos="540"/>
+          <w:tab w:val="right" w:pos="7830"/>
+          <w:tab w:val="right" w:pos="9990"/>
+        </w:tabs>
+        <w:ind w:left="540" w:right="270" w:hanging="540"/>
+        <w:rPr>
+          <w:rFonts w:cs="Arial"/>
+          <w:i/>
+          <w:sz w:val="18"/>
+          <w:szCs w:val="18"/>
+        </w:rPr>
+      </w:pPr>
+      <w:r>
+        <w:rPr>
+          <w:rFonts w:cs="Arial"/>
+          <w:sz w:val="18"/>
+          <w:szCs w:val="18"/>
+        </w:rPr>
+        <w:t>Implemented system of p</w:t>
+      </w:r>
+      <w:r>
+        <w:rPr>
+          <w:rFonts w:cs="Arial"/>
+          <w:sz w:val="18"/>
+          <w:szCs w:val="18"/>
+        </w:rPr>
+        <w:t>rocedur</w:t>
+      </w:r>
+      <w:r>
+        <w:rPr>
+          <w:rFonts w:cs="Arial"/>
+          <w:sz w:val="18"/>
+          <w:szCs w:val="18"/>
+        </w:rPr>
+        <w:t>al</w:t>
+      </w:r>
+      <w:r>
+        <w:rPr>
+          <w:rFonts w:cs="Arial"/>
+          <w:sz w:val="18"/>
+          <w:szCs w:val="18"/>
+        </w:rPr>
+        <w:t xml:space="preserve"> coordination </w:t>
+      </w:r>
+      <w:r>
+        <w:rPr>
+          <w:rFonts w:cs="Arial"/>
+          <w:sz w:val="18"/>
+          <w:szCs w:val="18"/>
+        </w:rPr>
+        <w:t xml:space="preserve">for Cardiac Cath Lab at RMR VAMC to standardize processes, reduce errors, and increase efficiency. Associated tasks </w:t>
+      </w:r>
+      <w:r>
+        <w:rPr>
+          <w:rFonts w:cs="Arial"/>
+          <w:sz w:val="18"/>
+          <w:szCs w:val="18"/>
+        </w:rPr>
+        <w:t>include</w:t>
+      </w:r>
+      <w:r>
+        <w:rPr>
+          <w:rFonts w:cs="Arial"/>
+          <w:sz w:val="18"/>
+          <w:szCs w:val="18"/>
+        </w:rPr>
+        <w:t xml:space="preserve"> </w:t>
+      </w:r>
+      <w:r>
+        <w:rPr>
+          <w:rFonts w:cs="Arial"/>
+          <w:sz w:val="18"/>
+          <w:szCs w:val="18"/>
+        </w:rPr>
+        <w:t xml:space="preserve">Coordination of </w:t>
+      </w:r>
+      <w:r>
+        <w:rPr>
+          <w:rFonts w:cs="Arial"/>
+          <w:sz w:val="18"/>
+          <w:szCs w:val="18"/>
+        </w:rPr>
+        <w:t>a</w:t>
+      </w:r>
+      <w:r>
+        <w:rPr>
+          <w:rFonts w:cs="Arial"/>
+          <w:sz w:val="18"/>
+          <w:szCs w:val="18"/>
+        </w:rPr>
+        <w:t>nesthesia for high</w:t>
+      </w:r>
+      <w:r>
+        <w:rPr>
+          <w:rFonts w:cs="Arial"/>
+          <w:sz w:val="18"/>
+          <w:szCs w:val="18"/>
+        </w:rPr>
+        <w:t>-</w:t>
+      </w:r>
+      <w:r>
+        <w:rPr>
+          <w:rFonts w:cs="Arial"/>
+          <w:sz w:val="18"/>
+          <w:szCs w:val="18"/>
+        </w:rPr>
+        <w:t>risk procedures</w:t>
+      </w:r>
+      <w:r>
+        <w:rPr>
+          <w:rFonts w:cs="Arial"/>
+          <w:sz w:val="18"/>
+          <w:szCs w:val="18"/>
+        </w:rPr>
+        <w:t>;</w:t>
+      </w:r>
+      <w:r>
+        <w:rPr>
+          <w:rFonts w:cs="Arial"/>
+          <w:sz w:val="18"/>
+          <w:szCs w:val="18"/>
+        </w:rPr>
+        <w:t xml:space="preserve"> </w:t>
+      </w:r>
+      <w:r>
+        <w:rPr>
+          <w:rFonts w:cs="Arial"/>
+          <w:sz w:val="18"/>
+          <w:szCs w:val="18"/>
+        </w:rPr>
+        <w:t>c</w:t>
+      </w:r>
+      <w:r>
+        <w:rPr>
+          <w:rFonts w:cs="Arial"/>
+          <w:sz w:val="18"/>
+          <w:szCs w:val="18"/>
+        </w:rPr>
+        <w:t xml:space="preserve">oordination of </w:t>
+      </w:r>
+      <w:r>
+        <w:rPr>
+          <w:rFonts w:cs="Arial"/>
+          <w:sz w:val="18"/>
+          <w:szCs w:val="18"/>
+        </w:rPr>
+        <w:t>p</w:t>
+      </w:r>
+      <w:r>
+        <w:rPr>
+          <w:rFonts w:cs="Arial"/>
+          <w:sz w:val="18"/>
+          <w:szCs w:val="18"/>
+        </w:rPr>
+        <w:t xml:space="preserve">hysician </w:t>
+      </w:r>
+      <w:r>
+        <w:rPr>
+          <w:rFonts w:cs="Arial"/>
+          <w:sz w:val="18"/>
+          <w:szCs w:val="18"/>
+        </w:rPr>
+        <w:t>s</w:t>
+      </w:r>
+      <w:r>
+        <w:rPr>
+          <w:rFonts w:cs="Arial"/>
+          <w:sz w:val="18"/>
+          <w:szCs w:val="18"/>
+        </w:rPr>
+        <w:t>cheduling for Cath and EP labs</w:t>
+      </w:r>
+      <w:r>
+        <w:rPr>
+          <w:rFonts w:cs="Arial"/>
+          <w:sz w:val="18"/>
+          <w:szCs w:val="18"/>
+        </w:rPr>
+        <w:t xml:space="preserve">; </w:t>
+      </w:r>
+      <w:r>
+        <w:rPr>
+          <w:rFonts w:cs="Arial"/>
+          <w:sz w:val="18"/>
+          <w:szCs w:val="18"/>
+        </w:rPr>
+        <w:t>p</w:t>
+      </w:r>
+      <w:r>
+        <w:rPr>
+          <w:rFonts w:cs="Arial"/>
+          <w:sz w:val="18"/>
+          <w:szCs w:val="18"/>
+        </w:rPr>
+        <w:t xml:space="preserve">rosthetic </w:t>
+      </w:r>
+      <w:r>
+        <w:rPr>
+          <w:rFonts w:cs="Arial"/>
+          <w:sz w:val="18"/>
+          <w:szCs w:val="18"/>
+        </w:rPr>
+        <w:t>p</w:t>
+      </w:r>
+      <w:r>
+        <w:rPr>
+          <w:rFonts w:cs="Arial"/>
+          <w:sz w:val="18"/>
+          <w:szCs w:val="18"/>
+        </w:rPr>
+        <w:t>reauthorization and coordination of device representatives</w:t>
+      </w:r>
+      <w:r>
+        <w:rPr>
+          <w:rFonts w:cs="Arial"/>
+          <w:sz w:val="18"/>
+          <w:szCs w:val="18"/>
+        </w:rPr>
+        <w:t xml:space="preserve">; coordination of research follow up procedures and associated field clinical engineers; </w:t>
+      </w:r>
+      <w:r>
+        <w:rPr>
+          <w:rFonts w:cs="Arial"/>
+          <w:sz w:val="18"/>
+          <w:szCs w:val="18"/>
+        </w:rPr>
+        <w:t>i</w:t>
+      </w:r>
+      <w:r>
+        <w:rPr>
+          <w:rFonts w:cs="Arial"/>
+          <w:sz w:val="18"/>
+          <w:szCs w:val="18"/>
+        </w:rPr>
+        <w:t>nterfacility procedure coordination for all Cardiology patients residing within VISN 19</w:t>
+      </w:r>
+      <w:r>
+        <w:rPr>
+          <w:rFonts w:cs="Arial"/>
+          <w:sz w:val="18"/>
+          <w:szCs w:val="18"/>
+        </w:rPr>
+        <w:t xml:space="preserve">, </w:t>
+      </w:r>
+    </w:p>
+    <w:p>
+      <w:pPr>
+        <w:pStyle w:val="Achievement"/>
+        <w:numPr>
+          <w:ilvl w:val="0"/>
+          <w:numId w:val="18"/>
+        </w:numPr>
+        <w:tabs>
+          <w:tab w:val="clear" w:pos="720"/>
+          <w:tab w:val="num" w:pos="540"/>
+          <w:tab w:val="right" w:pos="7830"/>
+          <w:tab w:val="right" w:pos="9990"/>
+        </w:tabs>
+        <w:ind w:left="540" w:right="270" w:hanging="540"/>
+        <w:rPr>
+          <w:rFonts w:cs="Arial"/>
+          <w:i/>
+          <w:sz w:val="18"/>
+          <w:szCs w:val="18"/>
+        </w:rPr>
+      </w:pPr>
+      <w:r>
+        <w:rPr>
+          <w:rFonts w:cs="Arial"/>
+          <w:sz w:val="18"/>
+          <w:szCs w:val="18"/>
+        </w:rPr>
+        <w:t xml:space="preserve">Procedural care in the Cardiovascular and Electrophysiology specialties to </w:t>
+      </w:r>
+      <w:r>
+        <w:rPr>
+          <w:rFonts w:cs="Arial"/>
+          <w:sz w:val="18"/>
+          <w:szCs w:val="18"/>
+        </w:rPr>
+        <w:t>include</w:t>
+      </w:r>
+      <w:r>
+        <w:rPr>
+          <w:rFonts w:cs="Arial"/>
+          <w:sz w:val="18"/>
+          <w:szCs w:val="18"/>
+        </w:rPr>
+        <w:t xml:space="preserve"> Diagnostic Coronary angiography, STEMI, NSTEMI, Peripheral Vascular Disease, EVAR, and hybrid OR vascular procedures</w:t>
+      </w:r>
+      <w:r>
+        <w:rPr>
+          <w:rFonts w:cs="Arial"/>
+          <w:sz w:val="18"/>
+          <w:szCs w:val="18"/>
+        </w:rPr>
+        <w:t>, and support for intra-procedural research activities</w:t>
+      </w:r>
+      <w:r>
+        <w:rPr>
+          <w:rFonts w:cs="Arial"/>
+          <w:sz w:val="18"/>
+          <w:szCs w:val="18"/>
+        </w:rPr>
+        <w:t>.</w:t>
       </w:r>
     </w:p>
     <w:p>
@@ -680,9 +1863,9 @@
           <w:numId w:val="0"/>
         </w:numPr>
         <w:tabs>
-          <w:tab w:val="right" w:pos="9990"/>
-        </w:tabs>
-        <w:spacing w:before="120"/>
+          <w:tab w:val="right" w:pos="10620"/>
+        </w:tabs>
+        <w:spacing w:before="120" w:line="240" w:lineRule="auto"/>
         <w:ind w:left="720" w:right="270" w:hanging="720"/>
         <w:rPr>
           <w:rFonts w:cs="Arial"/>
@@ -692,70 +1875,35 @@
         <w:rPr>
           <w:rFonts w:cs="Arial"/>
           <w:i/>
-          <w:sz w:val="18"/>
-        </w:rPr>
-        <w:t xml:space="preserve">Registered </w:t>
+        </w:rPr>
+        <w:t xml:space="preserve">Registered Nurse, Medical and Surgical Intensive Care Units </w:t>
       </w:r>
       <w:r>
         <w:rPr>
           <w:rFonts w:cs="Arial"/>
           <w:i/>
         </w:rPr>
-        <w:t>Nurse</w:t>
+        <w:tab/>
       </w:r>
       <w:r>
         <w:rPr>
           <w:rFonts w:cs="Arial"/>
           <w:i/>
         </w:rPr>
-        <w:t xml:space="preserve">, Cardiac </w:t>
-      </w:r>
-      <w:proofErr w:type="gramStart"/>
+        <w:t xml:space="preserve"> </w:t>
+      </w:r>
+      <w:r>
+        <w:rPr>
+          <w:rFonts w:cs="Arial"/>
+        </w:rPr>
+        <w:t>July 2008 – July 2016</w:t>
+      </w:r>
       <w:r>
         <w:rPr>
           <w:rFonts w:cs="Arial"/>
           <w:i/>
         </w:rPr>
-        <w:t>Cath</w:t>
-      </w:r>
-      <w:proofErr w:type="gramEnd"/>
-      <w:r>
-        <w:rPr>
-          <w:rFonts w:cs="Arial"/>
-          <w:i/>
-        </w:rPr>
-        <w:t xml:space="preserve"> and EP labs</w:t>
-      </w:r>
-      <w:r>
-        <w:rPr>
-          <w:rFonts w:cs="Arial"/>
-          <w:i/>
-        </w:rPr>
-        <w:tab/>
-      </w:r>
-      <w:r>
-        <w:rPr>
-          <w:rFonts w:cs="Arial"/>
-        </w:rPr>
-        <w:t xml:space="preserve">October 2010 </w:t>
-      </w:r>
-      <w:r>
-        <w:rPr>
-          <w:rFonts w:cs="Arial"/>
-        </w:rPr>
-        <w:t>–</w:t>
-      </w:r>
-      <w:r>
-        <w:rPr>
-          <w:rFonts w:cs="Arial"/>
-        </w:rPr>
         <w:t xml:space="preserve"> </w:t>
-      </w:r>
-      <w:r>
-        <w:rPr>
-          <w:rFonts w:cs="Arial"/>
-        </w:rPr>
-        <w:t>May 2020</w:t>
       </w:r>
     </w:p>
     <w:p>
@@ -763,107 +1911,52 @@
         <w:pStyle w:val="Achievement"/>
         <w:numPr>
           <w:ilvl w:val="0"/>
-          <w:numId w:val="19"/>
+          <w:numId w:val="2"/>
         </w:numPr>
         <w:tabs>
           <w:tab w:val="right" w:pos="7830"/>
           <w:tab w:val="right" w:pos="9990"/>
         </w:tabs>
-        <w:ind w:right="270" w:hanging="540"/>
-        <w:rPr>
-          <w:rFonts w:cs="Arial"/>
-          <w:i/>
-          <w:sz w:val="18"/>
-          <w:szCs w:val="18"/>
-        </w:rPr>
-      </w:pPr>
-      <w:r>
-        <w:rPr>
-          <w:rFonts w:cs="Arial"/>
-          <w:sz w:val="18"/>
-          <w:szCs w:val="18"/>
-        </w:rPr>
-        <w:t xml:space="preserve">Nurse </w:t>
-      </w:r>
-      <w:r>
-        <w:rPr>
-          <w:rFonts w:cs="Arial"/>
-          <w:sz w:val="18"/>
-          <w:szCs w:val="18"/>
-        </w:rPr>
-        <w:t>Coordinator</w:t>
-      </w:r>
-      <w:r>
-        <w:rPr>
-          <w:rFonts w:cs="Arial"/>
-          <w:sz w:val="18"/>
-          <w:szCs w:val="18"/>
-        </w:rPr>
-        <w:t xml:space="preserve"> for Multidisciplinary </w:t>
-      </w:r>
-      <w:r>
-        <w:rPr>
-          <w:rFonts w:cs="Arial"/>
-          <w:sz w:val="18"/>
-          <w:szCs w:val="18"/>
-        </w:rPr>
-        <w:t xml:space="preserve">Cardiac </w:t>
-      </w:r>
-      <w:r>
-        <w:rPr>
-          <w:rFonts w:cs="Arial"/>
-          <w:sz w:val="18"/>
-          <w:szCs w:val="18"/>
-        </w:rPr>
-        <w:t xml:space="preserve">Cath Conference at the RMR VAMC. </w:t>
-      </w:r>
-      <w:r>
-        <w:rPr>
-          <w:rFonts w:cs="Arial"/>
-          <w:sz w:val="18"/>
-          <w:szCs w:val="18"/>
-        </w:rPr>
-        <w:t xml:space="preserve">Duties to </w:t>
-      </w:r>
-      <w:r>
-        <w:rPr>
-          <w:rFonts w:cs="Arial"/>
-          <w:sz w:val="18"/>
-          <w:szCs w:val="18"/>
-        </w:rPr>
-        <w:t>include</w:t>
-      </w:r>
-      <w:r>
-        <w:rPr>
-          <w:rFonts w:cs="Arial"/>
-          <w:sz w:val="18"/>
-          <w:szCs w:val="18"/>
-        </w:rPr>
-        <w:t xml:space="preserve"> record keeping, follow up, coordination of work up prior to Cardio Thoracic Surgery.</w:t>
-      </w:r>
-      <w:r>
-        <w:rPr>
-          <w:rFonts w:cs="Arial"/>
-          <w:sz w:val="18"/>
-          <w:szCs w:val="18"/>
-        </w:rPr>
-        <w:t xml:space="preserve"> Team includes CT surgery and Cardiac Anesthesia attending physicians, Department of Cardiology attending physicians, as well as </w:t>
-      </w:r>
-      <w:r>
-        <w:rPr>
-          <w:rFonts w:cs="Arial"/>
-          <w:sz w:val="18"/>
-          <w:szCs w:val="18"/>
-        </w:rPr>
-        <w:t>Cardiology</w:t>
-      </w:r>
-      <w:r>
-        <w:rPr>
-          <w:rFonts w:cs="Arial"/>
-          <w:sz w:val="18"/>
-          <w:szCs w:val="18"/>
-        </w:rPr>
-        <w:t xml:space="preserve"> and Surgical Physician Residents and Fellows. </w:t>
+        <w:ind w:left="540" w:right="270" w:hanging="540"/>
+        <w:rPr>
+          <w:rFonts w:cs="Arial"/>
+          <w:sz w:val="18"/>
+        </w:rPr>
+      </w:pPr>
+      <w:r>
+        <w:rPr>
+          <w:rFonts w:cs="Arial"/>
+          <w:sz w:val="18"/>
+        </w:rPr>
+        <w:t xml:space="preserve">ICU Charge Nurse and Staff </w:t>
+      </w:r>
+      <w:r>
+        <w:rPr>
+          <w:rFonts w:cs="Arial"/>
+          <w:sz w:val="18"/>
+        </w:rPr>
+        <w:t xml:space="preserve">RN </w:t>
+      </w:r>
+      <w:r>
+        <w:rPr>
+          <w:rFonts w:cs="Arial"/>
+          <w:sz w:val="18"/>
+        </w:rPr>
+        <w:t>providing</w:t>
+      </w:r>
+      <w:r>
+        <w:rPr>
+          <w:rFonts w:cs="Arial"/>
+          <w:sz w:val="18"/>
+        </w:rPr>
+        <w:t xml:space="preserve"> care for the critically ill </w:t>
+      </w:r>
+      <w:r>
+        <w:rPr>
+          <w:rFonts w:cs="Arial"/>
+          <w:sz w:val="18"/>
+        </w:rPr>
+        <w:t xml:space="preserve">patient. </w:t>
       </w:r>
     </w:p>
     <w:p>
@@ -871,51 +1964,60 @@
         <w:pStyle w:val="Achievement"/>
         <w:numPr>
           <w:ilvl w:val="0"/>
-          <w:numId w:val="18"/>
+          <w:numId w:val="2"/>
         </w:numPr>
         <w:tabs>
           <w:tab w:val="right" w:pos="7830"/>
           <w:tab w:val="right" w:pos="9990"/>
         </w:tabs>
-        <w:ind w:right="270" w:hanging="540"/>
-        <w:rPr>
-          <w:rFonts w:cs="Arial"/>
-          <w:i/>
-          <w:sz w:val="18"/>
-          <w:szCs w:val="18"/>
-        </w:rPr>
-      </w:pPr>
-      <w:r>
-        <w:rPr>
-          <w:rFonts w:cs="Arial"/>
-          <w:sz w:val="18"/>
-          <w:szCs w:val="18"/>
-        </w:rPr>
-        <w:t>Procedur</w:t>
-      </w:r>
-      <w:r>
-        <w:rPr>
-          <w:rFonts w:cs="Arial"/>
-          <w:sz w:val="18"/>
-          <w:szCs w:val="18"/>
-        </w:rPr>
-        <w:t>al</w:t>
-      </w:r>
-      <w:r>
-        <w:rPr>
-          <w:rFonts w:cs="Arial"/>
-          <w:sz w:val="18"/>
-          <w:szCs w:val="18"/>
-        </w:rPr>
-        <w:t xml:space="preserve"> coordination for all Cardiac Cath Lab patients with a caseload of approximately 1300 patients per year. </w:t>
-      </w:r>
-      <w:r>
-        <w:rPr>
-          <w:rFonts w:cs="Arial"/>
-          <w:sz w:val="18"/>
-          <w:szCs w:val="18"/>
-        </w:rPr>
-        <w:t xml:space="preserve">Caseload includes coordination of Cath Lab research follow up patients. </w:t>
+        <w:ind w:left="540" w:right="270" w:hanging="540"/>
+        <w:jc w:val="left"/>
+        <w:rPr>
+          <w:rFonts w:cs="Arial"/>
+          <w:sz w:val="18"/>
+        </w:rPr>
+      </w:pPr>
+      <w:r>
+        <w:rPr>
+          <w:rFonts w:cs="Arial"/>
+          <w:sz w:val="18"/>
+        </w:rPr>
+        <w:t>American Heart Association Basic and Advanced Cardiac Life Support Instructor</w:t>
+      </w:r>
+      <w:r>
+        <w:rPr>
+          <w:rFonts w:cs="Arial"/>
+          <w:sz w:val="18"/>
+        </w:rPr>
+        <w:t xml:space="preserve"> </w:t>
+      </w:r>
+      <w:r>
+        <w:rPr>
+          <w:rFonts w:cs="Arial"/>
+          <w:sz w:val="18"/>
+        </w:rPr>
+        <w:t xml:space="preserve">for </w:t>
+      </w:r>
+      <w:r>
+        <w:rPr>
+          <w:rFonts w:cs="Arial"/>
+          <w:sz w:val="18"/>
+        </w:rPr>
+        <w:t xml:space="preserve">all </w:t>
+      </w:r>
+      <w:r>
+        <w:rPr>
+          <w:rFonts w:cs="Arial"/>
+          <w:sz w:val="18"/>
+        </w:rPr>
+        <w:t>employees</w:t>
+      </w:r>
+      <w:r>
+        <w:rPr>
+          <w:rFonts w:cs="Arial"/>
+          <w:sz w:val="18"/>
+        </w:rPr>
+        <w:t xml:space="preserve"> at the Denver VAMC.</w:t>
       </w:r>
     </w:p>
     <w:p>
@@ -923,171 +2025,45 @@
         <w:pStyle w:val="Achievement"/>
         <w:numPr>
           <w:ilvl w:val="0"/>
-          <w:numId w:val="18"/>
+          <w:numId w:val="2"/>
         </w:numPr>
         <w:tabs>
           <w:tab w:val="right" w:pos="7830"/>
           <w:tab w:val="right" w:pos="9990"/>
         </w:tabs>
-        <w:ind w:right="270" w:hanging="540"/>
-        <w:rPr>
-          <w:rFonts w:cs="Arial"/>
-          <w:i/>
-          <w:sz w:val="18"/>
-          <w:szCs w:val="18"/>
-        </w:rPr>
-      </w:pPr>
-      <w:r>
-        <w:rPr>
-          <w:rFonts w:cs="Arial"/>
-          <w:sz w:val="18"/>
-          <w:szCs w:val="18"/>
-        </w:rPr>
-        <w:t>Coordination of Anesthesia for high</w:t>
-      </w:r>
-      <w:r>
-        <w:rPr>
-          <w:rFonts w:cs="Arial"/>
-          <w:sz w:val="18"/>
-          <w:szCs w:val="18"/>
-        </w:rPr>
-        <w:t>-</w:t>
-      </w:r>
-      <w:r>
-        <w:rPr>
-          <w:rFonts w:cs="Arial"/>
-          <w:sz w:val="18"/>
-          <w:szCs w:val="18"/>
-        </w:rPr>
-        <w:t xml:space="preserve">risk procedures. </w:t>
-      </w:r>
-    </w:p>
-    <w:p>
-      <w:pPr>
-        <w:pStyle w:val="Achievement"/>
-        <w:numPr>
-          <w:ilvl w:val="0"/>
-          <w:numId w:val="18"/>
-        </w:numPr>
-        <w:tabs>
-          <w:tab w:val="right" w:pos="7830"/>
-          <w:tab w:val="right" w:pos="9990"/>
-        </w:tabs>
-        <w:ind w:right="270" w:hanging="540"/>
-        <w:rPr>
-          <w:rFonts w:cs="Arial"/>
-          <w:i/>
-          <w:sz w:val="18"/>
-          <w:szCs w:val="18"/>
-        </w:rPr>
-      </w:pPr>
-      <w:r>
-        <w:rPr>
-          <w:rFonts w:cs="Arial"/>
-          <w:sz w:val="18"/>
-          <w:szCs w:val="18"/>
-        </w:rPr>
-        <w:t>Coordination of Physician Scheduling for Cath and EP labs.</w:t>
-      </w:r>
-    </w:p>
-    <w:p>
-      <w:pPr>
-        <w:pStyle w:val="Achievement"/>
-        <w:numPr>
-          <w:ilvl w:val="0"/>
-          <w:numId w:val="18"/>
-        </w:numPr>
-        <w:tabs>
-          <w:tab w:val="right" w:pos="7830"/>
-          <w:tab w:val="right" w:pos="9990"/>
-        </w:tabs>
-        <w:ind w:right="270" w:hanging="540"/>
-        <w:rPr>
-          <w:rFonts w:cs="Arial"/>
-          <w:i/>
-          <w:sz w:val="18"/>
-          <w:szCs w:val="18"/>
-        </w:rPr>
-      </w:pPr>
-      <w:r>
-        <w:rPr>
-          <w:rFonts w:cs="Arial"/>
-          <w:sz w:val="18"/>
-          <w:szCs w:val="18"/>
-        </w:rPr>
-        <w:t xml:space="preserve">Prosthetic Preauthorization and coordination of device representatives. </w:t>
-      </w:r>
-    </w:p>
-    <w:p>
-      <w:pPr>
-        <w:pStyle w:val="Achievement"/>
-        <w:numPr>
-          <w:ilvl w:val="0"/>
-          <w:numId w:val="18"/>
-        </w:numPr>
-        <w:tabs>
-          <w:tab w:val="right" w:pos="7830"/>
-          <w:tab w:val="right" w:pos="9990"/>
-        </w:tabs>
-        <w:ind w:right="270" w:hanging="540"/>
-        <w:rPr>
-          <w:rFonts w:cs="Arial"/>
-          <w:i/>
-          <w:sz w:val="18"/>
-          <w:szCs w:val="18"/>
-        </w:rPr>
-      </w:pPr>
-      <w:r>
-        <w:rPr>
-          <w:rFonts w:cs="Arial"/>
-          <w:sz w:val="18"/>
-          <w:szCs w:val="18"/>
-        </w:rPr>
-        <w:t>Interfacility procedure coordination for all Cardiology patients residing within VISN 19</w:t>
-      </w:r>
-    </w:p>
-    <w:p>
-      <w:pPr>
-        <w:pStyle w:val="Achievement"/>
-        <w:numPr>
-          <w:ilvl w:val="0"/>
-          <w:numId w:val="18"/>
-        </w:numPr>
-        <w:tabs>
-          <w:tab w:val="right" w:pos="7830"/>
-          <w:tab w:val="right" w:pos="9990"/>
-        </w:tabs>
-        <w:ind w:right="270" w:hanging="540"/>
-        <w:rPr>
-          <w:rFonts w:cs="Arial"/>
-          <w:i/>
-          <w:sz w:val="18"/>
-          <w:szCs w:val="18"/>
-        </w:rPr>
-      </w:pPr>
-      <w:r>
-        <w:rPr>
-          <w:rFonts w:cs="Arial"/>
-          <w:sz w:val="18"/>
-          <w:szCs w:val="18"/>
-        </w:rPr>
-        <w:t xml:space="preserve">Procedural care in the Cardiovascular and Electrophysiology specialties to </w:t>
-      </w:r>
-      <w:r>
-        <w:rPr>
-          <w:rFonts w:cs="Arial"/>
-          <w:sz w:val="18"/>
-          <w:szCs w:val="18"/>
-        </w:rPr>
-        <w:t>include</w:t>
-      </w:r>
-      <w:r>
-        <w:rPr>
-          <w:rFonts w:cs="Arial"/>
-          <w:sz w:val="18"/>
-          <w:szCs w:val="18"/>
-        </w:rPr>
-        <w:t xml:space="preserve"> Diagnostic Coronary angiography, STEMI, NSTEMI, Peripheral Vascular Disease, EVAR, and hybrid OR vascular procedures.</w:t>
+        <w:ind w:left="540" w:right="270" w:hanging="540"/>
+        <w:rPr>
+          <w:rFonts w:cs="Arial"/>
+          <w:sz w:val="18"/>
+        </w:rPr>
+      </w:pPr>
+      <w:r>
+        <w:rPr>
+          <w:rFonts w:cs="Arial"/>
+          <w:sz w:val="18"/>
+        </w:rPr>
+        <w:t>Member of the VA Disaster Emergency Medical Personnel System (DEMPS) program task force.  Participated in mock mass casualty scenario</w:t>
+      </w:r>
+      <w:r>
+        <w:rPr>
+          <w:rFonts w:cs="Arial"/>
+          <w:sz w:val="18"/>
+        </w:rPr>
+        <w:t>s</w:t>
+      </w:r>
+      <w:r>
+        <w:rPr>
+          <w:rFonts w:cs="Arial"/>
+          <w:sz w:val="18"/>
+        </w:rPr>
+        <w:t xml:space="preserve"> at Denver International Airport</w:t>
+      </w:r>
+      <w:r>
+        <w:rPr>
+          <w:rFonts w:cs="Arial"/>
+          <w:sz w:val="18"/>
+        </w:rPr>
+        <w:t>.</w:t>
       </w:r>
     </w:p>
     <w:p>
@@ -1098,7 +2074,8 @@
           <w:numId w:val="0"/>
         </w:numPr>
         <w:tabs>
-          <w:tab w:val="right" w:pos="9990"/>
+          <w:tab w:val="center" w:pos="5130"/>
+          <w:tab w:val="right" w:pos="10620"/>
         </w:tabs>
         <w:spacing w:before="120" w:line="240" w:lineRule="auto"/>
         <w:ind w:left="720" w:right="270" w:hanging="720"/>
@@ -1109,182 +2086,34 @@
       <w:r>
         <w:rPr>
           <w:rFonts w:cs="Arial"/>
-          <w:i/>
-        </w:rPr>
-        <w:t xml:space="preserve">Registered Nurse, Medical and Surgical Intensive Care Units </w:t>
-      </w:r>
-      <w:r>
-        <w:rPr>
-          <w:rFonts w:cs="Arial"/>
-          <w:i/>
+          <w:b/>
+        </w:rPr>
+        <w:t>United States Army</w:t>
+      </w:r>
+      <w:r>
+        <w:rPr>
+          <w:rFonts w:cs="Arial"/>
+          <w:b/>
         </w:rPr>
         <w:tab/>
       </w:r>
       <w:r>
         <w:rPr>
           <w:rFonts w:cs="Arial"/>
-          <w:i/>
-        </w:rPr>
-        <w:t xml:space="preserve"> </w:t>
-      </w:r>
-      <w:r>
-        <w:rPr>
-          <w:rFonts w:cs="Arial"/>
-        </w:rPr>
-        <w:t>July 2008 – July 2016</w:t>
-      </w:r>
-      <w:r>
-        <w:rPr>
-          <w:rFonts w:cs="Arial"/>
-          <w:i/>
-        </w:rPr>
-        <w:t xml:space="preserve"> </w:t>
-      </w:r>
-    </w:p>
-    <w:p>
-      <w:pPr>
-        <w:pStyle w:val="Achievement"/>
-        <w:numPr>
-          <w:ilvl w:val="0"/>
-          <w:numId w:val="2"/>
-        </w:numPr>
-        <w:tabs>
-          <w:tab w:val="right" w:pos="7830"/>
-          <w:tab w:val="right" w:pos="9990"/>
-        </w:tabs>
-        <w:ind w:right="270" w:hanging="540"/>
-        <w:rPr>
-          <w:rFonts w:cs="Arial"/>
-          <w:sz w:val="18"/>
-        </w:rPr>
-      </w:pPr>
-      <w:r>
-        <w:rPr>
-          <w:rFonts w:cs="Arial"/>
-          <w:sz w:val="18"/>
-        </w:rPr>
-        <w:t xml:space="preserve">ICU Charge Nurse and Staff </w:t>
-      </w:r>
-      <w:r>
-        <w:rPr>
-          <w:rFonts w:cs="Arial"/>
-          <w:sz w:val="18"/>
-        </w:rPr>
-        <w:t xml:space="preserve">RN </w:t>
-      </w:r>
-      <w:r>
-        <w:rPr>
-          <w:rFonts w:cs="Arial"/>
-          <w:sz w:val="18"/>
-        </w:rPr>
-        <w:t>providing</w:t>
-      </w:r>
-      <w:r>
-        <w:rPr>
-          <w:rFonts w:cs="Arial"/>
-          <w:sz w:val="18"/>
-        </w:rPr>
-        <w:t xml:space="preserve"> care for the critically ill veteran</w:t>
-      </w:r>
-      <w:r>
-        <w:rPr>
-          <w:rFonts w:cs="Arial"/>
-          <w:sz w:val="18"/>
-        </w:rPr>
-        <w:t>.</w:t>
-      </w:r>
-    </w:p>
-    <w:p>
-      <w:pPr>
-        <w:pStyle w:val="Achievement"/>
-        <w:numPr>
-          <w:ilvl w:val="0"/>
-          <w:numId w:val="2"/>
-        </w:numPr>
-        <w:tabs>
-          <w:tab w:val="right" w:pos="7830"/>
-          <w:tab w:val="right" w:pos="9990"/>
-        </w:tabs>
-        <w:ind w:right="270" w:hanging="540"/>
-        <w:jc w:val="left"/>
-        <w:rPr>
-          <w:rFonts w:cs="Arial"/>
-          <w:sz w:val="18"/>
-        </w:rPr>
-      </w:pPr>
-      <w:r>
-        <w:rPr>
-          <w:rFonts w:cs="Arial"/>
-          <w:sz w:val="18"/>
-        </w:rPr>
-        <w:t>American Heart Association Basic and Advanced Cardiac Life Support Instructor</w:t>
-      </w:r>
-      <w:r>
-        <w:rPr>
-          <w:rFonts w:cs="Arial"/>
-          <w:sz w:val="18"/>
-        </w:rPr>
-        <w:t xml:space="preserve"> </w:t>
-      </w:r>
-      <w:r>
-        <w:rPr>
-          <w:rFonts w:cs="Arial"/>
-          <w:sz w:val="18"/>
-        </w:rPr>
-        <w:t>for hundreds of clinical and non-clinical employees</w:t>
-      </w:r>
-      <w:r>
-        <w:rPr>
-          <w:rFonts w:cs="Arial"/>
-          <w:sz w:val="18"/>
-        </w:rPr>
-        <w:t xml:space="preserve"> at the Denver VAMC.</w:t>
-      </w:r>
-    </w:p>
-    <w:p>
-      <w:pPr>
-        <w:pStyle w:val="Achievement"/>
-        <w:numPr>
-          <w:ilvl w:val="0"/>
-          <w:numId w:val="2"/>
-        </w:numPr>
-        <w:tabs>
-          <w:tab w:val="right" w:pos="7830"/>
-          <w:tab w:val="right" w:pos="9990"/>
-        </w:tabs>
-        <w:ind w:right="270" w:hanging="540"/>
-        <w:rPr>
-          <w:rFonts w:cs="Arial"/>
-          <w:sz w:val="18"/>
-        </w:rPr>
-      </w:pPr>
-      <w:r>
-        <w:rPr>
-          <w:rFonts w:cs="Arial"/>
-          <w:sz w:val="18"/>
-        </w:rPr>
-        <w:t>Member of the VA Disaster Emergency Medical Personnel System (DEMPS) program task force.  Participated in mock mass casualty scenario</w:t>
-      </w:r>
-      <w:r>
-        <w:rPr>
-          <w:rFonts w:cs="Arial"/>
-          <w:sz w:val="18"/>
-        </w:rPr>
-        <w:t>s</w:t>
-      </w:r>
-      <w:r>
-        <w:rPr>
-          <w:rFonts w:cs="Arial"/>
-          <w:sz w:val="18"/>
-        </w:rPr>
-        <w:t xml:space="preserve"> at Denver International Airport</w:t>
-      </w:r>
-      <w:r>
-        <w:rPr>
-          <w:rFonts w:cs="Arial"/>
-          <w:sz w:val="18"/>
-        </w:rPr>
-        <w:t>.</w:t>
+        </w:rPr>
+        <w:t xml:space="preserve">Various Locations </w:t>
+      </w:r>
+      <w:r>
+        <w:rPr>
+          <w:rFonts w:cs="Arial"/>
+        </w:rPr>
+        <w:tab/>
+      </w:r>
+      <w:r>
+        <w:rPr>
+          <w:rFonts w:cs="Arial"/>
+        </w:rPr>
+        <w:t>July1997 – June 2004</w:t>
       </w:r>
     </w:p>
     <w:p>
@@ -1295,46 +2124,193 @@
           <w:numId w:val="0"/>
         </w:numPr>
         <w:tabs>
-          <w:tab w:val="center" w:pos="5130"/>
+          <w:tab w:val="right" w:pos="7830"/>
           <w:tab w:val="right" w:pos="9990"/>
         </w:tabs>
-        <w:spacing w:before="120" w:line="240" w:lineRule="auto"/>
+        <w:spacing w:line="240" w:lineRule="auto"/>
         <w:ind w:left="720" w:right="270" w:hanging="720"/>
         <w:rPr>
           <w:rFonts w:cs="Arial"/>
-        </w:rPr>
-      </w:pPr>
-      <w:r>
-        <w:rPr>
-          <w:rFonts w:cs="Arial"/>
-          <w:b/>
-        </w:rPr>
-        <w:t>United States Army</w:t>
-      </w:r>
-      <w:r>
-        <w:rPr>
-          <w:rFonts w:cs="Arial"/>
-          <w:b/>
-        </w:rPr>
-        <w:tab/>
-      </w:r>
-      <w:r>
-        <w:rPr>
-          <w:rFonts w:cs="Arial"/>
-        </w:rPr>
-        <w:t xml:space="preserve">Various Locations </w:t>
-      </w:r>
-      <w:r>
-        <w:rPr>
-          <w:rFonts w:cs="Arial"/>
-        </w:rPr>
-        <w:tab/>
-      </w:r>
-      <w:r>
-        <w:rPr>
-          <w:rFonts w:cs="Arial"/>
-        </w:rPr>
-        <w:t>July1997 – June 2004</w:t>
+          <w:i/>
+          <w:iCs/>
+        </w:rPr>
+      </w:pPr>
+      <w:r>
+        <w:rPr>
+          <w:rFonts w:cs="Arial"/>
+          <w:i/>
+          <w:iCs/>
+        </w:rPr>
+        <w:t>Combat Medic</w:t>
+      </w:r>
+      <w:r>
+        <w:rPr>
+          <w:rFonts w:cs="Arial"/>
+          <w:i/>
+          <w:iCs/>
+        </w:rPr>
+        <w:t>, EMT Basic</w:t>
+      </w:r>
+    </w:p>
+    <w:p>
+      <w:pPr>
+        <w:pStyle w:val="ListParagraph"/>
+        <w:numPr>
+          <w:ilvl w:val="0"/>
+          <w:numId w:val="11"/>
+        </w:numPr>
+        <w:tabs>
+          <w:tab w:val="right" w:pos="7830"/>
+          <w:tab w:val="right" w:pos="9990"/>
+        </w:tabs>
+        <w:spacing w:after="0" w:line="240" w:lineRule="auto"/>
+        <w:ind w:left="540" w:right="270" w:hanging="540"/>
+        <w:rPr>
+          <w:rFonts w:ascii="Arial" w:hAnsi="Arial" w:cs="Arial"/>
+        </w:rPr>
+      </w:pPr>
+      <w:r>
+        <w:rPr>
+          <w:rFonts w:ascii="Arial" w:hAnsi="Arial" w:cs="Arial"/>
+          <w:sz w:val="18"/>
+          <w:szCs w:val="18"/>
+        </w:rPr>
+        <w:t>Ambulance Section Supervisor. Responsible for scheduling, timekeeping, and employee evaluations for up to 35 civilian and military subordinates during tour at Tripler Army Medical Center</w:t>
+      </w:r>
+      <w:r>
+        <w:rPr>
+          <w:rFonts w:ascii="Arial" w:hAnsi="Arial" w:cs="Arial"/>
+        </w:rPr>
+        <w:t>.</w:t>
+      </w:r>
+    </w:p>
+    <w:p>
+      <w:pPr>
+        <w:pStyle w:val="ListParagraph"/>
+        <w:numPr>
+          <w:ilvl w:val="0"/>
+          <w:numId w:val="11"/>
+        </w:numPr>
+        <w:tabs>
+          <w:tab w:val="right" w:pos="7830"/>
+          <w:tab w:val="right" w:pos="9990"/>
+        </w:tabs>
+        <w:spacing w:before="100" w:beforeAutospacing="1" w:after="100" w:afterAutospacing="1" w:line="240" w:lineRule="auto"/>
+        <w:ind w:left="540" w:right="270" w:hanging="540"/>
+        <w:rPr>
+          <w:rFonts w:ascii="Arial" w:hAnsi="Arial" w:cs="Arial"/>
+          <w:sz w:val="18"/>
+          <w:szCs w:val="18"/>
+        </w:rPr>
+      </w:pPr>
+      <w:r>
+        <w:rPr>
+          <w:rFonts w:ascii="Arial" w:hAnsi="Arial" w:cs="Arial"/>
+          <w:sz w:val="18"/>
+          <w:szCs w:val="18"/>
+        </w:rPr>
+        <w:t>Organized and conducted Basic Life Support</w:t>
+      </w:r>
+      <w:r>
+        <w:rPr>
+          <w:rFonts w:ascii="Arial" w:hAnsi="Arial" w:cs="Arial"/>
+          <w:sz w:val="18"/>
+          <w:szCs w:val="18"/>
+        </w:rPr>
+        <w:t xml:space="preserve">, EMT Basic and First Aid instructor </w:t>
+      </w:r>
+      <w:r>
+        <w:rPr>
+          <w:rFonts w:ascii="Arial" w:hAnsi="Arial" w:cs="Arial"/>
+          <w:sz w:val="18"/>
+          <w:szCs w:val="18"/>
+        </w:rPr>
+        <w:t>classes for Tripler Army Medical Center hospital staff</w:t>
+      </w:r>
+      <w:r>
+        <w:rPr>
+          <w:rFonts w:ascii="Arial" w:hAnsi="Arial" w:cs="Arial"/>
+          <w:sz w:val="18"/>
+          <w:szCs w:val="18"/>
+        </w:rPr>
+        <w:t>, Military Police</w:t>
+      </w:r>
+      <w:r>
+        <w:rPr>
+          <w:rFonts w:ascii="Arial" w:hAnsi="Arial" w:cs="Arial"/>
+          <w:sz w:val="18"/>
+          <w:szCs w:val="18"/>
+        </w:rPr>
+        <w:t>,</w:t>
+      </w:r>
+      <w:r>
+        <w:rPr>
+          <w:rFonts w:ascii="Arial" w:hAnsi="Arial" w:cs="Arial"/>
+          <w:sz w:val="18"/>
+          <w:szCs w:val="18"/>
+        </w:rPr>
+        <w:t xml:space="preserve"> and Infantrymen of the 25</w:t>
+      </w:r>
+      <w:r>
+        <w:rPr>
+          <w:rFonts w:ascii="Arial" w:hAnsi="Arial" w:cs="Arial"/>
+          <w:sz w:val="18"/>
+          <w:szCs w:val="18"/>
+          <w:vertAlign w:val="superscript"/>
+        </w:rPr>
+        <w:t>th</w:t>
+      </w:r>
+      <w:r>
+        <w:rPr>
+          <w:rFonts w:ascii="Arial" w:hAnsi="Arial" w:cs="Arial"/>
+          <w:sz w:val="18"/>
+          <w:szCs w:val="18"/>
+        </w:rPr>
+        <w:t xml:space="preserve"> Infantry Division to improve trauma outcomes among soldiers deployed to front line combat in Iraq. </w:t>
+      </w:r>
+    </w:p>
+    <w:p>
+      <w:pPr>
+        <w:pStyle w:val="Achievement"/>
+        <w:numPr>
+          <w:ilvl w:val="0"/>
+          <w:numId w:val="11"/>
+        </w:numPr>
+        <w:tabs>
+          <w:tab w:val="right" w:pos="7830"/>
+          <w:tab w:val="right" w:pos="9990"/>
+        </w:tabs>
+        <w:spacing w:before="100" w:beforeAutospacing="1" w:after="100" w:afterAutospacing="1" w:line="240" w:lineRule="auto"/>
+        <w:ind w:left="540" w:right="270" w:hanging="540"/>
+        <w:rPr>
+          <w:rFonts w:cs="Arial"/>
+          <w:sz w:val="18"/>
+          <w:szCs w:val="18"/>
+        </w:rPr>
+      </w:pPr>
+      <w:r>
+        <w:rPr>
+          <w:rFonts w:cs="Arial"/>
+          <w:sz w:val="18"/>
+          <w:szCs w:val="18"/>
+        </w:rPr>
+        <w:t xml:space="preserve">As Schofield Barracks Acute Care Clinic Infection Control and Safety Representative, organized and conducted infection control and safety </w:t>
+      </w:r>
+      <w:r>
+        <w:rPr>
+          <w:rFonts w:cs="Arial"/>
+          <w:sz w:val="18"/>
+          <w:szCs w:val="18"/>
+        </w:rPr>
+        <w:t>in-services</w:t>
+      </w:r>
+      <w:r>
+        <w:rPr>
+          <w:rFonts w:cs="Arial"/>
+          <w:sz w:val="18"/>
+          <w:szCs w:val="18"/>
+        </w:rPr>
+        <w:t xml:space="preserve"> to facilitate safe and effective patient care and JCAHO readiness.</w:t>
       </w:r>
     </w:p>
     <w:p>
@@ -1350,190 +2326,20 @@
         </w:tabs>
         <w:spacing w:line="240" w:lineRule="auto"/>
         <w:ind w:left="720" w:right="270" w:hanging="720"/>
-        <w:rPr>
-          <w:rFonts w:cs="Arial"/>
-          <w:i/>
-          <w:iCs/>
-        </w:rPr>
-      </w:pPr>
-      <w:r>
-        <w:rPr>
-          <w:rFonts w:cs="Arial"/>
-          <w:i/>
-          <w:iCs/>
-        </w:rPr>
-        <w:t>Combat Medic</w:t>
-      </w:r>
-      <w:r>
-        <w:rPr>
-          <w:rFonts w:cs="Arial"/>
-          <w:i/>
-          <w:iCs/>
-        </w:rPr>
-        <w:t>, EMT Basic</w:t>
-      </w:r>
-    </w:p>
-    <w:p>
-      <w:pPr>
-        <w:pStyle w:val="ListParagraph"/>
-        <w:numPr>
-          <w:ilvl w:val="0"/>
-          <w:numId w:val="11"/>
-        </w:numPr>
-        <w:tabs>
-          <w:tab w:val="right" w:pos="7830"/>
-          <w:tab w:val="right" w:pos="9990"/>
-        </w:tabs>
-        <w:spacing w:after="0" w:line="240" w:lineRule="auto"/>
-        <w:ind w:right="270" w:hanging="540"/>
-        <w:rPr>
-          <w:rFonts w:ascii="Arial" w:hAnsi="Arial" w:cs="Arial"/>
-        </w:rPr>
-      </w:pPr>
-      <w:r>
-        <w:rPr>
-          <w:rFonts w:ascii="Arial" w:hAnsi="Arial" w:cs="Arial"/>
-          <w:sz w:val="18"/>
-          <w:szCs w:val="18"/>
-        </w:rPr>
-        <w:t>Ambulance Section Supervisor. Responsible for scheduling, timekeeping, and employee evaluations for up to 35 civilian and military subordinates during tour as Ambulance Section Manager in an Acute Care Clinic at Tripler Army Medical Center</w:t>
-      </w:r>
-      <w:r>
-        <w:rPr>
-          <w:rFonts w:ascii="Arial" w:hAnsi="Arial" w:cs="Arial"/>
-        </w:rPr>
-        <w:t>.</w:t>
-      </w:r>
-    </w:p>
-    <w:p>
-      <w:pPr>
-        <w:pStyle w:val="ListParagraph"/>
-        <w:numPr>
-          <w:ilvl w:val="0"/>
-          <w:numId w:val="11"/>
-        </w:numPr>
-        <w:tabs>
-          <w:tab w:val="right" w:pos="7830"/>
-          <w:tab w:val="right" w:pos="9990"/>
-        </w:tabs>
-        <w:spacing w:before="100" w:beforeAutospacing="1" w:after="100" w:afterAutospacing="1" w:line="240" w:lineRule="auto"/>
-        <w:ind w:right="270" w:hanging="540"/>
-        <w:rPr>
-          <w:rFonts w:ascii="Arial" w:hAnsi="Arial" w:cs="Arial"/>
-          <w:sz w:val="18"/>
-          <w:szCs w:val="18"/>
-        </w:rPr>
-      </w:pPr>
-      <w:r>
-        <w:rPr>
-          <w:rFonts w:ascii="Arial" w:hAnsi="Arial" w:cs="Arial"/>
-          <w:sz w:val="18"/>
-          <w:szCs w:val="18"/>
-        </w:rPr>
-        <w:t>Organized and conducted Basic Life Support</w:t>
-      </w:r>
-      <w:r>
-        <w:rPr>
-          <w:rFonts w:ascii="Arial" w:hAnsi="Arial" w:cs="Arial"/>
-          <w:sz w:val="18"/>
-          <w:szCs w:val="18"/>
-        </w:rPr>
-        <w:t xml:space="preserve">, EMT Basic and First Aid instructor </w:t>
-      </w:r>
-      <w:r>
-        <w:rPr>
-          <w:rFonts w:ascii="Arial" w:hAnsi="Arial" w:cs="Arial"/>
-          <w:sz w:val="18"/>
-          <w:szCs w:val="18"/>
-        </w:rPr>
-        <w:t>classes for Tripler Army Medical Center hospital staff</w:t>
-      </w:r>
-      <w:r>
-        <w:rPr>
-          <w:rFonts w:ascii="Arial" w:hAnsi="Arial" w:cs="Arial"/>
-          <w:sz w:val="18"/>
-          <w:szCs w:val="18"/>
-        </w:rPr>
-        <w:t xml:space="preserve">, Military </w:t>
-      </w:r>
-      <w:proofErr w:type="gramStart"/>
-      <w:r>
-        <w:rPr>
-          <w:rFonts w:ascii="Arial" w:hAnsi="Arial" w:cs="Arial"/>
-          <w:sz w:val="18"/>
-          <w:szCs w:val="18"/>
-        </w:rPr>
-        <w:t>Police</w:t>
-      </w:r>
-      <w:proofErr w:type="gramEnd"/>
-      <w:r>
-        <w:rPr>
-          <w:rFonts w:ascii="Arial" w:hAnsi="Arial" w:cs="Arial"/>
-          <w:sz w:val="18"/>
-          <w:szCs w:val="18"/>
-        </w:rPr>
-        <w:t xml:space="preserve"> and Infantrymen of the 25</w:t>
-      </w:r>
-      <w:r>
-        <w:rPr>
-          <w:rFonts w:ascii="Arial" w:hAnsi="Arial" w:cs="Arial"/>
-          <w:sz w:val="18"/>
-          <w:szCs w:val="18"/>
-          <w:vertAlign w:val="superscript"/>
-        </w:rPr>
-        <w:t>th</w:t>
-      </w:r>
-      <w:r>
-        <w:rPr>
-          <w:rFonts w:ascii="Arial" w:hAnsi="Arial" w:cs="Arial"/>
-          <w:sz w:val="18"/>
-          <w:szCs w:val="18"/>
-        </w:rPr>
-        <w:t xml:space="preserve"> Infantry Division to improve trauma outcomes among soldiers deployed to front line combat in Iraq. </w:t>
-      </w:r>
-    </w:p>
-    <w:p>
-      <w:pPr>
-        <w:pStyle w:val="Achievement"/>
-        <w:numPr>
-          <w:ilvl w:val="0"/>
-          <w:numId w:val="11"/>
-        </w:numPr>
-        <w:tabs>
-          <w:tab w:val="right" w:pos="7830"/>
-          <w:tab w:val="right" w:pos="9990"/>
-        </w:tabs>
-        <w:spacing w:before="100" w:beforeAutospacing="1" w:after="100" w:afterAutospacing="1" w:line="240" w:lineRule="auto"/>
-        <w:ind w:right="270" w:hanging="540"/>
-        <w:rPr>
-          <w:rFonts w:cs="Arial"/>
-          <w:sz w:val="18"/>
-          <w:szCs w:val="18"/>
-        </w:rPr>
-      </w:pPr>
-      <w:r>
-        <w:rPr>
-          <w:rFonts w:cs="Arial"/>
-          <w:sz w:val="18"/>
-          <w:szCs w:val="18"/>
-        </w:rPr>
-        <w:t xml:space="preserve">As Schofield Barracks Acute Care Clinic Infection Control and Safety Representative, organized and conducted infection control and safety </w:t>
-      </w:r>
-      <w:r>
-        <w:rPr>
-          <w:rFonts w:cs="Arial"/>
-          <w:sz w:val="18"/>
-          <w:szCs w:val="18"/>
-        </w:rPr>
-        <w:t>in-services</w:t>
-      </w:r>
-      <w:r>
-        <w:rPr>
-          <w:rFonts w:cs="Arial"/>
-          <w:sz w:val="18"/>
-          <w:szCs w:val="18"/>
-        </w:rPr>
-        <w:t xml:space="preserve"> to facilitate safe and effective patient care and JCAHO readiness.</w:t>
+        <w:jc w:val="center"/>
+        <w:rPr>
+          <w:rFonts w:cs="Arial"/>
+          <w:b/>
+          <w:sz w:val="24"/>
+        </w:rPr>
+      </w:pPr>
+      <w:r>
+        <w:rPr>
+          <w:rFonts w:cs="Arial"/>
+          <w:b/>
+          <w:sz w:val="24"/>
+        </w:rPr>
+        <w:t>Education</w:t>
       </w:r>
     </w:p>
     <w:p>
@@ -1545,24 +2351,52 @@
         </w:numPr>
         <w:tabs>
           <w:tab w:val="right" w:pos="7830"/>
-          <w:tab w:val="right" w:pos="9990"/>
+          <w:tab w:val="right" w:pos="10620"/>
         </w:tabs>
         <w:spacing w:line="240" w:lineRule="auto"/>
-        <w:ind w:left="720" w:right="270" w:hanging="720"/>
-        <w:jc w:val="center"/>
+        <w:ind w:right="270"/>
+        <w:jc w:val="left"/>
+        <w:rPr>
+          <w:rFonts w:cs="Arial"/>
+          <w:bCs/>
+          <w:i/>
+          <w:iCs/>
+        </w:rPr>
+      </w:pPr>
+      <w:r>
         <w:rPr>
           <w:rFonts w:cs="Arial"/>
           <w:b/>
-          <w:sz w:val="24"/>
-        </w:rPr>
-      </w:pPr>
+        </w:rPr>
+        <w:t>Agile Project Management C</w:t>
+      </w:r>
       <w:r>
         <w:rPr>
           <w:rFonts w:cs="Arial"/>
           <w:b/>
-          <w:sz w:val="24"/>
-        </w:rPr>
-        <w:t>Education</w:t>
+        </w:rPr>
+        <w:t>ertification</w:t>
+      </w:r>
+      <w:r>
+        <w:rPr>
+          <w:rFonts w:cs="Arial"/>
+          <w:b/>
+        </w:rPr>
+        <w:tab/>
+      </w:r>
+      <w:r>
+        <w:rPr>
+          <w:rFonts w:cs="Arial"/>
+          <w:b/>
+        </w:rPr>
+        <w:tab/>
+      </w:r>
+      <w:r>
+        <w:rPr>
+          <w:rFonts w:cs="Arial"/>
+          <w:bCs/>
+        </w:rPr>
+        <w:t>2021</w:t>
       </w:r>
     </w:p>
     <w:p>
@@ -1573,36 +2407,40 @@
           <w:numId w:val="0"/>
         </w:numPr>
         <w:tabs>
-          <w:tab w:val="right" w:pos="9990"/>
-        </w:tabs>
-        <w:spacing w:line="240" w:lineRule="auto"/>
+          <w:tab w:val="right" w:pos="10620"/>
+        </w:tabs>
+        <w:spacing w:before="120" w:line="240" w:lineRule="auto"/>
         <w:ind w:left="720" w:right="270" w:hanging="720"/>
         <w:jc w:val="left"/>
         <w:rPr>
           <w:rFonts w:cs="Arial"/>
+        </w:rPr>
+      </w:pPr>
+      <w:r>
+        <w:rPr>
+          <w:rFonts w:cs="Arial"/>
           <w:b/>
         </w:rPr>
-      </w:pPr>
+        <w:t>Regis University</w:t>
+      </w:r>
       <w:r>
         <w:rPr>
           <w:rFonts w:cs="Arial"/>
           <w:b/>
         </w:rPr>
-        <w:t>Agile Project Management Course</w:t>
-      </w:r>
-      <w:r>
-        <w:rPr>
-          <w:rFonts w:cs="Arial"/>
-          <w:b/>
+        <w:t xml:space="preserve"> </w:t>
+      </w:r>
+      <w:r>
+        <w:rPr>
+          <w:rFonts w:cs="Arial"/>
         </w:rPr>
         <w:tab/>
       </w:r>
       <w:r>
         <w:rPr>
           <w:rFonts w:cs="Arial"/>
-          <w:bCs/>
-        </w:rPr>
-        <w:t>2021</w:t>
+        </w:rPr>
+        <w:t>2008</w:t>
       </w:r>
     </w:p>
     <w:p>
@@ -1613,83 +2451,8 @@
           <w:numId w:val="0"/>
         </w:numPr>
         <w:tabs>
-          <w:tab w:val="right" w:pos="7830"/>
-          <w:tab w:val="right" w:pos="9990"/>
-        </w:tabs>
-        <w:spacing w:line="240" w:lineRule="auto"/>
-        <w:ind w:left="720" w:right="270" w:hanging="720"/>
-        <w:jc w:val="left"/>
-        <w:rPr>
-          <w:rFonts w:cs="Arial"/>
-          <w:bCs/>
-          <w:i/>
-          <w:iCs/>
-        </w:rPr>
-      </w:pPr>
-      <w:r>
-        <w:rPr>
-          <w:rFonts w:cs="Arial"/>
-          <w:bCs/>
-          <w:i/>
-          <w:iCs/>
-        </w:rPr>
-        <w:t>Scrum Master Certification</w:t>
-      </w:r>
-    </w:p>
-    <w:p>
-      <w:pPr>
-        <w:pStyle w:val="Achievement"/>
-        <w:numPr>
-          <w:ilvl w:val="0"/>
-          <w:numId w:val="0"/>
-        </w:numPr>
-        <w:tabs>
-          <w:tab w:val="right" w:pos="9990"/>
-        </w:tabs>
-        <w:spacing w:before="120" w:line="240" w:lineRule="auto"/>
-        <w:ind w:left="720" w:right="270" w:hanging="720"/>
-        <w:jc w:val="left"/>
-        <w:rPr>
-          <w:rFonts w:cs="Arial"/>
-        </w:rPr>
-      </w:pPr>
-      <w:r>
-        <w:rPr>
-          <w:rFonts w:cs="Arial"/>
-          <w:b/>
-        </w:rPr>
-        <w:t>Regis University</w:t>
-      </w:r>
-      <w:r>
-        <w:rPr>
-          <w:rFonts w:cs="Arial"/>
-          <w:b/>
-        </w:rPr>
-        <w:t xml:space="preserve"> </w:t>
-      </w:r>
-      <w:r>
-        <w:rPr>
-          <w:rFonts w:cs="Arial"/>
-        </w:rPr>
-        <w:tab/>
-      </w:r>
-      <w:r>
-        <w:rPr>
-          <w:rFonts w:cs="Arial"/>
-        </w:rPr>
-        <w:t>2008</w:t>
-      </w:r>
-    </w:p>
-    <w:p>
-      <w:pPr>
-        <w:pStyle w:val="Achievement"/>
-        <w:numPr>
-          <w:ilvl w:val="0"/>
-          <w:numId w:val="0"/>
-        </w:numPr>
-        <w:tabs>
           <w:tab w:val="left" w:pos="5580"/>
-          <w:tab w:val="right" w:pos="9990"/>
+          <w:tab w:val="right" w:pos="10620"/>
         </w:tabs>
         <w:spacing w:line="240" w:lineRule="auto"/>
         <w:ind w:left="720" w:right="270" w:hanging="720"/>
@@ -1743,7 +2506,7 @@
       <w:footerReference w:type="even" r:id="rId7"/>
       <w:footerReference w:type="default" r:id="rId8"/>
       <w:pgSz w:w="12240" w:h="15840"/>
-      <w:pgMar w:top="864" w:right="810" w:bottom="864" w:left="1080" w:header="720" w:footer="720" w:gutter="0"/>
+      <w:pgMar w:top="675" w:right="540" w:bottom="414" w:left="810" w:header="720" w:footer="720" w:gutter="0"/>
       <w:cols w:space="720"/>
       <w:titlePg/>
       <w:docGrid w:linePitch="360"/>

--- a/jennifer-golden-resume.docx
+++ b/jennifer-golden-resume.docx
@@ -1,6 +1,6 @@
 
 <file path=word/document.xml><?xml version="1.0" encoding="utf-8"?>
-<w:document xmlns:wpc="http://schemas.microsoft.com/office/word/2010/wordprocessingCanvas" xmlns:cx="http://schemas.microsoft.com/office/drawing/2014/chartex" xmlns:cx1="http://schemas.microsoft.com/office/drawing/2015/9/8/chartex" xmlns:cx2="http://schemas.microsoft.com/office/drawing/2015/10/21/chartex" xmlns:cx3="http://schemas.microsoft.com/office/drawing/2016/5/9/chartex" xmlns:cx4="http://schemas.microsoft.com/office/drawing/2016/5/10/chartex" xmlns:cx5="http://schemas.microsoft.com/office/drawing/2016/5/11/chartex" xmlns:cx6="http://schemas.microsoft.com/office/drawing/2016/5/12/chartex" xmlns:cx7="http://schemas.microsoft.com/office/drawing/2016/5/13/chartex" xmlns:cx8="http://schemas.microsoft.com/office/drawing/2016/5/14/chartex" xmlns:mc="http://schemas.openxmlformats.org/markup-compatibility/2006" xmlns:aink="http://schemas.microsoft.com/office/drawing/2016/ink" xmlns:am3d="http://schemas.microsoft.com/office/drawing/2017/model3d" xmlns:o="urn:schemas-microsoft-com:office:office" xmlns:oel="http://schemas.microsoft.com/office/2019/extlst" xmlns:r="http://schemas.openxmlformats.org/officeDocument/2006/relationships" xmlns:m="http://schemas.openxmlformats.org/officeDocument/2006/math" xmlns:v="urn:schemas-microsoft-com:vml" xmlns:wp14="http://schemas.microsoft.com/office/word/2010/wordprocessingDrawing" xmlns:wp="http://schemas.openxmlformats.org/drawingml/2006/wordprocessingDrawing" xmlns:w10="urn:schemas-microsoft-com:office:word" xmlns:w="http://schemas.openxmlformats.org/wordprocessingml/2006/main" xmlns:w14="http://schemas.microsoft.com/office/word/2010/wordml" xmlns:w15="http://schemas.microsoft.com/office/word/2012/wordml" xmlns:w16cex="http://schemas.microsoft.com/office/word/2018/wordml/cex" xmlns:w16cid="http://schemas.microsoft.com/office/word/2016/wordml/cid" xmlns:w16="http://schemas.microsoft.com/office/word/2018/wordml" xmlns:w16sdtdh="http://schemas.microsoft.com/office/word/2020/wordml/sdtdatahash" xmlns:w16se="http://schemas.microsoft.com/office/word/2015/wordml/symex" xmlns:wpg="http://schemas.microsoft.com/office/word/2010/wordprocessingGroup" xmlns:wpi="http://schemas.microsoft.com/office/word/2010/wordprocessingInk" xmlns:wne="http://schemas.microsoft.com/office/word/2006/wordml" xmlns:wps="http://schemas.microsoft.com/office/word/2010/wordprocessingShape" mc:Ignorable="w14 w15 w16se w16cid w16 w16cex w16sdtdh wp14">
+<w:document xmlns:wpc="http://schemas.microsoft.com/office/word/2010/wordprocessingCanvas" xmlns:cx="http://schemas.microsoft.com/office/drawing/2014/chartex" xmlns:cx1="http://schemas.microsoft.com/office/drawing/2015/9/8/chartex" xmlns:cx2="http://schemas.microsoft.com/office/drawing/2015/10/21/chartex" xmlns:cx3="http://schemas.microsoft.com/office/drawing/2016/5/9/chartex" xmlns:cx4="http://schemas.microsoft.com/office/drawing/2016/5/10/chartex" xmlns:cx5="http://schemas.microsoft.com/office/drawing/2016/5/11/chartex" xmlns:cx6="http://schemas.microsoft.com/office/drawing/2016/5/12/chartex" xmlns:cx7="http://schemas.microsoft.com/office/drawing/2016/5/13/chartex" xmlns:cx8="http://schemas.microsoft.com/office/drawing/2016/5/14/chartex" xmlns:mc="http://schemas.openxmlformats.org/markup-compatibility/2006" xmlns:aink="http://schemas.microsoft.com/office/drawing/2016/ink" xmlns:am3d="http://schemas.microsoft.com/office/drawing/2017/model3d" xmlns:o="urn:schemas-microsoft-com:office:office" xmlns:oel="http://schemas.microsoft.com/office/2019/extlst" xmlns:r="http://schemas.openxmlformats.org/officeDocument/2006/relationships" xmlns:m="http://schemas.openxmlformats.org/officeDocument/2006/math" xmlns:v="urn:schemas-microsoft-com:vml" xmlns:wp14="http://schemas.microsoft.com/office/word/2010/wordprocessingDrawing" xmlns:wp="http://schemas.openxmlformats.org/drawingml/2006/wordprocessingDrawing" xmlns:w10="urn:schemas-microsoft-com:office:word" xmlns:w="http://schemas.openxmlformats.org/wordprocessingml/2006/main" xmlns:w14="http://schemas.microsoft.com/office/word/2010/wordml" xmlns:w15="http://schemas.microsoft.com/office/word/2012/wordml" xmlns:w16cex="http://schemas.microsoft.com/office/word/2018/wordml/cex" xmlns:w16cid="http://schemas.microsoft.com/office/word/2016/wordml/cid" xmlns:w16="http://schemas.microsoft.com/office/word/2018/wordml" xmlns:w16du="http://schemas.microsoft.com/office/word/2023/wordml/word16du" xmlns:w16sdtdh="http://schemas.microsoft.com/office/word/2020/wordml/sdtdatahash" xmlns:w16se="http://schemas.microsoft.com/office/word/2015/wordml/symex" xmlns:wpg="http://schemas.microsoft.com/office/word/2010/wordprocessingGroup" xmlns:wpi="http://schemas.microsoft.com/office/word/2010/wordprocessingInk" xmlns:wne="http://schemas.microsoft.com/office/word/2006/wordml" xmlns:wps="http://schemas.microsoft.com/office/word/2010/wordprocessingShape" mc:Ignorable="w14 w15 w16se w16cid w16 w16cex w16sdtdh wp14">
   <w:body>
     <w:p>
       <w:pPr>
@@ -299,15 +299,7 @@
           <w:iCs/>
           <w:sz w:val="18"/>
         </w:rPr>
-        <w:t xml:space="preserve">regulatory submissions, </w:t>
-      </w:r>
-      <w:r>
-        <w:rPr>
-          <w:rFonts w:cs="Arial"/>
-          <w:iCs/>
-          <w:sz w:val="18"/>
-        </w:rPr>
-        <w:t xml:space="preserve">sponsor </w:t>
+        <w:t xml:space="preserve">regulatory submissions, sponsor </w:t>
       </w:r>
       <w:r>
         <w:rPr>
@@ -424,16 +416,7 @@
           <w:sz w:val="18"/>
           <w:szCs w:val="18"/>
         </w:rPr>
-        <w:t xml:space="preserve">Principal Investigators for </w:t>
-      </w:r>
-      <w:r>
-        <w:rPr>
-          <w:rFonts w:cs="Arial"/>
-          <w:iCs/>
-          <w:sz w:val="18"/>
-          <w:szCs w:val="18"/>
-        </w:rPr>
-        <w:t xml:space="preserve">various </w:t>
+        <w:t xml:space="preserve">Principal Investigators for various </w:t>
       </w:r>
       <w:r>
         <w:rPr>
@@ -451,52 +434,7 @@
           <w:sz w:val="18"/>
           <w:szCs w:val="18"/>
         </w:rPr>
-        <w:t xml:space="preserve">, across multiple specialties within the </w:t>
-      </w:r>
-      <w:r>
-        <w:rPr>
-          <w:rFonts w:cs="Arial"/>
-          <w:iCs/>
-          <w:sz w:val="18"/>
-          <w:szCs w:val="18"/>
-        </w:rPr>
-        <w:t>VA R</w:t>
-      </w:r>
-      <w:r>
-        <w:rPr>
-          <w:rFonts w:cs="Arial"/>
-          <w:iCs/>
-          <w:sz w:val="18"/>
-          <w:szCs w:val="18"/>
-        </w:rPr>
-        <w:t xml:space="preserve">esearch and </w:t>
-      </w:r>
-      <w:r>
-        <w:rPr>
-          <w:rFonts w:cs="Arial"/>
-          <w:iCs/>
-          <w:sz w:val="18"/>
-          <w:szCs w:val="18"/>
-        </w:rPr>
-        <w:t>D</w:t>
-      </w:r>
-      <w:r>
-        <w:rPr>
-          <w:rFonts w:cs="Arial"/>
-          <w:iCs/>
-          <w:sz w:val="18"/>
-          <w:szCs w:val="18"/>
-        </w:rPr>
-        <w:t>evelopment</w:t>
-      </w:r>
-      <w:r>
-        <w:rPr>
-          <w:rFonts w:cs="Arial"/>
-          <w:iCs/>
-          <w:sz w:val="18"/>
-          <w:szCs w:val="18"/>
-        </w:rPr>
-        <w:t xml:space="preserve"> department.</w:t>
+        <w:t>, across multiple specialties within the VA Research and Development department.</w:t>
       </w:r>
     </w:p>
     <w:p>
@@ -1268,15 +1206,7 @@
           <w:iCs/>
           <w:sz w:val="18"/>
         </w:rPr>
-        <w:t>onducted all regulatory submissions, budget negotiations</w:t>
-      </w:r>
-      <w:r>
-        <w:rPr>
-          <w:rFonts w:cs="Arial"/>
-          <w:iCs/>
-          <w:sz w:val="18"/>
-        </w:rPr>
-        <w:t xml:space="preserve">, </w:t>
+        <w:t xml:space="preserve">onducted all regulatory submissions, budget negotiations, </w:t>
       </w:r>
       <w:r>
         <w:rPr>
@@ -2350,7 +2280,9 @@
           <w:numId w:val="0"/>
         </w:numPr>
         <w:tabs>
-          <w:tab w:val="right" w:pos="7830"/>
+          <w:tab w:val="left" w:pos="4410"/>
+          <w:tab w:val="left" w:pos="5580"/>
+          <w:tab w:val="right" w:pos="9720"/>
           <w:tab w:val="right" w:pos="10620"/>
         </w:tabs>
         <w:spacing w:line="240" w:lineRule="auto"/>
@@ -2387,16 +2319,35 @@
       <w:r>
         <w:rPr>
           <w:rFonts w:cs="Arial"/>
+          <w:bCs/>
+        </w:rPr>
+        <w:t>2021</w:t>
+      </w:r>
+      <w:r>
+        <w:rPr>
+          <w:rFonts w:cs="Arial"/>
+          <w:bCs/>
+        </w:rPr>
+        <w:tab/>
+      </w:r>
+      <w:r>
+        <w:rPr>
+          <w:rFonts w:cs="Arial"/>
           <w:b/>
         </w:rPr>
+        <w:t xml:space="preserve">Regis University </w:t>
+      </w:r>
+      <w:r>
+        <w:rPr>
+          <w:rFonts w:cs="Arial"/>
+        </w:rPr>
         <w:tab/>
       </w:r>
       <w:r>
         <w:rPr>
           <w:rFonts w:cs="Arial"/>
-          <w:bCs/>
-        </w:rPr>
-        <w:t>2021</w:t>
+        </w:rPr>
+        <w:t>2008</w:t>
       </w:r>
     </w:p>
     <w:p>
@@ -2407,6 +2358,8 @@
           <w:numId w:val="0"/>
         </w:numPr>
         <w:tabs>
+          <w:tab w:val="left" w:pos="4410"/>
+          <w:tab w:val="left" w:pos="5580"/>
           <w:tab w:val="right" w:pos="10620"/>
         </w:tabs>
         <w:spacing w:before="120" w:line="240" w:lineRule="auto"/>
@@ -2421,26 +2374,35 @@
           <w:rFonts w:cs="Arial"/>
           <w:b/>
         </w:rPr>
-        <w:t>Regis University</w:t>
+        <w:t>Colorado State University Global</w:t>
       </w:r>
       <w:r>
         <w:rPr>
           <w:rFonts w:cs="Arial"/>
           <w:b/>
         </w:rPr>
-        <w:t xml:space="preserve"> </w:t>
-      </w:r>
-      <w:r>
-        <w:rPr>
-          <w:rFonts w:cs="Arial"/>
-        </w:rPr>
         <w:tab/>
       </w:r>
       <w:r>
         <w:rPr>
           <w:rFonts w:cs="Arial"/>
-        </w:rPr>
-        <w:t>2008</w:t>
+          <w:bCs/>
+        </w:rPr>
+        <w:t>2024</w:t>
+      </w:r>
+      <w:r>
+        <w:rPr>
+          <w:rFonts w:cs="Arial"/>
+          <w:b/>
+        </w:rPr>
+        <w:tab/>
+      </w:r>
+      <w:r>
+        <w:rPr>
+          <w:rFonts w:cs="Arial"/>
+          <w:i/>
+        </w:rPr>
+        <w:t>Bachelor of Science in Nursing</w:t>
       </w:r>
     </w:p>
     <w:p>
@@ -2452,6 +2414,7 @@
         </w:numPr>
         <w:tabs>
           <w:tab w:val="left" w:pos="5580"/>
+          <w:tab w:val="left" w:pos="6300"/>
           <w:tab w:val="right" w:pos="10620"/>
         </w:tabs>
         <w:spacing w:line="240" w:lineRule="auto"/>
@@ -2466,40 +2429,41 @@
           <w:rFonts w:cs="Arial"/>
           <w:i/>
         </w:rPr>
-        <w:t>Bachelor of Science in Nursing</w:t>
-      </w:r>
-      <w:r>
-        <w:rPr>
-          <w:rFonts w:cs="Arial"/>
+        <w:t>Master’s in project management</w:t>
+      </w:r>
+      <w:r>
+        <w:rPr>
+          <w:rFonts w:cs="Arial"/>
+          <w:i/>
         </w:rPr>
         <w:tab/>
       </w:r>
       <w:r>
         <w:rPr>
           <w:rFonts w:cs="Arial"/>
+          <w:i/>
+        </w:rPr>
+        <w:t>Summa Cum Laude, Sigma</w:t>
+      </w:r>
+      <w:r>
+        <w:rPr>
+          <w:rFonts w:cs="Arial"/>
+          <w:i/>
+        </w:rPr>
+        <w:t xml:space="preserve"> </w:t>
+      </w:r>
+      <w:r>
+        <w:rPr>
+          <w:rFonts w:cs="Arial"/>
+          <w:i/>
+        </w:rPr>
+        <w:t>Theta Tau</w:t>
+      </w:r>
+      <w:r>
+        <w:rPr>
+          <w:rFonts w:cs="Arial"/>
         </w:rPr>
         <w:tab/>
-      </w:r>
-      <w:r>
-        <w:rPr>
-          <w:rFonts w:cs="Arial"/>
-          <w:i/>
-        </w:rPr>
-        <w:t>Summa</w:t>
-      </w:r>
-      <w:r>
-        <w:rPr>
-          <w:rFonts w:cs="Arial"/>
-          <w:i/>
-        </w:rPr>
-        <w:t xml:space="preserve"> Cum Laude</w:t>
-      </w:r>
-      <w:r>
-        <w:rPr>
-          <w:rFonts w:cs="Arial"/>
-          <w:i/>
-        </w:rPr>
-        <w:t>, Sigma Theta Tau</w:t>
       </w:r>
     </w:p>
     <w:sectPr>
@@ -2516,7 +2480,7 @@
 </file>
 
 <file path=word/endnotes.xml><?xml version="1.0" encoding="utf-8"?>
-<w:endnotes xmlns:wpc="http://schemas.microsoft.com/office/word/2010/wordprocessingCanvas" xmlns:cx="http://schemas.microsoft.com/office/drawing/2014/chartex" xmlns:cx1="http://schemas.microsoft.com/office/drawing/2015/9/8/chartex" xmlns:cx2="http://schemas.microsoft.com/office/drawing/2015/10/21/chartex" xmlns:cx3="http://schemas.microsoft.com/office/drawing/2016/5/9/chartex" xmlns:cx4="http://schemas.microsoft.com/office/drawing/2016/5/10/chartex" xmlns:cx5="http://schemas.microsoft.com/office/drawing/2016/5/11/chartex" xmlns:cx6="http://schemas.microsoft.com/office/drawing/2016/5/12/chartex" xmlns:cx7="http://schemas.microsoft.com/office/drawing/2016/5/13/chartex" xmlns:cx8="http://schemas.microsoft.com/office/drawing/2016/5/14/chartex" xmlns:mc="http://schemas.openxmlformats.org/markup-compatibility/2006" xmlns:aink="http://schemas.microsoft.com/office/drawing/2016/ink" xmlns:am3d="http://schemas.microsoft.com/office/drawing/2017/model3d" xmlns:o="urn:schemas-microsoft-com:office:office" xmlns:oel="http://schemas.microsoft.com/office/2019/extlst" xmlns:r="http://schemas.openxmlformats.org/officeDocument/2006/relationships" xmlns:m="http://schemas.openxmlformats.org/officeDocument/2006/math" xmlns:v="urn:schemas-microsoft-com:vml" xmlns:wp14="http://schemas.microsoft.com/office/word/2010/wordprocessingDrawing" xmlns:wp="http://schemas.openxmlformats.org/drawingml/2006/wordprocessingDrawing" xmlns:w10="urn:schemas-microsoft-com:office:word" xmlns:w="http://schemas.openxmlformats.org/wordprocessingml/2006/main" xmlns:w14="http://schemas.microsoft.com/office/word/2010/wordml" xmlns:w15="http://schemas.microsoft.com/office/word/2012/wordml" xmlns:w16cex="http://schemas.microsoft.com/office/word/2018/wordml/cex" xmlns:w16cid="http://schemas.microsoft.com/office/word/2016/wordml/cid" xmlns:w16="http://schemas.microsoft.com/office/word/2018/wordml" xmlns:w16sdtdh="http://schemas.microsoft.com/office/word/2020/wordml/sdtdatahash" xmlns:w16se="http://schemas.microsoft.com/office/word/2015/wordml/symex" xmlns:wpg="http://schemas.microsoft.com/office/word/2010/wordprocessingGroup" xmlns:wpi="http://schemas.microsoft.com/office/word/2010/wordprocessingInk" xmlns:wne="http://schemas.microsoft.com/office/word/2006/wordml" xmlns:wps="http://schemas.microsoft.com/office/word/2010/wordprocessingShape" mc:Ignorable="w14 w15 w16se w16cid w16 w16cex w16sdtdh wp14">
+<w:endnotes xmlns:wpc="http://schemas.microsoft.com/office/word/2010/wordprocessingCanvas" xmlns:cx="http://schemas.microsoft.com/office/drawing/2014/chartex" xmlns:cx1="http://schemas.microsoft.com/office/drawing/2015/9/8/chartex" xmlns:cx2="http://schemas.microsoft.com/office/drawing/2015/10/21/chartex" xmlns:cx3="http://schemas.microsoft.com/office/drawing/2016/5/9/chartex" xmlns:cx4="http://schemas.microsoft.com/office/drawing/2016/5/10/chartex" xmlns:cx5="http://schemas.microsoft.com/office/drawing/2016/5/11/chartex" xmlns:cx6="http://schemas.microsoft.com/office/drawing/2016/5/12/chartex" xmlns:cx7="http://schemas.microsoft.com/office/drawing/2016/5/13/chartex" xmlns:cx8="http://schemas.microsoft.com/office/drawing/2016/5/14/chartex" xmlns:mc="http://schemas.openxmlformats.org/markup-compatibility/2006" xmlns:aink="http://schemas.microsoft.com/office/drawing/2016/ink" xmlns:am3d="http://schemas.microsoft.com/office/drawing/2017/model3d" xmlns:o="urn:schemas-microsoft-com:office:office" xmlns:oel="http://schemas.microsoft.com/office/2019/extlst" xmlns:r="http://schemas.openxmlformats.org/officeDocument/2006/relationships" xmlns:m="http://schemas.openxmlformats.org/officeDocument/2006/math" xmlns:v="urn:schemas-microsoft-com:vml" xmlns:wp14="http://schemas.microsoft.com/office/word/2010/wordprocessingDrawing" xmlns:wp="http://schemas.openxmlformats.org/drawingml/2006/wordprocessingDrawing" xmlns:w10="urn:schemas-microsoft-com:office:word" xmlns:w="http://schemas.openxmlformats.org/wordprocessingml/2006/main" xmlns:w14="http://schemas.microsoft.com/office/word/2010/wordml" xmlns:w15="http://schemas.microsoft.com/office/word/2012/wordml" xmlns:w16cex="http://schemas.microsoft.com/office/word/2018/wordml/cex" xmlns:w16cid="http://schemas.microsoft.com/office/word/2016/wordml/cid" xmlns:w16="http://schemas.microsoft.com/office/word/2018/wordml" xmlns:w16du="http://schemas.microsoft.com/office/word/2023/wordml/word16du" xmlns:w16sdtdh="http://schemas.microsoft.com/office/word/2020/wordml/sdtdatahash" xmlns:w16se="http://schemas.microsoft.com/office/word/2015/wordml/symex" xmlns:wpg="http://schemas.microsoft.com/office/word/2010/wordprocessingGroup" xmlns:wpi="http://schemas.microsoft.com/office/word/2010/wordprocessingInk" xmlns:wne="http://schemas.microsoft.com/office/word/2006/wordml" xmlns:wps="http://schemas.microsoft.com/office/word/2010/wordprocessingShape" mc:Ignorable="w14 w15 w16se w16cid w16 w16cex w16sdtdh wp14">
   <w:endnote w:type="separator" w:id="-1">
     <w:p>
       <w:r>
@@ -2535,7 +2499,7 @@
 </file>
 
 <file path=word/footer1.xml><?xml version="1.0" encoding="utf-8"?>
-<w:ftr xmlns:wpc="http://schemas.microsoft.com/office/word/2010/wordprocessingCanvas" xmlns:cx="http://schemas.microsoft.com/office/drawing/2014/chartex" xmlns:cx1="http://schemas.microsoft.com/office/drawing/2015/9/8/chartex" xmlns:cx2="http://schemas.microsoft.com/office/drawing/2015/10/21/chartex" xmlns:cx3="http://schemas.microsoft.com/office/drawing/2016/5/9/chartex" xmlns:cx4="http://schemas.microsoft.com/office/drawing/2016/5/10/chartex" xmlns:cx5="http://schemas.microsoft.com/office/drawing/2016/5/11/chartex" xmlns:cx6="http://schemas.microsoft.com/office/drawing/2016/5/12/chartex" xmlns:cx7="http://schemas.microsoft.com/office/drawing/2016/5/13/chartex" xmlns:cx8="http://schemas.microsoft.com/office/drawing/2016/5/14/chartex" xmlns:mc="http://schemas.openxmlformats.org/markup-compatibility/2006" xmlns:aink="http://schemas.microsoft.com/office/drawing/2016/ink" xmlns:am3d="http://schemas.microsoft.com/office/drawing/2017/model3d" xmlns:o="urn:schemas-microsoft-com:office:office" xmlns:oel="http://schemas.microsoft.com/office/2019/extlst" xmlns:r="http://schemas.openxmlformats.org/officeDocument/2006/relationships" xmlns:m="http://schemas.openxmlformats.org/officeDocument/2006/math" xmlns:v="urn:schemas-microsoft-com:vml" xmlns:wp14="http://schemas.microsoft.com/office/word/2010/wordprocessingDrawing" xmlns:wp="http://schemas.openxmlformats.org/drawingml/2006/wordprocessingDrawing" xmlns:w10="urn:schemas-microsoft-com:office:word" xmlns:w="http://schemas.openxmlformats.org/wordprocessingml/2006/main" xmlns:w14="http://schemas.microsoft.com/office/word/2010/wordml" xmlns:w15="http://schemas.microsoft.com/office/word/2012/wordml" xmlns:w16cex="http://schemas.microsoft.com/office/word/2018/wordml/cex" xmlns:w16cid="http://schemas.microsoft.com/office/word/2016/wordml/cid" xmlns:w16="http://schemas.microsoft.com/office/word/2018/wordml" xmlns:w16sdtdh="http://schemas.microsoft.com/office/word/2020/wordml/sdtdatahash" xmlns:w16se="http://schemas.microsoft.com/office/word/2015/wordml/symex" xmlns:wpg="http://schemas.microsoft.com/office/word/2010/wordprocessingGroup" xmlns:wpi="http://schemas.microsoft.com/office/word/2010/wordprocessingInk" xmlns:wne="http://schemas.microsoft.com/office/word/2006/wordml" xmlns:wps="http://schemas.microsoft.com/office/word/2010/wordprocessingShape" mc:Ignorable="w14 w15 w16se w16cid w16 w16cex w16sdtdh wp14">
+<w:ftr xmlns:wpc="http://schemas.microsoft.com/office/word/2010/wordprocessingCanvas" xmlns:cx="http://schemas.microsoft.com/office/drawing/2014/chartex" xmlns:cx1="http://schemas.microsoft.com/office/drawing/2015/9/8/chartex" xmlns:cx2="http://schemas.microsoft.com/office/drawing/2015/10/21/chartex" xmlns:cx3="http://schemas.microsoft.com/office/drawing/2016/5/9/chartex" xmlns:cx4="http://schemas.microsoft.com/office/drawing/2016/5/10/chartex" xmlns:cx5="http://schemas.microsoft.com/office/drawing/2016/5/11/chartex" xmlns:cx6="http://schemas.microsoft.com/office/drawing/2016/5/12/chartex" xmlns:cx7="http://schemas.microsoft.com/office/drawing/2016/5/13/chartex" xmlns:cx8="http://schemas.microsoft.com/office/drawing/2016/5/14/chartex" xmlns:mc="http://schemas.openxmlformats.org/markup-compatibility/2006" xmlns:aink="http://schemas.microsoft.com/office/drawing/2016/ink" xmlns:am3d="http://schemas.microsoft.com/office/drawing/2017/model3d" xmlns:o="urn:schemas-microsoft-com:office:office" xmlns:oel="http://schemas.microsoft.com/office/2019/extlst" xmlns:r="http://schemas.openxmlformats.org/officeDocument/2006/relationships" xmlns:m="http://schemas.openxmlformats.org/officeDocument/2006/math" xmlns:v="urn:schemas-microsoft-com:vml" xmlns:wp14="http://schemas.microsoft.com/office/word/2010/wordprocessingDrawing" xmlns:wp="http://schemas.openxmlformats.org/drawingml/2006/wordprocessingDrawing" xmlns:w10="urn:schemas-microsoft-com:office:word" xmlns:w="http://schemas.openxmlformats.org/wordprocessingml/2006/main" xmlns:w14="http://schemas.microsoft.com/office/word/2010/wordml" xmlns:w15="http://schemas.microsoft.com/office/word/2012/wordml" xmlns:w16cex="http://schemas.microsoft.com/office/word/2018/wordml/cex" xmlns:w16cid="http://schemas.microsoft.com/office/word/2016/wordml/cid" xmlns:w16="http://schemas.microsoft.com/office/word/2018/wordml" xmlns:w16du="http://schemas.microsoft.com/office/word/2023/wordml/word16du" xmlns:w16sdtdh="http://schemas.microsoft.com/office/word/2020/wordml/sdtdatahash" xmlns:w16se="http://schemas.microsoft.com/office/word/2015/wordml/symex" xmlns:wpg="http://schemas.microsoft.com/office/word/2010/wordprocessingGroup" xmlns:wpi="http://schemas.microsoft.com/office/word/2010/wordprocessingInk" xmlns:wne="http://schemas.microsoft.com/office/word/2006/wordml" xmlns:wps="http://schemas.microsoft.com/office/word/2010/wordprocessingShape" mc:Ignorable="w14 w15 w16se w16cid w16 w16cex w16sdtdh wp14">
   <w:p>
     <w:pPr>
       <w:pStyle w:val="Footer"/>
@@ -2573,7 +2537,7 @@
 </file>
 
 <file path=word/footer2.xml><?xml version="1.0" encoding="utf-8"?>
-<w:ftr xmlns:wpc="http://schemas.microsoft.com/office/word/2010/wordprocessingCanvas" xmlns:cx="http://schemas.microsoft.com/office/drawing/2014/chartex" xmlns:cx1="http://schemas.microsoft.com/office/drawing/2015/9/8/chartex" xmlns:cx2="http://schemas.microsoft.com/office/drawing/2015/10/21/chartex" xmlns:cx3="http://schemas.microsoft.com/office/drawing/2016/5/9/chartex" xmlns:cx4="http://schemas.microsoft.com/office/drawing/2016/5/10/chartex" xmlns:cx5="http://schemas.microsoft.com/office/drawing/2016/5/11/chartex" xmlns:cx6="http://schemas.microsoft.com/office/drawing/2016/5/12/chartex" xmlns:cx7="http://schemas.microsoft.com/office/drawing/2016/5/13/chartex" xmlns:cx8="http://schemas.microsoft.com/office/drawing/2016/5/14/chartex" xmlns:mc="http://schemas.openxmlformats.org/markup-compatibility/2006" xmlns:aink="http://schemas.microsoft.com/office/drawing/2016/ink" xmlns:am3d="http://schemas.microsoft.com/office/drawing/2017/model3d" xmlns:o="urn:schemas-microsoft-com:office:office" xmlns:oel="http://schemas.microsoft.com/office/2019/extlst" xmlns:r="http://schemas.openxmlformats.org/officeDocument/2006/relationships" xmlns:m="http://schemas.openxmlformats.org/officeDocument/2006/math" xmlns:v="urn:schemas-microsoft-com:vml" xmlns:wp14="http://schemas.microsoft.com/office/word/2010/wordprocessingDrawing" xmlns:wp="http://schemas.openxmlformats.org/drawingml/2006/wordprocessingDrawing" xmlns:w10="urn:schemas-microsoft-com:office:word" xmlns:w="http://schemas.openxmlformats.org/wordprocessingml/2006/main" xmlns:w14="http://schemas.microsoft.com/office/word/2010/wordml" xmlns:w15="http://schemas.microsoft.com/office/word/2012/wordml" xmlns:w16cex="http://schemas.microsoft.com/office/word/2018/wordml/cex" xmlns:w16cid="http://schemas.microsoft.com/office/word/2016/wordml/cid" xmlns:w16="http://schemas.microsoft.com/office/word/2018/wordml" xmlns:w16sdtdh="http://schemas.microsoft.com/office/word/2020/wordml/sdtdatahash" xmlns:w16se="http://schemas.microsoft.com/office/word/2015/wordml/symex" xmlns:wpg="http://schemas.microsoft.com/office/word/2010/wordprocessingGroup" xmlns:wpi="http://schemas.microsoft.com/office/word/2010/wordprocessingInk" xmlns:wne="http://schemas.microsoft.com/office/word/2006/wordml" xmlns:wps="http://schemas.microsoft.com/office/word/2010/wordprocessingShape" mc:Ignorable="w14 w15 w16se w16cid w16 w16cex w16sdtdh wp14">
+<w:ftr xmlns:wpc="http://schemas.microsoft.com/office/word/2010/wordprocessingCanvas" xmlns:cx="http://schemas.microsoft.com/office/drawing/2014/chartex" xmlns:cx1="http://schemas.microsoft.com/office/drawing/2015/9/8/chartex" xmlns:cx2="http://schemas.microsoft.com/office/drawing/2015/10/21/chartex" xmlns:cx3="http://schemas.microsoft.com/office/drawing/2016/5/9/chartex" xmlns:cx4="http://schemas.microsoft.com/office/drawing/2016/5/10/chartex" xmlns:cx5="http://schemas.microsoft.com/office/drawing/2016/5/11/chartex" xmlns:cx6="http://schemas.microsoft.com/office/drawing/2016/5/12/chartex" xmlns:cx7="http://schemas.microsoft.com/office/drawing/2016/5/13/chartex" xmlns:cx8="http://schemas.microsoft.com/office/drawing/2016/5/14/chartex" xmlns:mc="http://schemas.openxmlformats.org/markup-compatibility/2006" xmlns:aink="http://schemas.microsoft.com/office/drawing/2016/ink" xmlns:am3d="http://schemas.microsoft.com/office/drawing/2017/model3d" xmlns:o="urn:schemas-microsoft-com:office:office" xmlns:oel="http://schemas.microsoft.com/office/2019/extlst" xmlns:r="http://schemas.openxmlformats.org/officeDocument/2006/relationships" xmlns:m="http://schemas.openxmlformats.org/officeDocument/2006/math" xmlns:v="urn:schemas-microsoft-com:vml" xmlns:wp14="http://schemas.microsoft.com/office/word/2010/wordprocessingDrawing" xmlns:wp="http://schemas.openxmlformats.org/drawingml/2006/wordprocessingDrawing" xmlns:w10="urn:schemas-microsoft-com:office:word" xmlns:w="http://schemas.openxmlformats.org/wordprocessingml/2006/main" xmlns:w14="http://schemas.microsoft.com/office/word/2010/wordml" xmlns:w15="http://schemas.microsoft.com/office/word/2012/wordml" xmlns:w16cex="http://schemas.microsoft.com/office/word/2018/wordml/cex" xmlns:w16cid="http://schemas.microsoft.com/office/word/2016/wordml/cid" xmlns:w16="http://schemas.microsoft.com/office/word/2018/wordml" xmlns:w16du="http://schemas.microsoft.com/office/word/2023/wordml/word16du" xmlns:w16sdtdh="http://schemas.microsoft.com/office/word/2020/wordml/sdtdatahash" xmlns:w16se="http://schemas.microsoft.com/office/word/2015/wordml/symex" xmlns:wpg="http://schemas.microsoft.com/office/word/2010/wordprocessingGroup" xmlns:wpi="http://schemas.microsoft.com/office/word/2010/wordprocessingInk" xmlns:wne="http://schemas.microsoft.com/office/word/2006/wordml" xmlns:wps="http://schemas.microsoft.com/office/word/2010/wordprocessingShape" mc:Ignorable="w14 w15 w16se w16cid w16 w16cex w16sdtdh wp14">
   <w:p>
     <w:pPr>
       <w:pStyle w:val="Footer"/>
@@ -2624,7 +2588,7 @@
 </file>
 
 <file path=word/footnotes.xml><?xml version="1.0" encoding="utf-8"?>
-<w:footnotes xmlns:wpc="http://schemas.microsoft.com/office/word/2010/wordprocessingCanvas" xmlns:cx="http://schemas.microsoft.com/office/drawing/2014/chartex" xmlns:cx1="http://schemas.microsoft.com/office/drawing/2015/9/8/chartex" xmlns:cx2="http://schemas.microsoft.com/office/drawing/2015/10/21/chartex" xmlns:cx3="http://schemas.microsoft.com/office/drawing/2016/5/9/chartex" xmlns:cx4="http://schemas.microsoft.com/office/drawing/2016/5/10/chartex" xmlns:cx5="http://schemas.microsoft.com/office/drawing/2016/5/11/chartex" xmlns:cx6="http://schemas.microsoft.com/office/drawing/2016/5/12/chartex" xmlns:cx7="http://schemas.microsoft.com/office/drawing/2016/5/13/chartex" xmlns:cx8="http://schemas.microsoft.com/office/drawing/2016/5/14/chartex" xmlns:mc="http://schemas.openxmlformats.org/markup-compatibility/2006" xmlns:aink="http://schemas.microsoft.com/office/drawing/2016/ink" xmlns:am3d="http://schemas.microsoft.com/office/drawing/2017/model3d" xmlns:o="urn:schemas-microsoft-com:office:office" xmlns:oel="http://schemas.microsoft.com/office/2019/extlst" xmlns:r="http://schemas.openxmlformats.org/officeDocument/2006/relationships" xmlns:m="http://schemas.openxmlformats.org/officeDocument/2006/math" xmlns:v="urn:schemas-microsoft-com:vml" xmlns:wp14="http://schemas.microsoft.com/office/word/2010/wordprocessingDrawing" xmlns:wp="http://schemas.openxmlformats.org/drawingml/2006/wordprocessingDrawing" xmlns:w10="urn:schemas-microsoft-com:office:word" xmlns:w="http://schemas.openxmlformats.org/wordprocessingml/2006/main" xmlns:w14="http://schemas.microsoft.com/office/word/2010/wordml" xmlns:w15="http://schemas.microsoft.com/office/word/2012/wordml" xmlns:w16cex="http://schemas.microsoft.com/office/word/2018/wordml/cex" xmlns:w16cid="http://schemas.microsoft.com/office/word/2016/wordml/cid" xmlns:w16="http://schemas.microsoft.com/office/word/2018/wordml" xmlns:w16sdtdh="http://schemas.microsoft.com/office/word/2020/wordml/sdtdatahash" xmlns:w16se="http://schemas.microsoft.com/office/word/2015/wordml/symex" xmlns:wpg="http://schemas.microsoft.com/office/word/2010/wordprocessingGroup" xmlns:wpi="http://schemas.microsoft.com/office/word/2010/wordprocessingInk" xmlns:wne="http://schemas.microsoft.com/office/word/2006/wordml" xmlns:wps="http://schemas.microsoft.com/office/word/2010/wordprocessingShape" mc:Ignorable="w14 w15 w16se w16cid w16 w16cex w16sdtdh wp14">
+<w:footnotes xmlns:wpc="http://schemas.microsoft.com/office/word/2010/wordprocessingCanvas" xmlns:cx="http://schemas.microsoft.com/office/drawing/2014/chartex" xmlns:cx1="http://schemas.microsoft.com/office/drawing/2015/9/8/chartex" xmlns:cx2="http://schemas.microsoft.com/office/drawing/2015/10/21/chartex" xmlns:cx3="http://schemas.microsoft.com/office/drawing/2016/5/9/chartex" xmlns:cx4="http://schemas.microsoft.com/office/drawing/2016/5/10/chartex" xmlns:cx5="http://schemas.microsoft.com/office/drawing/2016/5/11/chartex" xmlns:cx6="http://schemas.microsoft.com/office/drawing/2016/5/12/chartex" xmlns:cx7="http://schemas.microsoft.com/office/drawing/2016/5/13/chartex" xmlns:cx8="http://schemas.microsoft.com/office/drawing/2016/5/14/chartex" xmlns:mc="http://schemas.openxmlformats.org/markup-compatibility/2006" xmlns:aink="http://schemas.microsoft.com/office/drawing/2016/ink" xmlns:am3d="http://schemas.microsoft.com/office/drawing/2017/model3d" xmlns:o="urn:schemas-microsoft-com:office:office" xmlns:oel="http://schemas.microsoft.com/office/2019/extlst" xmlns:r="http://schemas.openxmlformats.org/officeDocument/2006/relationships" xmlns:m="http://schemas.openxmlformats.org/officeDocument/2006/math" xmlns:v="urn:schemas-microsoft-com:vml" xmlns:wp14="http://schemas.microsoft.com/office/word/2010/wordprocessingDrawing" xmlns:wp="http://schemas.openxmlformats.org/drawingml/2006/wordprocessingDrawing" xmlns:w10="urn:schemas-microsoft-com:office:word" xmlns:w="http://schemas.openxmlformats.org/wordprocessingml/2006/main" xmlns:w14="http://schemas.microsoft.com/office/word/2010/wordml" xmlns:w15="http://schemas.microsoft.com/office/word/2012/wordml" xmlns:w16cex="http://schemas.microsoft.com/office/word/2018/wordml/cex" xmlns:w16cid="http://schemas.microsoft.com/office/word/2016/wordml/cid" xmlns:w16="http://schemas.microsoft.com/office/word/2018/wordml" xmlns:w16du="http://schemas.microsoft.com/office/word/2023/wordml/word16du" xmlns:w16sdtdh="http://schemas.microsoft.com/office/word/2020/wordml/sdtdatahash" xmlns:w16se="http://schemas.microsoft.com/office/word/2015/wordml/symex" xmlns:wpg="http://schemas.microsoft.com/office/word/2010/wordprocessingGroup" xmlns:wpi="http://schemas.microsoft.com/office/word/2010/wordprocessingInk" xmlns:wne="http://schemas.microsoft.com/office/word/2006/wordml" xmlns:wps="http://schemas.microsoft.com/office/word/2010/wordprocessingShape" mc:Ignorable="w14 w15 w16se w16cid w16 w16cex w16sdtdh wp14">
   <w:footnote w:type="separator" w:id="-1">
     <w:p>
       <w:r>
@@ -2643,7 +2607,7 @@
 </file>
 
 <file path=word/numbering.xml><?xml version="1.0" encoding="utf-8"?>
-<w:numbering xmlns:wpc="http://schemas.microsoft.com/office/word/2010/wordprocessingCanvas" xmlns:cx="http://schemas.microsoft.com/office/drawing/2014/chartex" xmlns:cx1="http://schemas.microsoft.com/office/drawing/2015/9/8/chartex" xmlns:cx2="http://schemas.microsoft.com/office/drawing/2015/10/21/chartex" xmlns:cx3="http://schemas.microsoft.com/office/drawing/2016/5/9/chartex" xmlns:cx4="http://schemas.microsoft.com/office/drawing/2016/5/10/chartex" xmlns:cx5="http://schemas.microsoft.com/office/drawing/2016/5/11/chartex" xmlns:cx6="http://schemas.microsoft.com/office/drawing/2016/5/12/chartex" xmlns:cx7="http://schemas.microsoft.com/office/drawing/2016/5/13/chartex" xmlns:cx8="http://schemas.microsoft.com/office/drawing/2016/5/14/chartex" xmlns:mc="http://schemas.openxmlformats.org/markup-compatibility/2006" xmlns:aink="http://schemas.microsoft.com/office/drawing/2016/ink" xmlns:am3d="http://schemas.microsoft.com/office/drawing/2017/model3d" xmlns:o="urn:schemas-microsoft-com:office:office" xmlns:oel="http://schemas.microsoft.com/office/2019/extlst" xmlns:r="http://schemas.openxmlformats.org/officeDocument/2006/relationships" xmlns:m="http://schemas.openxmlformats.org/officeDocument/2006/math" xmlns:v="urn:schemas-microsoft-com:vml" xmlns:wp14="http://schemas.microsoft.com/office/word/2010/wordprocessingDrawing" xmlns:wp="http://schemas.openxmlformats.org/drawingml/2006/wordprocessingDrawing" xmlns:w10="urn:schemas-microsoft-com:office:word" xmlns:w="http://schemas.openxmlformats.org/wordprocessingml/2006/main" xmlns:w14="http://schemas.microsoft.com/office/word/2010/wordml" xmlns:w15="http://schemas.microsoft.com/office/word/2012/wordml" xmlns:w16cex="http://schemas.microsoft.com/office/word/2018/wordml/cex" xmlns:w16cid="http://schemas.microsoft.com/office/word/2016/wordml/cid" xmlns:w16="http://schemas.microsoft.com/office/word/2018/wordml" xmlns:w16sdtdh="http://schemas.microsoft.com/office/word/2020/wordml/sdtdatahash" xmlns:w16se="http://schemas.microsoft.com/office/word/2015/wordml/symex" xmlns:wpg="http://schemas.microsoft.com/office/word/2010/wordprocessingGroup" xmlns:wpi="http://schemas.microsoft.com/office/word/2010/wordprocessingInk" xmlns:wne="http://schemas.microsoft.com/office/word/2006/wordml" xmlns:wps="http://schemas.microsoft.com/office/word/2010/wordprocessingShape" mc:Ignorable="w14 w15 w16se w16cid w16 w16cex w16sdtdh wp14">
+<w:numbering xmlns:wpc="http://schemas.microsoft.com/office/word/2010/wordprocessingCanvas" xmlns:cx="http://schemas.microsoft.com/office/drawing/2014/chartex" xmlns:cx1="http://schemas.microsoft.com/office/drawing/2015/9/8/chartex" xmlns:cx2="http://schemas.microsoft.com/office/drawing/2015/10/21/chartex" xmlns:cx3="http://schemas.microsoft.com/office/drawing/2016/5/9/chartex" xmlns:cx4="http://schemas.microsoft.com/office/drawing/2016/5/10/chartex" xmlns:cx5="http://schemas.microsoft.com/office/drawing/2016/5/11/chartex" xmlns:cx6="http://schemas.microsoft.com/office/drawing/2016/5/12/chartex" xmlns:cx7="http://schemas.microsoft.com/office/drawing/2016/5/13/chartex" xmlns:cx8="http://schemas.microsoft.com/office/drawing/2016/5/14/chartex" xmlns:mc="http://schemas.openxmlformats.org/markup-compatibility/2006" xmlns:aink="http://schemas.microsoft.com/office/drawing/2016/ink" xmlns:am3d="http://schemas.microsoft.com/office/drawing/2017/model3d" xmlns:o="urn:schemas-microsoft-com:office:office" xmlns:oel="http://schemas.microsoft.com/office/2019/extlst" xmlns:r="http://schemas.openxmlformats.org/officeDocument/2006/relationships" xmlns:m="http://schemas.openxmlformats.org/officeDocument/2006/math" xmlns:v="urn:schemas-microsoft-com:vml" xmlns:wp14="http://schemas.microsoft.com/office/word/2010/wordprocessingDrawing" xmlns:wp="http://schemas.openxmlformats.org/drawingml/2006/wordprocessingDrawing" xmlns:w10="urn:schemas-microsoft-com:office:word" xmlns:w="http://schemas.openxmlformats.org/wordprocessingml/2006/main" xmlns:w14="http://schemas.microsoft.com/office/word/2010/wordml" xmlns:w15="http://schemas.microsoft.com/office/word/2012/wordml" xmlns:w16cex="http://schemas.microsoft.com/office/word/2018/wordml/cex" xmlns:w16cid="http://schemas.microsoft.com/office/word/2016/wordml/cid" xmlns:w16="http://schemas.microsoft.com/office/word/2018/wordml" xmlns:w16du="http://schemas.microsoft.com/office/word/2023/wordml/word16du" xmlns:w16sdtdh="http://schemas.microsoft.com/office/word/2020/wordml/sdtdatahash" xmlns:w16se="http://schemas.microsoft.com/office/word/2015/wordml/symex" xmlns:wpg="http://schemas.microsoft.com/office/word/2010/wordprocessingGroup" xmlns:wpi="http://schemas.microsoft.com/office/word/2010/wordprocessingInk" xmlns:wne="http://schemas.microsoft.com/office/word/2006/wordml" xmlns:wps="http://schemas.microsoft.com/office/word/2010/wordprocessingShape" mc:Ignorable="w14 w15 w16se w16cid w16 w16cex w16sdtdh wp14">
   <w:abstractNum w:abstractNumId="0" w15:restartNumberingAfterBreak="0">
     <w:nsid w:val="01FE1A54"/>
     <w:multiLevelType w:val="hybridMultilevel"/>

--- a/jennifer-golden-resume.docx
+++ b/jennifer-golden-resume.docx
@@ -1,6 +1,6 @@
 
 <file path=word/document.xml><?xml version="1.0" encoding="utf-8"?>
-<w:document xmlns:wpc="http://schemas.microsoft.com/office/word/2010/wordprocessingCanvas" xmlns:cx="http://schemas.microsoft.com/office/drawing/2014/chartex" xmlns:cx1="http://schemas.microsoft.com/office/drawing/2015/9/8/chartex" xmlns:cx2="http://schemas.microsoft.com/office/drawing/2015/10/21/chartex" xmlns:cx3="http://schemas.microsoft.com/office/drawing/2016/5/9/chartex" xmlns:cx4="http://schemas.microsoft.com/office/drawing/2016/5/10/chartex" xmlns:cx5="http://schemas.microsoft.com/office/drawing/2016/5/11/chartex" xmlns:cx6="http://schemas.microsoft.com/office/drawing/2016/5/12/chartex" xmlns:cx7="http://schemas.microsoft.com/office/drawing/2016/5/13/chartex" xmlns:cx8="http://schemas.microsoft.com/office/drawing/2016/5/14/chartex" xmlns:mc="http://schemas.openxmlformats.org/markup-compatibility/2006" xmlns:aink="http://schemas.microsoft.com/office/drawing/2016/ink" xmlns:am3d="http://schemas.microsoft.com/office/drawing/2017/model3d" xmlns:o="urn:schemas-microsoft-com:office:office" xmlns:oel="http://schemas.microsoft.com/office/2019/extlst" xmlns:r="http://schemas.openxmlformats.org/officeDocument/2006/relationships" xmlns:m="http://schemas.openxmlformats.org/officeDocument/2006/math" xmlns:v="urn:schemas-microsoft-com:vml" xmlns:wp14="http://schemas.microsoft.com/office/word/2010/wordprocessingDrawing" xmlns:wp="http://schemas.openxmlformats.org/drawingml/2006/wordprocessingDrawing" xmlns:w10="urn:schemas-microsoft-com:office:word" xmlns:w="http://schemas.openxmlformats.org/wordprocessingml/2006/main" xmlns:w14="http://schemas.microsoft.com/office/word/2010/wordml" xmlns:w15="http://schemas.microsoft.com/office/word/2012/wordml" xmlns:w16cex="http://schemas.microsoft.com/office/word/2018/wordml/cex" xmlns:w16cid="http://schemas.microsoft.com/office/word/2016/wordml/cid" xmlns:w16="http://schemas.microsoft.com/office/word/2018/wordml" xmlns:w16du="http://schemas.microsoft.com/office/word/2023/wordml/word16du" xmlns:w16sdtdh="http://schemas.microsoft.com/office/word/2020/wordml/sdtdatahash" xmlns:w16se="http://schemas.microsoft.com/office/word/2015/wordml/symex" xmlns:wpg="http://schemas.microsoft.com/office/word/2010/wordprocessingGroup" xmlns:wpi="http://schemas.microsoft.com/office/word/2010/wordprocessingInk" xmlns:wne="http://schemas.microsoft.com/office/word/2006/wordml" xmlns:wps="http://schemas.microsoft.com/office/word/2010/wordprocessingShape" mc:Ignorable="w14 w15 w16se w16cid w16 w16cex w16sdtdh wp14">
+<w:document xmlns:wpc="http://schemas.microsoft.com/office/word/2010/wordprocessingCanvas" xmlns:cx="http://schemas.microsoft.com/office/drawing/2014/chartex" xmlns:cx1="http://schemas.microsoft.com/office/drawing/2015/9/8/chartex" xmlns:cx2="http://schemas.microsoft.com/office/drawing/2015/10/21/chartex" xmlns:cx3="http://schemas.microsoft.com/office/drawing/2016/5/9/chartex" xmlns:cx4="http://schemas.microsoft.com/office/drawing/2016/5/10/chartex" xmlns:cx5="http://schemas.microsoft.com/office/drawing/2016/5/11/chartex" xmlns:cx6="http://schemas.microsoft.com/office/drawing/2016/5/12/chartex" xmlns:cx7="http://schemas.microsoft.com/office/drawing/2016/5/13/chartex" xmlns:cx8="http://schemas.microsoft.com/office/drawing/2016/5/14/chartex" xmlns:mc="http://schemas.openxmlformats.org/markup-compatibility/2006" xmlns:aink="http://schemas.microsoft.com/office/drawing/2016/ink" xmlns:am3d="http://schemas.microsoft.com/office/drawing/2017/model3d" xmlns:o="urn:schemas-microsoft-com:office:office" xmlns:oel="http://schemas.microsoft.com/office/2019/extlst" xmlns:r="http://schemas.openxmlformats.org/officeDocument/2006/relationships" xmlns:m="http://schemas.openxmlformats.org/officeDocument/2006/math" xmlns:v="urn:schemas-microsoft-com:vml" xmlns:wp14="http://schemas.microsoft.com/office/word/2010/wordprocessingDrawing" xmlns:wp="http://schemas.openxmlformats.org/drawingml/2006/wordprocessingDrawing" xmlns:w10="urn:schemas-microsoft-com:office:word" xmlns:w="http://schemas.openxmlformats.org/wordprocessingml/2006/main" xmlns:w14="http://schemas.microsoft.com/office/word/2010/wordml" xmlns:w15="http://schemas.microsoft.com/office/word/2012/wordml" xmlns:w16cex="http://schemas.microsoft.com/office/word/2018/wordml/cex" xmlns:w16cid="http://schemas.microsoft.com/office/word/2016/wordml/cid" xmlns:w16="http://schemas.microsoft.com/office/word/2018/wordml" xmlns:w16sdtdh="http://schemas.microsoft.com/office/word/2020/wordml/sdtdatahash" xmlns:w16se="http://schemas.microsoft.com/office/word/2015/wordml/symex" xmlns:wpg="http://schemas.microsoft.com/office/word/2010/wordprocessingGroup" xmlns:wpi="http://schemas.microsoft.com/office/word/2010/wordprocessingInk" xmlns:wne="http://schemas.microsoft.com/office/word/2006/wordml" xmlns:wps="http://schemas.microsoft.com/office/word/2010/wordprocessingShape" mc:Ignorable="w14 w15 w16se w16cid w16 w16cex w16sdtdh wp14">
   <w:body>
     <w:p>
       <w:pPr>
@@ -23,7 +23,13 @@
         <w:rPr>
           <w:rFonts w:ascii="Arial" w:hAnsi="Arial" w:cs="Arial"/>
         </w:rPr>
-        <w:t xml:space="preserve"> RN, BSN</w:t>
+        <w:t xml:space="preserve"> RN, </w:t>
+      </w:r>
+      <w:r>
+        <w:rPr>
+          <w:rFonts w:ascii="Arial" w:hAnsi="Arial" w:cs="Arial"/>
+        </w:rPr>
+        <w:t>MPM</w:t>
       </w:r>
       <w:r>
         <w:rPr>
@@ -242,7 +248,7 @@
           <w:rFonts w:cs="Arial"/>
           <w:i/>
         </w:rPr>
-        <w:t>Senior Clinical Research Manager</w:t>
+        <w:t xml:space="preserve">Research Project Manager </w:t>
       </w:r>
       <w:r>
         <w:rPr>
@@ -290,48 +296,63 @@
           <w:rFonts w:cs="Arial"/>
           <w:iCs/>
           <w:sz w:val="18"/>
-        </w:rPr>
-        <w:t xml:space="preserve">Oversight of </w:t>
-      </w:r>
-      <w:r>
-        <w:rPr>
-          <w:rFonts w:cs="Arial"/>
-          <w:iCs/>
-          <w:sz w:val="18"/>
-        </w:rPr>
-        <w:t xml:space="preserve">regulatory submissions, sponsor </w:t>
-      </w:r>
-      <w:r>
-        <w:rPr>
-          <w:rFonts w:cs="Arial"/>
-          <w:iCs/>
-          <w:sz w:val="18"/>
-        </w:rPr>
-        <w:t>negotiations, contracting,</w:t>
-      </w:r>
-      <w:r>
-        <w:rPr>
-          <w:rFonts w:cs="Arial"/>
-          <w:iCs/>
-          <w:sz w:val="18"/>
-        </w:rPr>
-        <w:t xml:space="preserve"> budget,</w:t>
-      </w:r>
-      <w:r>
-        <w:rPr>
-          <w:rFonts w:cs="Arial"/>
-          <w:iCs/>
-          <w:sz w:val="18"/>
-        </w:rPr>
-        <w:t xml:space="preserve"> accounting, and account reconciliation</w:t>
-      </w:r>
-      <w:r>
-        <w:rPr>
-          <w:rFonts w:cs="Arial"/>
-          <w:iCs/>
-          <w:sz w:val="18"/>
-        </w:rPr>
-        <w:t xml:space="preserve"> for Cardiology Department.</w:t>
+          <w:szCs w:val="18"/>
+        </w:rPr>
+        <w:t>Onboarding &amp; tr</w:t>
+      </w:r>
+      <w:r>
+        <w:rPr>
+          <w:rFonts w:cs="Arial"/>
+          <w:iCs/>
+          <w:sz w:val="18"/>
+          <w:szCs w:val="18"/>
+        </w:rPr>
+        <w:t>aining</w:t>
+      </w:r>
+      <w:r>
+        <w:rPr>
+          <w:rFonts w:cs="Arial"/>
+          <w:iCs/>
+          <w:sz w:val="18"/>
+          <w:szCs w:val="18"/>
+        </w:rPr>
+        <w:t xml:space="preserve"> of Sub Investigators, Registered Nurses, </w:t>
+      </w:r>
+      <w:r>
+        <w:rPr>
+          <w:rFonts w:cs="Arial"/>
+          <w:iCs/>
+          <w:sz w:val="18"/>
+          <w:szCs w:val="18"/>
+        </w:rPr>
+        <w:t xml:space="preserve">and </w:t>
+      </w:r>
+      <w:r>
+        <w:rPr>
+          <w:rFonts w:cs="Arial"/>
+          <w:iCs/>
+          <w:sz w:val="18"/>
+          <w:szCs w:val="18"/>
+        </w:rPr>
+        <w:t xml:space="preserve">Principal Investigators for various </w:t>
+      </w:r>
+      <w:r>
+        <w:rPr>
+          <w:rFonts w:cs="Arial"/>
+          <w:iCs/>
+          <w:sz w:val="18"/>
+          <w:szCs w:val="18"/>
+        </w:rPr>
+        <w:t>roles</w:t>
+      </w:r>
+      <w:r>
+        <w:rPr>
+          <w:rFonts w:cs="Arial"/>
+          <w:iCs/>
+          <w:sz w:val="18"/>
+          <w:szCs w:val="18"/>
+        </w:rPr>
+        <w:t>, across multiple specialties within the VA Research and Development department.</w:t>
       </w:r>
     </w:p>
     <w:p>
@@ -360,16 +381,79 @@
           <w:sz w:val="18"/>
           <w:szCs w:val="18"/>
         </w:rPr>
-        <w:t xml:space="preserve">Relationship building with Industry Sponsors </w:t>
-      </w:r>
-      <w:r>
-        <w:rPr>
-          <w:rFonts w:cs="Arial"/>
-          <w:iCs/>
-          <w:sz w:val="18"/>
-          <w:szCs w:val="18"/>
-        </w:rPr>
-        <w:t xml:space="preserve">in various contexts to ensure consideration for future trials. </w:t>
+        <w:t>Regular i</w:t>
+      </w:r>
+      <w:r>
+        <w:rPr>
+          <w:rFonts w:cs="Arial"/>
+          <w:iCs/>
+          <w:sz w:val="18"/>
+          <w:szCs w:val="18"/>
+        </w:rPr>
+        <w:t>nterfac</w:t>
+      </w:r>
+      <w:r>
+        <w:rPr>
+          <w:rFonts w:cs="Arial"/>
+          <w:iCs/>
+          <w:sz w:val="18"/>
+          <w:szCs w:val="18"/>
+        </w:rPr>
+        <w:t xml:space="preserve">e </w:t>
+      </w:r>
+      <w:r>
+        <w:rPr>
+          <w:rFonts w:cs="Arial"/>
+          <w:iCs/>
+          <w:sz w:val="18"/>
+          <w:szCs w:val="18"/>
+        </w:rPr>
+        <w:t>with Executive Level</w:t>
+      </w:r>
+      <w:r>
+        <w:rPr>
+          <w:rFonts w:cs="Arial"/>
+          <w:iCs/>
+          <w:sz w:val="18"/>
+          <w:szCs w:val="18"/>
+        </w:rPr>
+        <w:t xml:space="preserve"> </w:t>
+      </w:r>
+      <w:r>
+        <w:rPr>
+          <w:rFonts w:cs="Arial"/>
+          <w:iCs/>
+          <w:sz w:val="18"/>
+          <w:szCs w:val="18"/>
+        </w:rPr>
+        <w:t xml:space="preserve">R&amp;D </w:t>
+      </w:r>
+      <w:r>
+        <w:rPr>
+          <w:rFonts w:cs="Arial"/>
+          <w:iCs/>
+          <w:sz w:val="18"/>
+          <w:szCs w:val="18"/>
+        </w:rPr>
+        <w:t>leadership</w:t>
+      </w:r>
+      <w:r>
+        <w:rPr>
+          <w:rFonts w:cs="Arial"/>
+          <w:iCs/>
+          <w:sz w:val="18"/>
+          <w:szCs w:val="18"/>
+        </w:rPr>
+        <w:t xml:space="preserve">, as well as Directors across multiple medical specialties. </w:t>
+      </w:r>
+      <w:r>
+        <w:rPr>
+          <w:rFonts w:cs="Arial"/>
+          <w:iCs/>
+          <w:sz w:val="18"/>
+          <w:szCs w:val="18"/>
+        </w:rPr>
+        <w:t xml:space="preserve"> </w:t>
       </w:r>
     </w:p>
     <w:p>
@@ -398,43 +482,34 @@
           <w:sz w:val="18"/>
           <w:szCs w:val="18"/>
         </w:rPr>
-        <w:t xml:space="preserve">Recruitment of Sub Investigators, Registered Nurses, </w:t>
-      </w:r>
-      <w:r>
-        <w:rPr>
-          <w:rFonts w:cs="Arial"/>
-          <w:iCs/>
-          <w:sz w:val="18"/>
-          <w:szCs w:val="18"/>
-        </w:rPr>
-        <w:t xml:space="preserve">and </w:t>
-      </w:r>
-      <w:r>
-        <w:rPr>
-          <w:rFonts w:cs="Arial"/>
-          <w:iCs/>
-          <w:sz w:val="18"/>
-          <w:szCs w:val="18"/>
-        </w:rPr>
-        <w:t xml:space="preserve">Principal Investigators for various </w:t>
-      </w:r>
-      <w:r>
-        <w:rPr>
-          <w:rFonts w:cs="Arial"/>
-          <w:iCs/>
-          <w:sz w:val="18"/>
-          <w:szCs w:val="18"/>
-        </w:rPr>
-        <w:t>roles</w:t>
-      </w:r>
-      <w:r>
-        <w:rPr>
-          <w:rFonts w:cs="Arial"/>
-          <w:iCs/>
-          <w:sz w:val="18"/>
-          <w:szCs w:val="18"/>
-        </w:rPr>
-        <w:t>, across multiple specialties within the VA Research and Development department.</w:t>
+        <w:t>Ongoing m</w:t>
+      </w:r>
+      <w:r>
+        <w:rPr>
+          <w:rFonts w:cs="Arial"/>
+          <w:iCs/>
+          <w:sz w:val="18"/>
+          <w:szCs w:val="18"/>
+        </w:rPr>
+        <w:t xml:space="preserve">entorship </w:t>
+      </w:r>
+      <w:r>
+        <w:rPr>
+          <w:rFonts w:cs="Arial"/>
+          <w:iCs/>
+          <w:sz w:val="18"/>
+          <w:szCs w:val="18"/>
+        </w:rPr>
+        <w:t xml:space="preserve">of </w:t>
+      </w:r>
+      <w:r>
+        <w:rPr>
+          <w:rFonts w:cs="Arial"/>
+          <w:iCs/>
+          <w:sz w:val="18"/>
+          <w:szCs w:val="18"/>
+        </w:rPr>
+        <w:t xml:space="preserve">nurses, research assistants, project managers and providers within Cardiology Research program. </w:t>
       </w:r>
     </w:p>
     <w:p>
@@ -463,34 +538,16 @@
           <w:sz w:val="18"/>
           <w:szCs w:val="18"/>
         </w:rPr>
-        <w:t>Regular i</w:t>
-      </w:r>
-      <w:r>
-        <w:rPr>
-          <w:rFonts w:cs="Arial"/>
-          <w:iCs/>
-          <w:sz w:val="18"/>
-          <w:szCs w:val="18"/>
-        </w:rPr>
-        <w:t>nterfac</w:t>
-      </w:r>
-      <w:r>
-        <w:rPr>
-          <w:rFonts w:cs="Arial"/>
-          <w:iCs/>
-          <w:sz w:val="18"/>
-          <w:szCs w:val="18"/>
-        </w:rPr>
-        <w:t xml:space="preserve">e </w:t>
-      </w:r>
-      <w:r>
-        <w:rPr>
-          <w:rFonts w:cs="Arial"/>
-          <w:iCs/>
-          <w:sz w:val="18"/>
-          <w:szCs w:val="18"/>
-        </w:rPr>
-        <w:t>with Executive Level</w:t>
+        <w:t xml:space="preserve">Research </w:t>
+      </w:r>
+      <w:r>
+        <w:rPr>
+          <w:rFonts w:cs="Arial"/>
+          <w:iCs/>
+          <w:sz w:val="18"/>
+          <w:szCs w:val="18"/>
+        </w:rPr>
+        <w:t>Safety</w:t>
       </w:r>
       <w:r>
         <w:rPr>
@@ -508,25 +565,43 @@
           <w:sz w:val="18"/>
           <w:szCs w:val="18"/>
         </w:rPr>
-        <w:t xml:space="preserve">R&amp;D </w:t>
-      </w:r>
-      <w:r>
-        <w:rPr>
-          <w:rFonts w:cs="Arial"/>
-          <w:iCs/>
-          <w:sz w:val="18"/>
-          <w:szCs w:val="18"/>
-        </w:rPr>
-        <w:t>leadership</w:t>
-      </w:r>
-      <w:r>
-        <w:rPr>
-          <w:rFonts w:cs="Arial"/>
-          <w:iCs/>
-          <w:sz w:val="18"/>
-          <w:szCs w:val="18"/>
-        </w:rPr>
-        <w:t xml:space="preserve">, as well as Directors across multiple medical specialties. </w:t>
+        <w:t>C</w:t>
+      </w:r>
+      <w:r>
+        <w:rPr>
+          <w:rFonts w:cs="Arial"/>
+          <w:iCs/>
+          <w:sz w:val="18"/>
+          <w:szCs w:val="18"/>
+        </w:rPr>
+        <w:t>ommittee</w:t>
+      </w:r>
+      <w:r>
+        <w:rPr>
+          <w:rFonts w:cs="Arial"/>
+          <w:iCs/>
+          <w:sz w:val="18"/>
+          <w:szCs w:val="18"/>
+        </w:rPr>
+        <w:t xml:space="preserve"> -</w:t>
+      </w:r>
+      <w:r>
+        <w:rPr>
+          <w:rFonts w:cs="Arial"/>
+          <w:iCs/>
+          <w:sz w:val="18"/>
+          <w:szCs w:val="18"/>
+        </w:rPr>
+        <w:t xml:space="preserve"> </w:t>
+      </w:r>
+      <w:r>
+        <w:rPr>
+          <w:rFonts w:cs="Arial"/>
+          <w:iCs/>
+          <w:sz w:val="18"/>
+          <w:szCs w:val="18"/>
+        </w:rPr>
+        <w:t>patient safety advisor.</w:t>
       </w:r>
       <w:r>
         <w:rPr>
@@ -562,40 +637,126 @@
           <w:rFonts w:cs="Arial"/>
           <w:iCs/>
           <w:sz w:val="18"/>
-        </w:rPr>
-        <w:t>T</w:t>
-      </w:r>
-      <w:r>
-        <w:rPr>
-          <w:rFonts w:cs="Arial"/>
-          <w:iCs/>
-          <w:sz w:val="18"/>
-        </w:rPr>
-        <w:t xml:space="preserve">imekeeping, annual review, and training for 4 Research </w:t>
-      </w:r>
-      <w:r>
-        <w:rPr>
-          <w:rFonts w:cs="Arial"/>
-          <w:iCs/>
-          <w:sz w:val="18"/>
-        </w:rPr>
-        <w:t>Coordinators</w:t>
-      </w:r>
-      <w:r>
-        <w:rPr>
-          <w:rFonts w:cs="Arial"/>
-          <w:iCs/>
-          <w:sz w:val="18"/>
-        </w:rPr>
-        <w:t>, 1 Nurse and 1 Regulatory Coordinator</w:t>
-      </w:r>
-      <w:r>
-        <w:rPr>
-          <w:rFonts w:cs="Arial"/>
-          <w:iCs/>
-          <w:sz w:val="18"/>
+          <w:szCs w:val="18"/>
+        </w:rPr>
+        <w:t>As Unit-Based Workgroup</w:t>
+      </w:r>
+      <w:r>
+        <w:rPr>
+          <w:rFonts w:cs="Arial"/>
+          <w:iCs/>
+          <w:sz w:val="18"/>
+          <w:szCs w:val="18"/>
+        </w:rPr>
+        <w:t xml:space="preserve"> Chair</w:t>
+      </w:r>
+      <w:r>
+        <w:rPr>
+          <w:rFonts w:cs="Arial"/>
+          <w:iCs/>
+          <w:sz w:val="18"/>
+          <w:szCs w:val="18"/>
+        </w:rPr>
+        <w:t xml:space="preserve">, developed training and competency program </w:t>
+      </w:r>
+      <w:r>
+        <w:rPr>
+          <w:rFonts w:cs="Arial"/>
+          <w:iCs/>
+          <w:sz w:val="18"/>
+          <w:szCs w:val="18"/>
+        </w:rPr>
+        <w:t>for RMR</w:t>
+      </w:r>
+      <w:r>
+        <w:rPr>
+          <w:rFonts w:cs="Arial"/>
+          <w:iCs/>
+          <w:sz w:val="18"/>
+          <w:szCs w:val="18"/>
+        </w:rPr>
+        <w:t xml:space="preserve"> VAMC R</w:t>
+      </w:r>
+      <w:r>
+        <w:rPr>
+          <w:rFonts w:cs="Arial"/>
+          <w:iCs/>
+          <w:sz w:val="18"/>
+          <w:szCs w:val="18"/>
+        </w:rPr>
+        <w:t>esearch</w:t>
+      </w:r>
+      <w:r>
+        <w:rPr>
+          <w:rFonts w:cs="Arial"/>
+          <w:iCs/>
+          <w:sz w:val="18"/>
+          <w:szCs w:val="18"/>
+        </w:rPr>
+        <w:t xml:space="preserve"> department</w:t>
+      </w:r>
+      <w:r>
+        <w:rPr>
+          <w:rFonts w:cs="Arial"/>
+          <w:iCs/>
+          <w:sz w:val="18"/>
+          <w:szCs w:val="18"/>
         </w:rPr>
         <w:t>.</w:t>
+      </w:r>
+    </w:p>
+    <w:p>
+      <w:pPr>
+        <w:pStyle w:val="Achievement"/>
+        <w:numPr>
+          <w:ilvl w:val="0"/>
+          <w:numId w:val="0"/>
+        </w:numPr>
+        <w:tabs>
+          <w:tab w:val="right" w:pos="10620"/>
+        </w:tabs>
+        <w:spacing w:before="120"/>
+        <w:ind w:left="720" w:right="270" w:hanging="720"/>
+        <w:jc w:val="left"/>
+        <w:rPr>
+          <w:rFonts w:cs="Arial"/>
+          <w:iCs/>
+        </w:rPr>
+      </w:pPr>
+      <w:r>
+        <w:rPr>
+          <w:rFonts w:cs="Arial"/>
+          <w:i/>
+        </w:rPr>
+        <w:t xml:space="preserve">Lead Coordinator – Cardiology and Cath Lab Research </w:t>
+      </w:r>
+      <w:r>
+        <w:rPr>
+          <w:rFonts w:cs="Arial"/>
+          <w:i/>
+        </w:rPr>
+        <w:tab/>
+      </w:r>
+      <w:r>
+        <w:rPr>
+          <w:rFonts w:cs="Arial"/>
+          <w:i/>
+        </w:rPr>
+        <w:t xml:space="preserve"> </w:t>
+      </w:r>
+      <w:r>
+        <w:rPr>
+          <w:rFonts w:cs="Arial"/>
+          <w:iCs/>
+        </w:rPr>
+        <w:t xml:space="preserve">February 2021 – </w:t>
+      </w:r>
+      <w:r>
+        <w:rPr>
+          <w:rFonts w:cs="Arial"/>
+          <w:iCs/>
+        </w:rPr>
+        <w:t>Present</w:t>
       </w:r>
     </w:p>
     <w:p>
@@ -622,36 +783,112 @@
           <w:rFonts w:cs="Arial"/>
           <w:iCs/>
           <w:sz w:val="18"/>
-          <w:szCs w:val="18"/>
-        </w:rPr>
-        <w:t>Ongoing m</w:t>
-      </w:r>
-      <w:r>
-        <w:rPr>
-          <w:rFonts w:cs="Arial"/>
-          <w:iCs/>
-          <w:sz w:val="18"/>
-          <w:szCs w:val="18"/>
-        </w:rPr>
-        <w:t xml:space="preserve">entorship </w:t>
-      </w:r>
-      <w:r>
-        <w:rPr>
-          <w:rFonts w:cs="Arial"/>
-          <w:iCs/>
-          <w:sz w:val="18"/>
-          <w:szCs w:val="18"/>
-        </w:rPr>
-        <w:t xml:space="preserve">of </w:t>
-      </w:r>
-      <w:r>
-        <w:rPr>
-          <w:rFonts w:cs="Arial"/>
-          <w:iCs/>
-          <w:sz w:val="18"/>
-          <w:szCs w:val="18"/>
-        </w:rPr>
-        <w:t xml:space="preserve">nurses, research assistants, project managers and providers within Cardiology Research program. </w:t>
+        </w:rPr>
+        <w:t>Lead Coordinator for 1</w:t>
+      </w:r>
+      <w:r>
+        <w:rPr>
+          <w:rFonts w:cs="Arial"/>
+          <w:iCs/>
+          <w:sz w:val="18"/>
+        </w:rPr>
+        <w:t>5</w:t>
+      </w:r>
+      <w:r>
+        <w:rPr>
+          <w:rFonts w:cs="Arial"/>
+          <w:iCs/>
+          <w:sz w:val="18"/>
+        </w:rPr>
+        <w:t xml:space="preserve"> </w:t>
+      </w:r>
+      <w:r>
+        <w:rPr>
+          <w:rFonts w:cs="Arial"/>
+          <w:iCs/>
+          <w:sz w:val="18"/>
+        </w:rPr>
+        <w:t xml:space="preserve">trials, </w:t>
+      </w:r>
+      <w:r>
+        <w:rPr>
+          <w:rFonts w:cs="Arial"/>
+          <w:iCs/>
+          <w:sz w:val="18"/>
+        </w:rPr>
+        <w:t>4 Principal Investigators</w:t>
+      </w:r>
+      <w:r>
+        <w:rPr>
+          <w:rFonts w:cs="Arial"/>
+          <w:iCs/>
+          <w:sz w:val="18"/>
+        </w:rPr>
+        <w:t>,</w:t>
+      </w:r>
+      <w:r>
+        <w:rPr>
+          <w:rFonts w:cs="Arial"/>
+          <w:iCs/>
+          <w:sz w:val="18"/>
+        </w:rPr>
+        <w:t xml:space="preserve"> 4 Research Assistants</w:t>
+      </w:r>
+      <w:r>
+        <w:rPr>
+          <w:rFonts w:cs="Arial"/>
+          <w:iCs/>
+          <w:sz w:val="18"/>
+        </w:rPr>
+        <w:t>, and one RN</w:t>
+      </w:r>
+      <w:r>
+        <w:rPr>
+          <w:rFonts w:cs="Arial"/>
+          <w:iCs/>
+          <w:sz w:val="18"/>
+        </w:rPr>
+        <w:t xml:space="preserve"> across</w:t>
+      </w:r>
+      <w:r>
+        <w:rPr>
+          <w:rFonts w:cs="Arial"/>
+          <w:iCs/>
+          <w:sz w:val="18"/>
+        </w:rPr>
+        <w:t xml:space="preserve"> </w:t>
+      </w:r>
+      <w:r>
+        <w:rPr>
+          <w:rFonts w:cs="Arial"/>
+          <w:iCs/>
+          <w:sz w:val="18"/>
+        </w:rPr>
+        <w:t xml:space="preserve">multiple Cardiology </w:t>
+      </w:r>
+      <w:r>
+        <w:rPr>
+          <w:rFonts w:cs="Arial"/>
+          <w:iCs/>
+          <w:sz w:val="18"/>
+        </w:rPr>
+        <w:t>sub-specialties</w:t>
+      </w:r>
+      <w:r>
+        <w:rPr>
+          <w:rFonts w:cs="Arial"/>
+          <w:iCs/>
+          <w:sz w:val="18"/>
+        </w:rPr>
+        <w:t>.</w:t>
+      </w:r>
+      <w:r>
+        <w:rPr>
+          <w:rFonts w:cs="Arial"/>
+          <w:iCs/>
+          <w:sz w:val="18"/>
+        </w:rPr>
+        <w:t xml:space="preserve"> </w:t>
       </w:r>
     </w:p>
     <w:p>
@@ -678,9 +915,24 @@
           <w:rFonts w:cs="Arial"/>
           <w:iCs/>
           <w:sz w:val="18"/>
-          <w:szCs w:val="18"/>
-        </w:rPr>
-        <w:t xml:space="preserve">Service on the Research Coordinator Orientation committee to implement a standardized orientation process for all new hires to the RMR VAMC Research Department. </w:t>
+        </w:rPr>
+        <w:t>Directed, organized</w:t>
+      </w:r>
+      <w:r>
+        <w:rPr>
+          <w:rFonts w:cs="Arial"/>
+          <w:iCs/>
+          <w:sz w:val="18"/>
+        </w:rPr>
+        <w:t xml:space="preserve">, </w:t>
+      </w:r>
+      <w:r>
+        <w:rPr>
+          <w:rFonts w:cs="Arial"/>
+          <w:iCs/>
+          <w:sz w:val="18"/>
+        </w:rPr>
+        <w:t xml:space="preserve">and executed activities related to industry-sponsored studies, cooperative group trials, and research education for nursing, pharmacists, research assistants, surgeons, and multiple cardiology providers. </w:t>
       </w:r>
     </w:p>
     <w:p>
@@ -707,9 +959,64 @@
           <w:rFonts w:cs="Arial"/>
           <w:iCs/>
           <w:sz w:val="18"/>
-          <w:szCs w:val="18"/>
-        </w:rPr>
-        <w:t xml:space="preserve">Lead Nurse coordinator for VAMC R&amp;D department – organized ongoing hospital skill refresher courses and annual review for the nurses within the Research and Development Department at the Aurora VA. </w:t>
+        </w:rPr>
+        <w:t>Oversight of regulatory submissions, sponsor negotiations, contracting, budget, accounting, and account reconciliation for Cardiology Department.</w:t>
+      </w:r>
+    </w:p>
+    <w:p>
+      <w:pPr>
+        <w:pStyle w:val="Achievement"/>
+        <w:numPr>
+          <w:ilvl w:val="0"/>
+          <w:numId w:val="19"/>
+        </w:numPr>
+        <w:tabs>
+          <w:tab w:val="right" w:pos="7830"/>
+          <w:tab w:val="right" w:pos="9990"/>
+        </w:tabs>
+        <w:ind w:left="540" w:right="270" w:hanging="540"/>
+        <w:rPr>
+          <w:rFonts w:cs="Arial"/>
+          <w:i/>
+          <w:sz w:val="18"/>
+          <w:szCs w:val="18"/>
+        </w:rPr>
+      </w:pPr>
+      <w:r>
+        <w:rPr>
+          <w:rFonts w:cs="Arial"/>
+          <w:iCs/>
+          <w:sz w:val="18"/>
+        </w:rPr>
+        <w:t>Implemented Agile Project Management methodologies.</w:t>
+      </w:r>
+    </w:p>
+    <w:p>
+      <w:pPr>
+        <w:pStyle w:val="Achievement"/>
+        <w:numPr>
+          <w:ilvl w:val="0"/>
+          <w:numId w:val="19"/>
+        </w:numPr>
+        <w:tabs>
+          <w:tab w:val="right" w:pos="7830"/>
+          <w:tab w:val="right" w:pos="9990"/>
+        </w:tabs>
+        <w:ind w:left="540" w:right="270" w:hanging="540"/>
+        <w:rPr>
+          <w:rFonts w:cs="Arial"/>
+          <w:i/>
+          <w:sz w:val="18"/>
+          <w:szCs w:val="18"/>
+        </w:rPr>
+      </w:pPr>
+      <w:r>
+        <w:rPr>
+          <w:rFonts w:cs="Arial"/>
+          <w:iCs/>
+          <w:sz w:val="18"/>
+        </w:rPr>
+        <w:t>Leveraged large data sources to address enrollment challenges.</w:t>
       </w:r>
     </w:p>
     <w:p>
@@ -735,19 +1042,47 @@
           <w:rFonts w:cs="Arial"/>
           <w:i/>
         </w:rPr>
-        <w:t xml:space="preserve">Lead Coordinator – Cardiology and Cath Lab Research </w:t>
+        <w:t>C</w:t>
       </w:r>
       <w:r>
         <w:rPr>
           <w:rFonts w:cs="Arial"/>
           <w:i/>
         </w:rPr>
+        <w:t>HF</w:t>
+      </w:r>
+      <w:r>
+        <w:rPr>
+          <w:rFonts w:cs="Arial"/>
+          <w:i/>
+        </w:rPr>
+        <w:t xml:space="preserve"> Research Nurse </w:t>
+      </w:r>
+      <w:r>
+        <w:rPr>
+          <w:rFonts w:cs="Arial"/>
+          <w:i/>
+        </w:rPr>
         <w:tab/>
       </w:r>
       <w:r>
         <w:rPr>
           <w:rFonts w:cs="Arial"/>
-          <w:i/>
+          <w:iCs/>
+        </w:rPr>
+        <w:t>May 2020</w:t>
+      </w:r>
+      <w:r>
+        <w:rPr>
+          <w:rFonts w:cs="Arial"/>
+          <w:iCs/>
+        </w:rPr>
+        <w:t xml:space="preserve"> -</w:t>
+      </w:r>
+      <w:r>
+        <w:rPr>
+          <w:rFonts w:cs="Arial"/>
+          <w:iCs/>
         </w:rPr>
         <w:t xml:space="preserve"> </w:t>
       </w:r>
@@ -756,14 +1091,7 @@
           <w:rFonts w:cs="Arial"/>
           <w:iCs/>
         </w:rPr>
-        <w:t xml:space="preserve">February 2021 – </w:t>
-      </w:r>
-      <w:r>
-        <w:rPr>
-          <w:rFonts w:cs="Arial"/>
-          <w:iCs/>
-        </w:rPr>
-        <w:t>Jan 2022</w:t>
+        <w:t>Present</w:t>
       </w:r>
     </w:p>
     <w:p>
@@ -791,15 +1119,39 @@
           <w:iCs/>
           <w:sz w:val="18"/>
         </w:rPr>
-        <w:t>Lead Coordinator for 1</w:t>
-      </w:r>
-      <w:r>
-        <w:rPr>
-          <w:rFonts w:cs="Arial"/>
-          <w:iCs/>
-          <w:sz w:val="18"/>
-        </w:rPr>
-        <w:t>5</w:t>
+        <w:t xml:space="preserve">Coordinating </w:t>
+      </w:r>
+      <w:r>
+        <w:rPr>
+          <w:rFonts w:cs="Arial"/>
+          <w:iCs/>
+          <w:sz w:val="18"/>
+        </w:rPr>
+        <w:t xml:space="preserve">Research </w:t>
+      </w:r>
+      <w:r>
+        <w:rPr>
+          <w:rFonts w:cs="Arial"/>
+          <w:iCs/>
+          <w:sz w:val="18"/>
+        </w:rPr>
+        <w:t>N</w:t>
+      </w:r>
+      <w:r>
+        <w:rPr>
+          <w:rFonts w:cs="Arial"/>
+          <w:iCs/>
+          <w:sz w:val="18"/>
+        </w:rPr>
+        <w:t>urse for 6</w:t>
+      </w:r>
+      <w:r>
+        <w:rPr>
+          <w:rFonts w:cs="Arial"/>
+          <w:iCs/>
+          <w:sz w:val="18"/>
+        </w:rPr>
+        <w:t xml:space="preserve"> Cardiology</w:t>
       </w:r>
       <w:r>
         <w:rPr>
@@ -815,87 +1167,31 @@
           <w:iCs/>
           <w:sz w:val="18"/>
         </w:rPr>
-        <w:t xml:space="preserve">trials, </w:t>
-      </w:r>
-      <w:r>
-        <w:rPr>
-          <w:rFonts w:cs="Arial"/>
-          <w:iCs/>
-          <w:sz w:val="18"/>
-        </w:rPr>
-        <w:t>4 Principal Investigators</w:t>
-      </w:r>
-      <w:r>
-        <w:rPr>
-          <w:rFonts w:cs="Arial"/>
-          <w:iCs/>
-          <w:sz w:val="18"/>
-        </w:rPr>
-        <w:t>,</w:t>
-      </w:r>
-      <w:r>
-        <w:rPr>
-          <w:rFonts w:cs="Arial"/>
-          <w:iCs/>
-          <w:sz w:val="18"/>
-        </w:rPr>
-        <w:t xml:space="preserve"> 4 Research Assistants</w:t>
-      </w:r>
-      <w:r>
-        <w:rPr>
-          <w:rFonts w:cs="Arial"/>
-          <w:iCs/>
-          <w:sz w:val="18"/>
-        </w:rPr>
-        <w:t>, and one RN</w:t>
-      </w:r>
-      <w:r>
-        <w:rPr>
-          <w:rFonts w:cs="Arial"/>
-          <w:iCs/>
-          <w:sz w:val="18"/>
-        </w:rPr>
-        <w:t xml:space="preserve"> across</w:t>
-      </w:r>
-      <w:r>
-        <w:rPr>
-          <w:rFonts w:cs="Arial"/>
-          <w:iCs/>
-          <w:sz w:val="18"/>
-        </w:rPr>
-        <w:t xml:space="preserve"> </w:t>
-      </w:r>
-      <w:r>
-        <w:rPr>
-          <w:rFonts w:cs="Arial"/>
-          <w:iCs/>
-          <w:sz w:val="18"/>
-        </w:rPr>
-        <w:t xml:space="preserve">multiple Cardiology </w:t>
-      </w:r>
-      <w:r>
-        <w:rPr>
-          <w:rFonts w:cs="Arial"/>
-          <w:iCs/>
-          <w:sz w:val="18"/>
-        </w:rPr>
-        <w:t>sub-specialties</w:t>
-      </w:r>
-      <w:r>
-        <w:rPr>
-          <w:rFonts w:cs="Arial"/>
-          <w:iCs/>
-          <w:sz w:val="18"/>
-        </w:rPr>
-        <w:t>.</w:t>
-      </w:r>
-      <w:r>
-        <w:rPr>
-          <w:rFonts w:cs="Arial"/>
-          <w:iCs/>
-          <w:sz w:val="18"/>
-        </w:rPr>
-        <w:t xml:space="preserve"> </w:t>
+        <w:t>trials</w:t>
+      </w:r>
+      <w:r>
+        <w:rPr>
+          <w:rFonts w:cs="Arial"/>
+          <w:iCs/>
+          <w:sz w:val="18"/>
+        </w:rPr>
+        <w:t xml:space="preserve"> and 2 </w:t>
+      </w:r>
+      <w:r>
+        <w:rPr>
+          <w:rFonts w:cs="Arial"/>
+          <w:iCs/>
+          <w:sz w:val="18"/>
+        </w:rPr>
+        <w:t>Principal Investigators</w:t>
+      </w:r>
+      <w:r>
+        <w:rPr>
+          <w:rFonts w:cs="Arial"/>
+          <w:iCs/>
+          <w:sz w:val="18"/>
+        </w:rPr>
+        <w:t>, responsible for all routine protocol related activities.</w:t>
       </w:r>
     </w:p>
     <w:p>
@@ -923,79 +1219,47 @@
           <w:iCs/>
           <w:sz w:val="18"/>
         </w:rPr>
-        <w:t>Directed, organized</w:t>
-      </w:r>
-      <w:r>
-        <w:rPr>
-          <w:rFonts w:cs="Arial"/>
-          <w:iCs/>
-          <w:sz w:val="18"/>
-        </w:rPr>
-        <w:t xml:space="preserve">, </w:t>
-      </w:r>
-      <w:r>
-        <w:rPr>
-          <w:rFonts w:cs="Arial"/>
-          <w:iCs/>
-          <w:sz w:val="18"/>
-        </w:rPr>
-        <w:t xml:space="preserve">and executed activities related to industry-sponsored studies, cooperative group trials, and research education for nursing, pharmacists, research assistants, surgeons, and multiple cardiology providers. </w:t>
-      </w:r>
-    </w:p>
-    <w:p>
-      <w:pPr>
-        <w:pStyle w:val="Achievement"/>
-        <w:numPr>
-          <w:ilvl w:val="0"/>
-          <w:numId w:val="19"/>
-        </w:numPr>
-        <w:tabs>
-          <w:tab w:val="right" w:pos="7830"/>
-          <w:tab w:val="right" w:pos="9990"/>
-        </w:tabs>
-        <w:ind w:left="540" w:right="270" w:hanging="540"/>
-        <w:rPr>
-          <w:rFonts w:cs="Arial"/>
-          <w:i/>
-          <w:sz w:val="18"/>
-          <w:szCs w:val="18"/>
-        </w:rPr>
-      </w:pPr>
-      <w:r>
-        <w:rPr>
-          <w:rFonts w:cs="Arial"/>
-          <w:iCs/>
-          <w:sz w:val="18"/>
-        </w:rPr>
-        <w:t>Implemented Agile Project Management methodologies.</w:t>
-      </w:r>
-    </w:p>
-    <w:p>
-      <w:pPr>
-        <w:pStyle w:val="Achievement"/>
-        <w:numPr>
-          <w:ilvl w:val="0"/>
-          <w:numId w:val="19"/>
-        </w:numPr>
-        <w:tabs>
-          <w:tab w:val="right" w:pos="7830"/>
-          <w:tab w:val="right" w:pos="9990"/>
-        </w:tabs>
-        <w:ind w:left="540" w:right="270" w:hanging="540"/>
-        <w:rPr>
-          <w:rFonts w:cs="Arial"/>
-          <w:i/>
-          <w:sz w:val="18"/>
-          <w:szCs w:val="18"/>
-        </w:rPr>
-      </w:pPr>
-      <w:r>
-        <w:rPr>
-          <w:rFonts w:cs="Arial"/>
-          <w:iCs/>
-          <w:sz w:val="18"/>
-        </w:rPr>
-        <w:t>Leveraged large data sources to address enrollment challenges.</w:t>
+        <w:t>C</w:t>
+      </w:r>
+      <w:r>
+        <w:rPr>
+          <w:rFonts w:cs="Arial"/>
+          <w:iCs/>
+          <w:sz w:val="18"/>
+        </w:rPr>
+        <w:t xml:space="preserve">onducted all regulatory submissions, budget negotiations, </w:t>
+      </w:r>
+      <w:r>
+        <w:rPr>
+          <w:rFonts w:cs="Arial"/>
+          <w:iCs/>
+          <w:sz w:val="18"/>
+        </w:rPr>
+        <w:t>invoicing,</w:t>
+      </w:r>
+      <w:r>
+        <w:rPr>
+          <w:rFonts w:cs="Arial"/>
+          <w:iCs/>
+          <w:sz w:val="18"/>
+        </w:rPr>
+        <w:t xml:space="preserve"> and accounting</w:t>
+      </w:r>
+      <w:r>
+        <w:rPr>
+          <w:rFonts w:cs="Arial"/>
+          <w:iCs/>
+          <w:sz w:val="18"/>
+        </w:rPr>
+        <w:t>.</w:t>
+      </w:r>
+      <w:r>
+        <w:rPr>
+          <w:rFonts w:cs="Arial"/>
+          <w:iCs/>
+          <w:sz w:val="18"/>
+        </w:rPr>
+        <w:tab/>
       </w:r>
     </w:p>
     <w:p>
@@ -1010,290 +1274,31 @@
         </w:tabs>
         <w:spacing w:before="120"/>
         <w:ind w:left="720" w:right="270" w:hanging="720"/>
-        <w:jc w:val="left"/>
-        <w:rPr>
-          <w:rFonts w:cs="Arial"/>
-          <w:iCs/>
+        <w:rPr>
+          <w:rFonts w:cs="Arial"/>
         </w:rPr>
       </w:pPr>
       <w:r>
         <w:rPr>
           <w:rFonts w:cs="Arial"/>
           <w:i/>
-        </w:rPr>
-        <w:t>C</w:t>
+          <w:sz w:val="18"/>
+        </w:rPr>
+        <w:t xml:space="preserve">Registered </w:t>
       </w:r>
       <w:r>
         <w:rPr>
           <w:rFonts w:cs="Arial"/>
           <w:i/>
         </w:rPr>
-        <w:t>HF</w:t>
+        <w:t>Nurse</w:t>
       </w:r>
       <w:r>
         <w:rPr>
           <w:rFonts w:cs="Arial"/>
           <w:i/>
         </w:rPr>
-        <w:t xml:space="preserve"> Research Nurse </w:t>
-      </w:r>
-      <w:r>
-        <w:rPr>
-          <w:rFonts w:cs="Arial"/>
-          <w:i/>
-        </w:rPr>
-        <w:tab/>
-      </w:r>
-      <w:r>
-        <w:rPr>
-          <w:rFonts w:cs="Arial"/>
-          <w:iCs/>
-        </w:rPr>
-        <w:t>May 2020</w:t>
-      </w:r>
-      <w:r>
-        <w:rPr>
-          <w:rFonts w:cs="Arial"/>
-          <w:iCs/>
-        </w:rPr>
-        <w:t xml:space="preserve"> -</w:t>
-      </w:r>
-      <w:r>
-        <w:rPr>
-          <w:rFonts w:cs="Arial"/>
-          <w:iCs/>
-        </w:rPr>
-        <w:t xml:space="preserve"> </w:t>
-      </w:r>
-      <w:r>
-        <w:rPr>
-          <w:rFonts w:cs="Arial"/>
-          <w:iCs/>
-        </w:rPr>
-        <w:t>Present</w:t>
-      </w:r>
-    </w:p>
-    <w:p>
-      <w:pPr>
-        <w:pStyle w:val="Achievement"/>
-        <w:numPr>
-          <w:ilvl w:val="0"/>
-          <w:numId w:val="19"/>
-        </w:numPr>
-        <w:tabs>
-          <w:tab w:val="right" w:pos="7830"/>
-          <w:tab w:val="right" w:pos="9990"/>
-        </w:tabs>
-        <w:ind w:left="540" w:right="270" w:hanging="540"/>
-        <w:rPr>
-          <w:rFonts w:cs="Arial"/>
-          <w:i/>
-          <w:sz w:val="18"/>
-          <w:szCs w:val="18"/>
-        </w:rPr>
-      </w:pPr>
-      <w:r>
-        <w:rPr>
-          <w:rFonts w:cs="Arial"/>
-          <w:iCs/>
-          <w:sz w:val="18"/>
-        </w:rPr>
-        <w:t xml:space="preserve">Coordinating </w:t>
-      </w:r>
-      <w:r>
-        <w:rPr>
-          <w:rFonts w:cs="Arial"/>
-          <w:iCs/>
-          <w:sz w:val="18"/>
-        </w:rPr>
-        <w:t xml:space="preserve">Research </w:t>
-      </w:r>
-      <w:r>
-        <w:rPr>
-          <w:rFonts w:cs="Arial"/>
-          <w:iCs/>
-          <w:sz w:val="18"/>
-        </w:rPr>
-        <w:t>N</w:t>
-      </w:r>
-      <w:r>
-        <w:rPr>
-          <w:rFonts w:cs="Arial"/>
-          <w:iCs/>
-          <w:sz w:val="18"/>
-        </w:rPr>
-        <w:t>urse for 6</w:t>
-      </w:r>
-      <w:r>
-        <w:rPr>
-          <w:rFonts w:cs="Arial"/>
-          <w:iCs/>
-          <w:sz w:val="18"/>
-        </w:rPr>
-        <w:t xml:space="preserve"> Cardiology</w:t>
-      </w:r>
-      <w:r>
-        <w:rPr>
-          <w:rFonts w:cs="Arial"/>
-          <w:iCs/>
-          <w:sz w:val="18"/>
-        </w:rPr>
-        <w:t xml:space="preserve"> </w:t>
-      </w:r>
-      <w:r>
-        <w:rPr>
-          <w:rFonts w:cs="Arial"/>
-          <w:iCs/>
-          <w:sz w:val="18"/>
-        </w:rPr>
-        <w:t>trials</w:t>
-      </w:r>
-      <w:r>
-        <w:rPr>
-          <w:rFonts w:cs="Arial"/>
-          <w:iCs/>
-          <w:sz w:val="18"/>
-        </w:rPr>
-        <w:t xml:space="preserve"> and 2 </w:t>
-      </w:r>
-      <w:r>
-        <w:rPr>
-          <w:rFonts w:cs="Arial"/>
-          <w:iCs/>
-          <w:sz w:val="18"/>
-        </w:rPr>
-        <w:t>Principal Investigators</w:t>
-      </w:r>
-      <w:r>
-        <w:rPr>
-          <w:rFonts w:cs="Arial"/>
-          <w:iCs/>
-          <w:sz w:val="18"/>
-        </w:rPr>
-        <w:t>, responsible for all routine protocol related activities.</w:t>
-      </w:r>
-    </w:p>
-    <w:p>
-      <w:pPr>
-        <w:pStyle w:val="Achievement"/>
-        <w:numPr>
-          <w:ilvl w:val="0"/>
-          <w:numId w:val="19"/>
-        </w:numPr>
-        <w:tabs>
-          <w:tab w:val="right" w:pos="7830"/>
-          <w:tab w:val="right" w:pos="9990"/>
-        </w:tabs>
-        <w:ind w:left="540" w:right="270" w:hanging="540"/>
-        <w:rPr>
-          <w:rFonts w:cs="Arial"/>
-          <w:i/>
-          <w:sz w:val="18"/>
-          <w:szCs w:val="18"/>
-        </w:rPr>
-      </w:pPr>
-      <w:r>
-        <w:rPr>
-          <w:rFonts w:cs="Arial"/>
-          <w:iCs/>
-          <w:sz w:val="18"/>
-        </w:rPr>
-        <w:t>C</w:t>
-      </w:r>
-      <w:r>
-        <w:rPr>
-          <w:rFonts w:cs="Arial"/>
-          <w:iCs/>
-          <w:sz w:val="18"/>
-        </w:rPr>
-        <w:t xml:space="preserve">onducted all regulatory submissions, budget negotiations, </w:t>
-      </w:r>
-      <w:r>
-        <w:rPr>
-          <w:rFonts w:cs="Arial"/>
-          <w:iCs/>
-          <w:sz w:val="18"/>
-        </w:rPr>
-        <w:t>invoicing,</w:t>
-      </w:r>
-      <w:r>
-        <w:rPr>
-          <w:rFonts w:cs="Arial"/>
-          <w:iCs/>
-          <w:sz w:val="18"/>
-        </w:rPr>
-        <w:t xml:space="preserve"> and accounting</w:t>
-      </w:r>
-      <w:r>
-        <w:rPr>
-          <w:rFonts w:cs="Arial"/>
-          <w:iCs/>
-          <w:sz w:val="18"/>
-        </w:rPr>
-        <w:t>.</w:t>
-      </w:r>
-      <w:r>
-        <w:rPr>
-          <w:rFonts w:cs="Arial"/>
-          <w:iCs/>
-          <w:sz w:val="18"/>
-        </w:rPr>
-        <w:tab/>
-      </w:r>
-    </w:p>
-    <w:p>
-      <w:pPr>
-        <w:pStyle w:val="Achievement"/>
-        <w:numPr>
-          <w:ilvl w:val="0"/>
-          <w:numId w:val="0"/>
-        </w:numPr>
-        <w:tabs>
-          <w:tab w:val="right" w:pos="10620"/>
-        </w:tabs>
-        <w:spacing w:before="120"/>
-        <w:ind w:left="720" w:right="270" w:hanging="720"/>
-        <w:rPr>
-          <w:rFonts w:cs="Arial"/>
-        </w:rPr>
-      </w:pPr>
-      <w:r>
-        <w:rPr>
-          <w:rFonts w:cs="Arial"/>
-          <w:i/>
-          <w:sz w:val="18"/>
-        </w:rPr>
-        <w:t xml:space="preserve">Registered </w:t>
-      </w:r>
-      <w:r>
-        <w:rPr>
-          <w:rFonts w:cs="Arial"/>
-          <w:i/>
-        </w:rPr>
-        <w:t>Nurse</w:t>
-      </w:r>
-      <w:r>
-        <w:rPr>
-          <w:rFonts w:cs="Arial"/>
-          <w:i/>
-        </w:rPr>
-        <w:t xml:space="preserve">, Cardiac </w:t>
-      </w:r>
-      <w:proofErr w:type="gramStart"/>
-      <w:r>
-        <w:rPr>
-          <w:rFonts w:cs="Arial"/>
-          <w:i/>
-        </w:rPr>
-        <w:t>Cath</w:t>
-      </w:r>
-      <w:proofErr w:type="gramEnd"/>
-      <w:r>
-        <w:rPr>
-          <w:rFonts w:cs="Arial"/>
-          <w:i/>
-        </w:rPr>
-        <w:t xml:space="preserve"> and EP labs</w:t>
+        <w:t>, Cardiac Cath and EP labs</w:t>
       </w:r>
       <w:r>
         <w:rPr>
@@ -2480,7 +2485,7 @@
 </file>
 
 <file path=word/endnotes.xml><?xml version="1.0" encoding="utf-8"?>
-<w:endnotes xmlns:wpc="http://schemas.microsoft.com/office/word/2010/wordprocessingCanvas" xmlns:cx="http://schemas.microsoft.com/office/drawing/2014/chartex" xmlns:cx1="http://schemas.microsoft.com/office/drawing/2015/9/8/chartex" xmlns:cx2="http://schemas.microsoft.com/office/drawing/2015/10/21/chartex" xmlns:cx3="http://schemas.microsoft.com/office/drawing/2016/5/9/chartex" xmlns:cx4="http://schemas.microsoft.com/office/drawing/2016/5/10/chartex" xmlns:cx5="http://schemas.microsoft.com/office/drawing/2016/5/11/chartex" xmlns:cx6="http://schemas.microsoft.com/office/drawing/2016/5/12/chartex" xmlns:cx7="http://schemas.microsoft.com/office/drawing/2016/5/13/chartex" xmlns:cx8="http://schemas.microsoft.com/office/drawing/2016/5/14/chartex" xmlns:mc="http://schemas.openxmlformats.org/markup-compatibility/2006" xmlns:aink="http://schemas.microsoft.com/office/drawing/2016/ink" xmlns:am3d="http://schemas.microsoft.com/office/drawing/2017/model3d" xmlns:o="urn:schemas-microsoft-com:office:office" xmlns:oel="http://schemas.microsoft.com/office/2019/extlst" xmlns:r="http://schemas.openxmlformats.org/officeDocument/2006/relationships" xmlns:m="http://schemas.openxmlformats.org/officeDocument/2006/math" xmlns:v="urn:schemas-microsoft-com:vml" xmlns:wp14="http://schemas.microsoft.com/office/word/2010/wordprocessingDrawing" xmlns:wp="http://schemas.openxmlformats.org/drawingml/2006/wordprocessingDrawing" xmlns:w10="urn:schemas-microsoft-com:office:word" xmlns:w="http://schemas.openxmlformats.org/wordprocessingml/2006/main" xmlns:w14="http://schemas.microsoft.com/office/word/2010/wordml" xmlns:w15="http://schemas.microsoft.com/office/word/2012/wordml" xmlns:w16cex="http://schemas.microsoft.com/office/word/2018/wordml/cex" xmlns:w16cid="http://schemas.microsoft.com/office/word/2016/wordml/cid" xmlns:w16="http://schemas.microsoft.com/office/word/2018/wordml" xmlns:w16du="http://schemas.microsoft.com/office/word/2023/wordml/word16du" xmlns:w16sdtdh="http://schemas.microsoft.com/office/word/2020/wordml/sdtdatahash" xmlns:w16se="http://schemas.microsoft.com/office/word/2015/wordml/symex" xmlns:wpg="http://schemas.microsoft.com/office/word/2010/wordprocessingGroup" xmlns:wpi="http://schemas.microsoft.com/office/word/2010/wordprocessingInk" xmlns:wne="http://schemas.microsoft.com/office/word/2006/wordml" xmlns:wps="http://schemas.microsoft.com/office/word/2010/wordprocessingShape" mc:Ignorable="w14 w15 w16se w16cid w16 w16cex w16sdtdh wp14">
+<w:endnotes xmlns:wpc="http://schemas.microsoft.com/office/word/2010/wordprocessingCanvas" xmlns:cx="http://schemas.microsoft.com/office/drawing/2014/chartex" xmlns:cx1="http://schemas.microsoft.com/office/drawing/2015/9/8/chartex" xmlns:cx2="http://schemas.microsoft.com/office/drawing/2015/10/21/chartex" xmlns:cx3="http://schemas.microsoft.com/office/drawing/2016/5/9/chartex" xmlns:cx4="http://schemas.microsoft.com/office/drawing/2016/5/10/chartex" xmlns:cx5="http://schemas.microsoft.com/office/drawing/2016/5/11/chartex" xmlns:cx6="http://schemas.microsoft.com/office/drawing/2016/5/12/chartex" xmlns:cx7="http://schemas.microsoft.com/office/drawing/2016/5/13/chartex" xmlns:cx8="http://schemas.microsoft.com/office/drawing/2016/5/14/chartex" xmlns:mc="http://schemas.openxmlformats.org/markup-compatibility/2006" xmlns:aink="http://schemas.microsoft.com/office/drawing/2016/ink" xmlns:am3d="http://schemas.microsoft.com/office/drawing/2017/model3d" xmlns:o="urn:schemas-microsoft-com:office:office" xmlns:oel="http://schemas.microsoft.com/office/2019/extlst" xmlns:r="http://schemas.openxmlformats.org/officeDocument/2006/relationships" xmlns:m="http://schemas.openxmlformats.org/officeDocument/2006/math" xmlns:v="urn:schemas-microsoft-com:vml" xmlns:wp14="http://schemas.microsoft.com/office/word/2010/wordprocessingDrawing" xmlns:wp="http://schemas.openxmlformats.org/drawingml/2006/wordprocessingDrawing" xmlns:w10="urn:schemas-microsoft-com:office:word" xmlns:w="http://schemas.openxmlformats.org/wordprocessingml/2006/main" xmlns:w14="http://schemas.microsoft.com/office/word/2010/wordml" xmlns:w15="http://schemas.microsoft.com/office/word/2012/wordml" xmlns:w16cex="http://schemas.microsoft.com/office/word/2018/wordml/cex" xmlns:w16cid="http://schemas.microsoft.com/office/word/2016/wordml/cid" xmlns:w16="http://schemas.microsoft.com/office/word/2018/wordml" xmlns:w16sdtdh="http://schemas.microsoft.com/office/word/2020/wordml/sdtdatahash" xmlns:w16se="http://schemas.microsoft.com/office/word/2015/wordml/symex" xmlns:wpg="http://schemas.microsoft.com/office/word/2010/wordprocessingGroup" xmlns:wpi="http://schemas.microsoft.com/office/word/2010/wordprocessingInk" xmlns:wne="http://schemas.microsoft.com/office/word/2006/wordml" xmlns:wps="http://schemas.microsoft.com/office/word/2010/wordprocessingShape" mc:Ignorable="w14 w15 w16se w16cid w16 w16cex w16sdtdh wp14">
   <w:endnote w:type="separator" w:id="-1">
     <w:p>
       <w:r>
@@ -2499,7 +2504,7 @@
 </file>
 
 <file path=word/footer1.xml><?xml version="1.0" encoding="utf-8"?>
-<w:ftr xmlns:wpc="http://schemas.microsoft.com/office/word/2010/wordprocessingCanvas" xmlns:cx="http://schemas.microsoft.com/office/drawing/2014/chartex" xmlns:cx1="http://schemas.microsoft.com/office/drawing/2015/9/8/chartex" xmlns:cx2="http://schemas.microsoft.com/office/drawing/2015/10/21/chartex" xmlns:cx3="http://schemas.microsoft.com/office/drawing/2016/5/9/chartex" xmlns:cx4="http://schemas.microsoft.com/office/drawing/2016/5/10/chartex" xmlns:cx5="http://schemas.microsoft.com/office/drawing/2016/5/11/chartex" xmlns:cx6="http://schemas.microsoft.com/office/drawing/2016/5/12/chartex" xmlns:cx7="http://schemas.microsoft.com/office/drawing/2016/5/13/chartex" xmlns:cx8="http://schemas.microsoft.com/office/drawing/2016/5/14/chartex" xmlns:mc="http://schemas.openxmlformats.org/markup-compatibility/2006" xmlns:aink="http://schemas.microsoft.com/office/drawing/2016/ink" xmlns:am3d="http://schemas.microsoft.com/office/drawing/2017/model3d" xmlns:o="urn:schemas-microsoft-com:office:office" xmlns:oel="http://schemas.microsoft.com/office/2019/extlst" xmlns:r="http://schemas.openxmlformats.org/officeDocument/2006/relationships" xmlns:m="http://schemas.openxmlformats.org/officeDocument/2006/math" xmlns:v="urn:schemas-microsoft-com:vml" xmlns:wp14="http://schemas.microsoft.com/office/word/2010/wordprocessingDrawing" xmlns:wp="http://schemas.openxmlformats.org/drawingml/2006/wordprocessingDrawing" xmlns:w10="urn:schemas-microsoft-com:office:word" xmlns:w="http://schemas.openxmlformats.org/wordprocessingml/2006/main" xmlns:w14="http://schemas.microsoft.com/office/word/2010/wordml" xmlns:w15="http://schemas.microsoft.com/office/word/2012/wordml" xmlns:w16cex="http://schemas.microsoft.com/office/word/2018/wordml/cex" xmlns:w16cid="http://schemas.microsoft.com/office/word/2016/wordml/cid" xmlns:w16="http://schemas.microsoft.com/office/word/2018/wordml" xmlns:w16du="http://schemas.microsoft.com/office/word/2023/wordml/word16du" xmlns:w16sdtdh="http://schemas.microsoft.com/office/word/2020/wordml/sdtdatahash" xmlns:w16se="http://schemas.microsoft.com/office/word/2015/wordml/symex" xmlns:wpg="http://schemas.microsoft.com/office/word/2010/wordprocessingGroup" xmlns:wpi="http://schemas.microsoft.com/office/word/2010/wordprocessingInk" xmlns:wne="http://schemas.microsoft.com/office/word/2006/wordml" xmlns:wps="http://schemas.microsoft.com/office/word/2010/wordprocessingShape" mc:Ignorable="w14 w15 w16se w16cid w16 w16cex w16sdtdh wp14">
+<w:ftr xmlns:wpc="http://schemas.microsoft.com/office/word/2010/wordprocessingCanvas" xmlns:cx="http://schemas.microsoft.com/office/drawing/2014/chartex" xmlns:cx1="http://schemas.microsoft.com/office/drawing/2015/9/8/chartex" xmlns:cx2="http://schemas.microsoft.com/office/drawing/2015/10/21/chartex" xmlns:cx3="http://schemas.microsoft.com/office/drawing/2016/5/9/chartex" xmlns:cx4="http://schemas.microsoft.com/office/drawing/2016/5/10/chartex" xmlns:cx5="http://schemas.microsoft.com/office/drawing/2016/5/11/chartex" xmlns:cx6="http://schemas.microsoft.com/office/drawing/2016/5/12/chartex" xmlns:cx7="http://schemas.microsoft.com/office/drawing/2016/5/13/chartex" xmlns:cx8="http://schemas.microsoft.com/office/drawing/2016/5/14/chartex" xmlns:mc="http://schemas.openxmlformats.org/markup-compatibility/2006" xmlns:aink="http://schemas.microsoft.com/office/drawing/2016/ink" xmlns:am3d="http://schemas.microsoft.com/office/drawing/2017/model3d" xmlns:o="urn:schemas-microsoft-com:office:office" xmlns:oel="http://schemas.microsoft.com/office/2019/extlst" xmlns:r="http://schemas.openxmlformats.org/officeDocument/2006/relationships" xmlns:m="http://schemas.openxmlformats.org/officeDocument/2006/math" xmlns:v="urn:schemas-microsoft-com:vml" xmlns:wp14="http://schemas.microsoft.com/office/word/2010/wordprocessingDrawing" xmlns:wp="http://schemas.openxmlformats.org/drawingml/2006/wordprocessingDrawing" xmlns:w10="urn:schemas-microsoft-com:office:word" xmlns:w="http://schemas.openxmlformats.org/wordprocessingml/2006/main" xmlns:w14="http://schemas.microsoft.com/office/word/2010/wordml" xmlns:w15="http://schemas.microsoft.com/office/word/2012/wordml" xmlns:w16cex="http://schemas.microsoft.com/office/word/2018/wordml/cex" xmlns:w16cid="http://schemas.microsoft.com/office/word/2016/wordml/cid" xmlns:w16="http://schemas.microsoft.com/office/word/2018/wordml" xmlns:w16sdtdh="http://schemas.microsoft.com/office/word/2020/wordml/sdtdatahash" xmlns:w16se="http://schemas.microsoft.com/office/word/2015/wordml/symex" xmlns:wpg="http://schemas.microsoft.com/office/word/2010/wordprocessingGroup" xmlns:wpi="http://schemas.microsoft.com/office/word/2010/wordprocessingInk" xmlns:wne="http://schemas.microsoft.com/office/word/2006/wordml" xmlns:wps="http://schemas.microsoft.com/office/word/2010/wordprocessingShape" mc:Ignorable="w14 w15 w16se w16cid w16 w16cex w16sdtdh wp14">
   <w:p>
     <w:pPr>
       <w:pStyle w:val="Footer"/>
@@ -2537,7 +2542,7 @@
 </file>
 
 <file path=word/footer2.xml><?xml version="1.0" encoding="utf-8"?>
-<w:ftr xmlns:wpc="http://schemas.microsoft.com/office/word/2010/wordprocessingCanvas" xmlns:cx="http://schemas.microsoft.com/office/drawing/2014/chartex" xmlns:cx1="http://schemas.microsoft.com/office/drawing/2015/9/8/chartex" xmlns:cx2="http://schemas.microsoft.com/office/drawing/2015/10/21/chartex" xmlns:cx3="http://schemas.microsoft.com/office/drawing/2016/5/9/chartex" xmlns:cx4="http://schemas.microsoft.com/office/drawing/2016/5/10/chartex" xmlns:cx5="http://schemas.microsoft.com/office/drawing/2016/5/11/chartex" xmlns:cx6="http://schemas.microsoft.com/office/drawing/2016/5/12/chartex" xmlns:cx7="http://schemas.microsoft.com/office/drawing/2016/5/13/chartex" xmlns:cx8="http://schemas.microsoft.com/office/drawing/2016/5/14/chartex" xmlns:mc="http://schemas.openxmlformats.org/markup-compatibility/2006" xmlns:aink="http://schemas.microsoft.com/office/drawing/2016/ink" xmlns:am3d="http://schemas.microsoft.com/office/drawing/2017/model3d" xmlns:o="urn:schemas-microsoft-com:office:office" xmlns:oel="http://schemas.microsoft.com/office/2019/extlst" xmlns:r="http://schemas.openxmlformats.org/officeDocument/2006/relationships" xmlns:m="http://schemas.openxmlformats.org/officeDocument/2006/math" xmlns:v="urn:schemas-microsoft-com:vml" xmlns:wp14="http://schemas.microsoft.com/office/word/2010/wordprocessingDrawing" xmlns:wp="http://schemas.openxmlformats.org/drawingml/2006/wordprocessingDrawing" xmlns:w10="urn:schemas-microsoft-com:office:word" xmlns:w="http://schemas.openxmlformats.org/wordprocessingml/2006/main" xmlns:w14="http://schemas.microsoft.com/office/word/2010/wordml" xmlns:w15="http://schemas.microsoft.com/office/word/2012/wordml" xmlns:w16cex="http://schemas.microsoft.com/office/word/2018/wordml/cex" xmlns:w16cid="http://schemas.microsoft.com/office/word/2016/wordml/cid" xmlns:w16="http://schemas.microsoft.com/office/word/2018/wordml" xmlns:w16du="http://schemas.microsoft.com/office/word/2023/wordml/word16du" xmlns:w16sdtdh="http://schemas.microsoft.com/office/word/2020/wordml/sdtdatahash" xmlns:w16se="http://schemas.microsoft.com/office/word/2015/wordml/symex" xmlns:wpg="http://schemas.microsoft.com/office/word/2010/wordprocessingGroup" xmlns:wpi="http://schemas.microsoft.com/office/word/2010/wordprocessingInk" xmlns:wne="http://schemas.microsoft.com/office/word/2006/wordml" xmlns:wps="http://schemas.microsoft.com/office/word/2010/wordprocessingShape" mc:Ignorable="w14 w15 w16se w16cid w16 w16cex w16sdtdh wp14">
+<w:ftr xmlns:wpc="http://schemas.microsoft.com/office/word/2010/wordprocessingCanvas" xmlns:cx="http://schemas.microsoft.com/office/drawing/2014/chartex" xmlns:cx1="http://schemas.microsoft.com/office/drawing/2015/9/8/chartex" xmlns:cx2="http://schemas.microsoft.com/office/drawing/2015/10/21/chartex" xmlns:cx3="http://schemas.microsoft.com/office/drawing/2016/5/9/chartex" xmlns:cx4="http://schemas.microsoft.com/office/drawing/2016/5/10/chartex" xmlns:cx5="http://schemas.microsoft.com/office/drawing/2016/5/11/chartex" xmlns:cx6="http://schemas.microsoft.com/office/drawing/2016/5/12/chartex" xmlns:cx7="http://schemas.microsoft.com/office/drawing/2016/5/13/chartex" xmlns:cx8="http://schemas.microsoft.com/office/drawing/2016/5/14/chartex" xmlns:mc="http://schemas.openxmlformats.org/markup-compatibility/2006" xmlns:aink="http://schemas.microsoft.com/office/drawing/2016/ink" xmlns:am3d="http://schemas.microsoft.com/office/drawing/2017/model3d" xmlns:o="urn:schemas-microsoft-com:office:office" xmlns:oel="http://schemas.microsoft.com/office/2019/extlst" xmlns:r="http://schemas.openxmlformats.org/officeDocument/2006/relationships" xmlns:m="http://schemas.openxmlformats.org/officeDocument/2006/math" xmlns:v="urn:schemas-microsoft-com:vml" xmlns:wp14="http://schemas.microsoft.com/office/word/2010/wordprocessingDrawing" xmlns:wp="http://schemas.openxmlformats.org/drawingml/2006/wordprocessingDrawing" xmlns:w10="urn:schemas-microsoft-com:office:word" xmlns:w="http://schemas.openxmlformats.org/wordprocessingml/2006/main" xmlns:w14="http://schemas.microsoft.com/office/word/2010/wordml" xmlns:w15="http://schemas.microsoft.com/office/word/2012/wordml" xmlns:w16cex="http://schemas.microsoft.com/office/word/2018/wordml/cex" xmlns:w16cid="http://schemas.microsoft.com/office/word/2016/wordml/cid" xmlns:w16="http://schemas.microsoft.com/office/word/2018/wordml" xmlns:w16sdtdh="http://schemas.microsoft.com/office/word/2020/wordml/sdtdatahash" xmlns:w16se="http://schemas.microsoft.com/office/word/2015/wordml/symex" xmlns:wpg="http://schemas.microsoft.com/office/word/2010/wordprocessingGroup" xmlns:wpi="http://schemas.microsoft.com/office/word/2010/wordprocessingInk" xmlns:wne="http://schemas.microsoft.com/office/word/2006/wordml" xmlns:wps="http://schemas.microsoft.com/office/word/2010/wordprocessingShape" mc:Ignorable="w14 w15 w16se w16cid w16 w16cex w16sdtdh wp14">
   <w:p>
     <w:pPr>
       <w:pStyle w:val="Footer"/>
@@ -2588,7 +2593,7 @@
 </file>
 
 <file path=word/footnotes.xml><?xml version="1.0" encoding="utf-8"?>
-<w:footnotes xmlns:wpc="http://schemas.microsoft.com/office/word/2010/wordprocessingCanvas" xmlns:cx="http://schemas.microsoft.com/office/drawing/2014/chartex" xmlns:cx1="http://schemas.microsoft.com/office/drawing/2015/9/8/chartex" xmlns:cx2="http://schemas.microsoft.com/office/drawing/2015/10/21/chartex" xmlns:cx3="http://schemas.microsoft.com/office/drawing/2016/5/9/chartex" xmlns:cx4="http://schemas.microsoft.com/office/drawing/2016/5/10/chartex" xmlns:cx5="http://schemas.microsoft.com/office/drawing/2016/5/11/chartex" xmlns:cx6="http://schemas.microsoft.com/office/drawing/2016/5/12/chartex" xmlns:cx7="http://schemas.microsoft.com/office/drawing/2016/5/13/chartex" xmlns:cx8="http://schemas.microsoft.com/office/drawing/2016/5/14/chartex" xmlns:mc="http://schemas.openxmlformats.org/markup-compatibility/2006" xmlns:aink="http://schemas.microsoft.com/office/drawing/2016/ink" xmlns:am3d="http://schemas.microsoft.com/office/drawing/2017/model3d" xmlns:o="urn:schemas-microsoft-com:office:office" xmlns:oel="http://schemas.microsoft.com/office/2019/extlst" xmlns:r="http://schemas.openxmlformats.org/officeDocument/2006/relationships" xmlns:m="http://schemas.openxmlformats.org/officeDocument/2006/math" xmlns:v="urn:schemas-microsoft-com:vml" xmlns:wp14="http://schemas.microsoft.com/office/word/2010/wordprocessingDrawing" xmlns:wp="http://schemas.openxmlformats.org/drawingml/2006/wordprocessingDrawing" xmlns:w10="urn:schemas-microsoft-com:office:word" xmlns:w="http://schemas.openxmlformats.org/wordprocessingml/2006/main" xmlns:w14="http://schemas.microsoft.com/office/word/2010/wordml" xmlns:w15="http://schemas.microsoft.com/office/word/2012/wordml" xmlns:w16cex="http://schemas.microsoft.com/office/word/2018/wordml/cex" xmlns:w16cid="http://schemas.microsoft.com/office/word/2016/wordml/cid" xmlns:w16="http://schemas.microsoft.com/office/word/2018/wordml" xmlns:w16du="http://schemas.microsoft.com/office/word/2023/wordml/word16du" xmlns:w16sdtdh="http://schemas.microsoft.com/office/word/2020/wordml/sdtdatahash" xmlns:w16se="http://schemas.microsoft.com/office/word/2015/wordml/symex" xmlns:wpg="http://schemas.microsoft.com/office/word/2010/wordprocessingGroup" xmlns:wpi="http://schemas.microsoft.com/office/word/2010/wordprocessingInk" xmlns:wne="http://schemas.microsoft.com/office/word/2006/wordml" xmlns:wps="http://schemas.microsoft.com/office/word/2010/wordprocessingShape" mc:Ignorable="w14 w15 w16se w16cid w16 w16cex w16sdtdh wp14">
+<w:footnotes xmlns:wpc="http://schemas.microsoft.com/office/word/2010/wordprocessingCanvas" xmlns:cx="http://schemas.microsoft.com/office/drawing/2014/chartex" xmlns:cx1="http://schemas.microsoft.com/office/drawing/2015/9/8/chartex" xmlns:cx2="http://schemas.microsoft.com/office/drawing/2015/10/21/chartex" xmlns:cx3="http://schemas.microsoft.com/office/drawing/2016/5/9/chartex" xmlns:cx4="http://schemas.microsoft.com/office/drawing/2016/5/10/chartex" xmlns:cx5="http://schemas.microsoft.com/office/drawing/2016/5/11/chartex" xmlns:cx6="http://schemas.microsoft.com/office/drawing/2016/5/12/chartex" xmlns:cx7="http://schemas.microsoft.com/office/drawing/2016/5/13/chartex" xmlns:cx8="http://schemas.microsoft.com/office/drawing/2016/5/14/chartex" xmlns:mc="http://schemas.openxmlformats.org/markup-compatibility/2006" xmlns:aink="http://schemas.microsoft.com/office/drawing/2016/ink" xmlns:am3d="http://schemas.microsoft.com/office/drawing/2017/model3d" xmlns:o="urn:schemas-microsoft-com:office:office" xmlns:oel="http://schemas.microsoft.com/office/2019/extlst" xmlns:r="http://schemas.openxmlformats.org/officeDocument/2006/relationships" xmlns:m="http://schemas.openxmlformats.org/officeDocument/2006/math" xmlns:v="urn:schemas-microsoft-com:vml" xmlns:wp14="http://schemas.microsoft.com/office/word/2010/wordprocessingDrawing" xmlns:wp="http://schemas.openxmlformats.org/drawingml/2006/wordprocessingDrawing" xmlns:w10="urn:schemas-microsoft-com:office:word" xmlns:w="http://schemas.openxmlformats.org/wordprocessingml/2006/main" xmlns:w14="http://schemas.microsoft.com/office/word/2010/wordml" xmlns:w15="http://schemas.microsoft.com/office/word/2012/wordml" xmlns:w16cex="http://schemas.microsoft.com/office/word/2018/wordml/cex" xmlns:w16cid="http://schemas.microsoft.com/office/word/2016/wordml/cid" xmlns:w16="http://schemas.microsoft.com/office/word/2018/wordml" xmlns:w16sdtdh="http://schemas.microsoft.com/office/word/2020/wordml/sdtdatahash" xmlns:w16se="http://schemas.microsoft.com/office/word/2015/wordml/symex" xmlns:wpg="http://schemas.microsoft.com/office/word/2010/wordprocessingGroup" xmlns:wpi="http://schemas.microsoft.com/office/word/2010/wordprocessingInk" xmlns:wne="http://schemas.microsoft.com/office/word/2006/wordml" xmlns:wps="http://schemas.microsoft.com/office/word/2010/wordprocessingShape" mc:Ignorable="w14 w15 w16se w16cid w16 w16cex w16sdtdh wp14">
   <w:footnote w:type="separator" w:id="-1">
     <w:p>
       <w:r>
@@ -2607,7 +2612,7 @@
 </file>
 
 <file path=word/numbering.xml><?xml version="1.0" encoding="utf-8"?>
-<w:numbering xmlns:wpc="http://schemas.microsoft.com/office/word/2010/wordprocessingCanvas" xmlns:cx="http://schemas.microsoft.com/office/drawing/2014/chartex" xmlns:cx1="http://schemas.microsoft.com/office/drawing/2015/9/8/chartex" xmlns:cx2="http://schemas.microsoft.com/office/drawing/2015/10/21/chartex" xmlns:cx3="http://schemas.microsoft.com/office/drawing/2016/5/9/chartex" xmlns:cx4="http://schemas.microsoft.com/office/drawing/2016/5/10/chartex" xmlns:cx5="http://schemas.microsoft.com/office/drawing/2016/5/11/chartex" xmlns:cx6="http://schemas.microsoft.com/office/drawing/2016/5/12/chartex" xmlns:cx7="http://schemas.microsoft.com/office/drawing/2016/5/13/chartex" xmlns:cx8="http://schemas.microsoft.com/office/drawing/2016/5/14/chartex" xmlns:mc="http://schemas.openxmlformats.org/markup-compatibility/2006" xmlns:aink="http://schemas.microsoft.com/office/drawing/2016/ink" xmlns:am3d="http://schemas.microsoft.com/office/drawing/2017/model3d" xmlns:o="urn:schemas-microsoft-com:office:office" xmlns:oel="http://schemas.microsoft.com/office/2019/extlst" xmlns:r="http://schemas.openxmlformats.org/officeDocument/2006/relationships" xmlns:m="http://schemas.openxmlformats.org/officeDocument/2006/math" xmlns:v="urn:schemas-microsoft-com:vml" xmlns:wp14="http://schemas.microsoft.com/office/word/2010/wordprocessingDrawing" xmlns:wp="http://schemas.openxmlformats.org/drawingml/2006/wordprocessingDrawing" xmlns:w10="urn:schemas-microsoft-com:office:word" xmlns:w="http://schemas.openxmlformats.org/wordprocessingml/2006/main" xmlns:w14="http://schemas.microsoft.com/office/word/2010/wordml" xmlns:w15="http://schemas.microsoft.com/office/word/2012/wordml" xmlns:w16cex="http://schemas.microsoft.com/office/word/2018/wordml/cex" xmlns:w16cid="http://schemas.microsoft.com/office/word/2016/wordml/cid" xmlns:w16="http://schemas.microsoft.com/office/word/2018/wordml" xmlns:w16du="http://schemas.microsoft.com/office/word/2023/wordml/word16du" xmlns:w16sdtdh="http://schemas.microsoft.com/office/word/2020/wordml/sdtdatahash" xmlns:w16se="http://schemas.microsoft.com/office/word/2015/wordml/symex" xmlns:wpg="http://schemas.microsoft.com/office/word/2010/wordprocessingGroup" xmlns:wpi="http://schemas.microsoft.com/office/word/2010/wordprocessingInk" xmlns:wne="http://schemas.microsoft.com/office/word/2006/wordml" xmlns:wps="http://schemas.microsoft.com/office/word/2010/wordprocessingShape" mc:Ignorable="w14 w15 w16se w16cid w16 w16cex w16sdtdh wp14">
+<w:numbering xmlns:wpc="http://schemas.microsoft.com/office/word/2010/wordprocessingCanvas" xmlns:cx="http://schemas.microsoft.com/office/drawing/2014/chartex" xmlns:cx1="http://schemas.microsoft.com/office/drawing/2015/9/8/chartex" xmlns:cx2="http://schemas.microsoft.com/office/drawing/2015/10/21/chartex" xmlns:cx3="http://schemas.microsoft.com/office/drawing/2016/5/9/chartex" xmlns:cx4="http://schemas.microsoft.com/office/drawing/2016/5/10/chartex" xmlns:cx5="http://schemas.microsoft.com/office/drawing/2016/5/11/chartex" xmlns:cx6="http://schemas.microsoft.com/office/drawing/2016/5/12/chartex" xmlns:cx7="http://schemas.microsoft.com/office/drawing/2016/5/13/chartex" xmlns:cx8="http://schemas.microsoft.com/office/drawing/2016/5/14/chartex" xmlns:mc="http://schemas.openxmlformats.org/markup-compatibility/2006" xmlns:aink="http://schemas.microsoft.com/office/drawing/2016/ink" xmlns:am3d="http://schemas.microsoft.com/office/drawing/2017/model3d" xmlns:o="urn:schemas-microsoft-com:office:office" xmlns:oel="http://schemas.microsoft.com/office/2019/extlst" xmlns:r="http://schemas.openxmlformats.org/officeDocument/2006/relationships" xmlns:m="http://schemas.openxmlformats.org/officeDocument/2006/math" xmlns:v="urn:schemas-microsoft-com:vml" xmlns:wp14="http://schemas.microsoft.com/office/word/2010/wordprocessingDrawing" xmlns:wp="http://schemas.openxmlformats.org/drawingml/2006/wordprocessingDrawing" xmlns:w10="urn:schemas-microsoft-com:office:word" xmlns:w="http://schemas.openxmlformats.org/wordprocessingml/2006/main" xmlns:w14="http://schemas.microsoft.com/office/word/2010/wordml" xmlns:w15="http://schemas.microsoft.com/office/word/2012/wordml" xmlns:w16cex="http://schemas.microsoft.com/office/word/2018/wordml/cex" xmlns:w16cid="http://schemas.microsoft.com/office/word/2016/wordml/cid" xmlns:w16="http://schemas.microsoft.com/office/word/2018/wordml" xmlns:w16sdtdh="http://schemas.microsoft.com/office/word/2020/wordml/sdtdatahash" xmlns:w16se="http://schemas.microsoft.com/office/word/2015/wordml/symex" xmlns:wpg="http://schemas.microsoft.com/office/word/2010/wordprocessingGroup" xmlns:wpi="http://schemas.microsoft.com/office/word/2010/wordprocessingInk" xmlns:wne="http://schemas.microsoft.com/office/word/2006/wordml" xmlns:wps="http://schemas.microsoft.com/office/word/2010/wordprocessingShape" mc:Ignorable="w14 w15 w16se w16cid w16 w16cex w16sdtdh wp14">
   <w:abstractNum w:abstractNumId="0" w15:restartNumberingAfterBreak="0">
     <w:nsid w:val="01FE1A54"/>
     <w:multiLevelType w:val="hybridMultilevel"/>
